--- a/uploads/contracts/contract_67e3d71766d8a61e79fa2c1a.docx
+++ b/uploads/contracts/contract_67e3d71766d8a61e79fa2c1a.docx
@@ -45,136 +45,34 @@
           <w:bCs/>
           <w:lang w:val="en-GB"/>
         </w:rPr>
-        <w:t xml:space="preserve">Nr. de </w:t>
-      </w:r>
-      <w:proofErr w:type="spellStart"/>
+        <w:t>Nr. de înregistrare:</w:t>
+      </w:r>
+      <w:r>
+        <w:rPr>
+          <w:lang w:val="en-GB"/>
+        </w:rPr>
+        <w:t> </w:t>
+      </w:r>
+    </w:p>
+    <w:p>
+      <w:pPr>
+        <w:rPr>
+          <w:lang w:val="en-GB"/>
+        </w:rPr>
+      </w:pPr>
       <w:r>
         <w:rPr>
           <w:b/>
           <w:bCs/>
           <w:lang w:val="en-GB"/>
         </w:rPr>
-        <w:t>înregistrare</w:t>
-      </w:r>
-      <w:proofErr w:type="spellEnd"/>
-      <w:r>
-        <w:rPr>
-          <w:b/>
-          <w:bCs/>
-          <w:lang w:val="en-GB"/>
-        </w:rPr>
-        <w:t>:</w:t>
-      </w:r>
-      <w:r>
-        <w:rPr>
-          <w:lang w:val="en-GB"/>
-        </w:rPr>
-        <w:t> </w:t>
-      </w:r>
-    </w:p>
-    <w:p>
-      <w:pPr>
-        <w:rPr>
-          <w:lang w:val="en-GB"/>
-        </w:rPr>
-      </w:pPr>
-      <w:proofErr w:type="spellStart"/>
-      <w:r>
-        <w:rPr>
-          <w:b/>
-          <w:bCs/>
-          <w:lang w:val="en-GB"/>
-        </w:rPr>
-        <w:t>Încheiat</w:t>
-      </w:r>
-      <w:proofErr w:type="spellEnd"/>
-      <w:r>
-        <w:rPr>
-          <w:b/>
-          <w:bCs/>
-          <w:lang w:val="en-GB"/>
-        </w:rPr>
-        <w:t xml:space="preserve"> </w:t>
-      </w:r>
-      <w:proofErr w:type="spellStart"/>
-      <w:r>
-        <w:rPr>
-          <w:b/>
-          <w:bCs/>
-          <w:lang w:val="en-GB"/>
-        </w:rPr>
-        <w:t>astăzi</w:t>
-      </w:r>
-      <w:proofErr w:type="spellEnd"/>
-      <w:r>
-        <w:rPr>
-          <w:b/>
-          <w:bCs/>
-          <w:lang w:val="en-GB"/>
-        </w:rPr>
-        <w:t>,</w:t>
-      </w:r>
-      <w:r>
-        <w:rPr>
-          <w:lang w:val="en-GB"/>
-        </w:rPr>
-        <w:t xml:space="preserve"> undefined</w:t>
-      </w:r>
-      <w:proofErr w:type="spellStart"/>
-      <w:r>
-        <w:rPr>
-          <w:lang w:val="en-GB"/>
-        </w:rPr>
-        <w:t/>
-      </w:r>
-      <w:proofErr w:type="spellEnd"/>
-      <w:r>
-        <w:rPr>
-          <w:lang w:val="en-GB"/>
-        </w:rPr>
-        <w:t xml:space="preserve">, </w:t>
-      </w:r>
-      <w:proofErr w:type="spellStart"/>
-      <w:r>
-        <w:rPr>
-          <w:lang w:val="en-GB"/>
-        </w:rPr>
-        <w:t>în</w:t>
-      </w:r>
-      <w:proofErr w:type="spellEnd"/>
-      <w:r>
-        <w:rPr>
-          <w:lang w:val="en-GB"/>
-        </w:rPr>
-        <w:t xml:space="preserve"> </w:t>
-      </w:r>
-      <w:proofErr w:type="spellStart"/>
-      <w:r>
-        <w:rPr>
-          <w:lang w:val="en-GB"/>
-        </w:rPr>
-        <w:t>municipiul</w:t>
-      </w:r>
-      <w:proofErr w:type="spellEnd"/>
-      <w:r>
-        <w:rPr>
-          <w:lang w:val="en-GB"/>
-        </w:rPr>
-        <w:t xml:space="preserve"> </w:t>
-      </w:r>
-      <w:proofErr w:type="spellStart"/>
-      <w:r>
-        <w:rPr>
-          <w:lang w:val="en-GB"/>
-        </w:rPr>
-        <w:t>București</w:t>
-      </w:r>
-      <w:proofErr w:type="spellEnd"/>
-      <w:r>
-        <w:rPr>
-          <w:lang w:val="en-GB"/>
-        </w:rPr>
-        <w:t>,</w:t>
+        <w:t>Încheiat astăzi,</w:t>
+      </w:r>
+      <w:r>
+        <w:rPr>
+          <w:lang w:val="en-GB"/>
+        </w:rPr>
+        <w:t xml:space="preserve"> undefined, în municipiul București,</w:t>
       </w:r>
     </w:p>
     <w:p>
@@ -274,25 +172,7 @@
           <w:bCs/>
           <w:lang w:val="en-GB"/>
         </w:rPr>
-        <w:t xml:space="preserve">Program </w:t>
-      </w:r>
-      <w:proofErr w:type="spellStart"/>
-      <w:r>
-        <w:rPr>
-          <w:b/>
-          <w:bCs/>
-          <w:lang w:val="en-GB"/>
-        </w:rPr>
-        <w:t>StartUp</w:t>
-      </w:r>
-      <w:proofErr w:type="spellEnd"/>
-      <w:r>
-        <w:rPr>
-          <w:b/>
-          <w:bCs/>
-          <w:lang w:val="en-GB"/>
-        </w:rPr>
-        <w:t xml:space="preserve"> Nation 2024-2025</w:t>
+        <w:t>Program StartUp Nation 2024-2025</w:t>
       </w:r>
     </w:p>
     <w:p>
@@ -314,19 +194,11 @@
           <w:lang w:val="en-GB"/>
         </w:rPr>
       </w:pPr>
-      <w:proofErr w:type="spellStart"/>
-      <w:r>
-        <w:rPr>
-          <w:lang w:val="en-GB"/>
-        </w:rPr>
-        <w:t>între</w:t>
-      </w:r>
-      <w:proofErr w:type="spellEnd"/>
-      <w:r>
-        <w:rPr>
-          <w:lang w:val="en-GB"/>
-        </w:rPr>
-        <w:t>:</w:t>
+      <w:r>
+        <w:rPr>
+          <w:lang w:val="en-GB"/>
+        </w:rPr>
+        <w:t>între:</w:t>
       </w:r>
     </w:p>
     <w:p>
@@ -358,61 +230,11 @@
           <w:lang w:val="en-GB"/>
         </w:rPr>
       </w:pPr>
-      <w:proofErr w:type="spellStart"/>
-      <w:r>
-        <w:rPr>
-          <w:lang w:val="en-GB"/>
-        </w:rPr>
-        <w:t>Sediu</w:t>
-      </w:r>
-      <w:proofErr w:type="spellEnd"/>
-      <w:r>
-        <w:rPr>
-          <w:lang w:val="en-GB"/>
-        </w:rPr>
-        <w:t xml:space="preserve"> social: </w:t>
-      </w:r>
-      <w:proofErr w:type="spellStart"/>
-      <w:r>
-        <w:rPr>
-          <w:lang w:val="en-GB"/>
-        </w:rPr>
-        <w:t>Ploiești</w:t>
-      </w:r>
-      <w:proofErr w:type="spellEnd"/>
-      <w:r>
-        <w:rPr>
-          <w:lang w:val="en-GB"/>
-        </w:rPr>
-        <w:t xml:space="preserve">, </w:t>
-      </w:r>
-      <w:proofErr w:type="spellStart"/>
-      <w:r>
-        <w:rPr>
-          <w:lang w:val="en-GB"/>
-        </w:rPr>
-        <w:t>strada</w:t>
-      </w:r>
-      <w:proofErr w:type="spellEnd"/>
-      <w:r>
-        <w:rPr>
-          <w:lang w:val="en-GB"/>
-        </w:rPr>
-        <w:t xml:space="preserve"> Ion Luca </w:t>
-      </w:r>
-      <w:proofErr w:type="spellStart"/>
-      <w:r>
-        <w:rPr>
-          <w:lang w:val="en-GB"/>
-        </w:rPr>
-        <w:t>Caragiale</w:t>
-      </w:r>
-      <w:proofErr w:type="spellEnd"/>
-      <w:r>
-        <w:rPr>
-          <w:lang w:val="en-GB"/>
-        </w:rPr>
-        <w:t xml:space="preserve"> nr. 24</w:t>
+      <w:r>
+        <w:rPr>
+          <w:lang w:val="en-GB"/>
+        </w:rPr>
+        <w:t>Sediu social: Ploiești, strada Ion Luca Caragiale nr. 24</w:t>
       </w:r>
     </w:p>
     <w:p>
@@ -442,47 +264,11 @@
           <w:lang w:val="en-GB"/>
         </w:rPr>
       </w:pPr>
-      <w:proofErr w:type="spellStart"/>
-      <w:r>
-        <w:rPr>
-          <w:lang w:val="en-GB"/>
-        </w:rPr>
-        <w:t>Număr</w:t>
-      </w:r>
-      <w:proofErr w:type="spellEnd"/>
-      <w:r>
-        <w:rPr>
-          <w:lang w:val="en-GB"/>
-        </w:rPr>
-        <w:t xml:space="preserve"> </w:t>
-      </w:r>
-      <w:proofErr w:type="spellStart"/>
-      <w:r>
-        <w:rPr>
-          <w:lang w:val="en-GB"/>
-        </w:rPr>
-        <w:t>Registrul</w:t>
-      </w:r>
-      <w:proofErr w:type="spellEnd"/>
-      <w:r>
-        <w:rPr>
-          <w:lang w:val="en-GB"/>
-        </w:rPr>
-        <w:t xml:space="preserve"> </w:t>
-      </w:r>
-      <w:proofErr w:type="spellStart"/>
-      <w:r>
-        <w:rPr>
-          <w:lang w:val="en-GB"/>
-        </w:rPr>
-        <w:t>Comerțului</w:t>
-      </w:r>
-      <w:proofErr w:type="spellEnd"/>
-      <w:r>
-        <w:rPr>
-          <w:lang w:val="en-GB"/>
-        </w:rPr>
-        <w:t>: J29/2110/2020</w:t>
+      <w:r>
+        <w:rPr>
+          <w:lang w:val="en-GB"/>
+        </w:rPr>
+        <w:t>Număr Registrul Comerțului: J29/2110/2020</w:t>
       </w:r>
     </w:p>
     <w:p>
@@ -495,33 +281,11 @@
           <w:lang w:val="en-GB"/>
         </w:rPr>
       </w:pPr>
-      <w:proofErr w:type="spellStart"/>
-      <w:r>
-        <w:rPr>
-          <w:lang w:val="en-GB"/>
-        </w:rPr>
-        <w:t>Reprezentată</w:t>
-      </w:r>
-      <w:proofErr w:type="spellEnd"/>
-      <w:r>
-        <w:rPr>
-          <w:lang w:val="en-GB"/>
-        </w:rPr>
-        <w:t xml:space="preserve"> legal </w:t>
-      </w:r>
-      <w:proofErr w:type="spellStart"/>
-      <w:r>
-        <w:rPr>
-          <w:lang w:val="en-GB"/>
-        </w:rPr>
-        <w:t>prin</w:t>
-      </w:r>
-      <w:proofErr w:type="spellEnd"/>
-      <w:r>
-        <w:rPr>
-          <w:lang w:val="en-GB"/>
-        </w:rPr>
-        <w:t xml:space="preserve"> Anton Ariana Cosmina</w:t>
+      <w:r>
+        <w:rPr>
+          <w:lang w:val="en-GB"/>
+        </w:rPr>
+        <w:t>Reprezentată legal prin Anton Ariana Cosmina</w:t>
       </w:r>
     </w:p>
     <w:p>
@@ -538,35 +302,7 @@
         <w:rPr>
           <w:lang w:val="en-GB"/>
         </w:rPr>
-        <w:t xml:space="preserve">Denumită </w:t>
-      </w:r>
-      <w:proofErr w:type="spellStart"/>
-      <w:r>
-        <w:rPr>
-          <w:lang w:val="en-GB"/>
-        </w:rPr>
-        <w:t>în</w:t>
-      </w:r>
-      <w:proofErr w:type="spellEnd"/>
-      <w:r>
-        <w:rPr>
-          <w:lang w:val="en-GB"/>
-        </w:rPr>
-        <w:t xml:space="preserve"> </w:t>
-      </w:r>
-      <w:proofErr w:type="spellStart"/>
-      <w:r>
-        <w:rPr>
-          <w:lang w:val="en-GB"/>
-        </w:rPr>
-        <w:t>continuare</w:t>
-      </w:r>
-      <w:proofErr w:type="spellEnd"/>
-      <w:r>
-        <w:rPr>
-          <w:lang w:val="en-GB"/>
-        </w:rPr>
-        <w:t xml:space="preserve"> "FURNIZOR"</w:t>
+        <w:t>Denumită în continuare "FURNIZOR"</w:t>
       </w:r>
     </w:p>
     <w:p>
@@ -579,77 +315,13 @@
           <w:lang w:val="en-GB"/>
         </w:rPr>
       </w:pPr>
-      <w:proofErr w:type="spellStart"/>
       <w:r>
         <w:rPr>
           <w:b/>
           <w:bCs/>
           <w:lang w:val="en-GB"/>
         </w:rPr>
-        <w:t>Nume</w:t>
-      </w:r>
-      <w:proofErr w:type="spellEnd"/>
-      <w:r>
-        <w:rPr>
-          <w:b/>
-          <w:bCs/>
-          <w:lang w:val="en-GB"/>
-        </w:rPr>
-        <w:t xml:space="preserve"> </w:t>
-      </w:r>
-      <w:proofErr w:type="spellStart"/>
-      <w:r>
-        <w:rPr>
-          <w:b/>
-          <w:bCs/>
-          <w:lang w:val="en-GB"/>
-        </w:rPr>
-        <w:t>și</w:t>
-      </w:r>
-      <w:proofErr w:type="spellEnd"/>
-      <w:r>
-        <w:rPr>
-          <w:b/>
-          <w:bCs/>
-          <w:lang w:val="en-GB"/>
-        </w:rPr>
-        <w:t xml:space="preserve"> </w:t>
-      </w:r>
-      <w:proofErr w:type="spellStart"/>
-      <w:r>
-        <w:rPr>
-          <w:b/>
-          <w:bCs/>
-          <w:lang w:val="en-GB"/>
-        </w:rPr>
-        <w:t>Prenume</w:t>
-      </w:r>
-      <w:proofErr w:type="spellEnd"/>
-      <w:r>
-        <w:rPr>
-          <w:b/>
-          <w:bCs/>
-          <w:lang w:val="en-GB"/>
-        </w:rPr>
-        <w:t xml:space="preserve"> </w:t>
-      </w:r>
-      <w:proofErr w:type="spellStart"/>
-      <w:r>
-        <w:rPr>
-          <w:b/>
-          <w:bCs/>
-          <w:lang w:val="en-GB"/>
-        </w:rPr>
-        <w:t>Beneficiar</w:t>
-      </w:r>
-      <w:proofErr w:type="spellEnd"/>
-      <w:r>
-        <w:rPr>
-          <w:b/>
-          <w:bCs/>
-          <w:lang w:val="en-GB"/>
-        </w:rPr>
-        <w:t>]</w:t>
+        <w:t>Nume și Prenume Beneficiar]</w:t>
       </w:r>
     </w:p>
     <w:p>
@@ -668,20 +340,6 @@
         </w:rPr>
         <w:t xml:space="preserve">test</w:t>
       </w:r>
-      <w:proofErr w:type="spellStart"/>
-      <w:r>
-        <w:rPr>
-          <w:lang w:val="en-GB"/>
-        </w:rPr>
-        <w:t/>
-      </w:r>
-      <w:proofErr w:type="spellEnd"/>
-      <w:r>
-        <w:rPr>
-          <w:lang w:val="en-GB"/>
-        </w:rPr>
-        <w:t/>
-      </w:r>
     </w:p>
     <w:p>
       <w:pPr>
@@ -693,55 +351,11 @@
           <w:lang w:val="en-GB"/>
         </w:rPr>
       </w:pPr>
-      <w:proofErr w:type="spellStart"/>
-      <w:r>
-        <w:rPr>
-          <w:lang w:val="en-GB"/>
-        </w:rPr>
-        <w:t>Domiciliat</w:t>
-      </w:r>
-      <w:proofErr w:type="spellEnd"/>
-      <w:r>
-        <w:rPr>
-          <w:lang w:val="en-GB"/>
-        </w:rPr>
-        <w:t xml:space="preserve"> </w:t>
-      </w:r>
-      <w:proofErr w:type="spellStart"/>
-      <w:proofErr w:type="gramStart"/>
-      <w:r>
-        <w:rPr>
-          <w:lang w:val="en-GB"/>
-        </w:rPr>
-        <w:t>în</w:t>
-      </w:r>
-      <w:proofErr w:type="spellEnd"/>
-      <w:r>
-        <w:rPr>
-          <w:lang w:val="en-GB"/>
-        </w:rPr>
-        <w:t xml:space="preserve"> :</w:t>
-      </w:r>
-      <w:proofErr w:type="gramEnd"/>
-      <w:r>
-        <w:rPr>
-          <w:lang w:val="en-GB"/>
-        </w:rPr>
-        <w:t xml:space="preserve"> undefined</w:t>
-      </w:r>
-      <w:proofErr w:type="spellStart"/>
-      <w:r>
-        <w:rPr>
-          <w:lang w:val="en-GB"/>
-        </w:rPr>
-        <w:t/>
-      </w:r>
-      <w:proofErr w:type="spellEnd"/>
-      <w:r>
-        <w:rPr>
-          <w:lang w:val="en-GB"/>
-        </w:rPr>
-        <w:t/>
+      <w:r>
+        <w:rPr>
+          <w:lang w:val="en-GB"/>
+        </w:rPr>
+        <w:t xml:space="preserve">Domiciliat în : test</w:t>
       </w:r>
     </w:p>
     <w:p>
@@ -754,61 +368,11 @@
           <w:lang w:val="en-GB"/>
         </w:rPr>
       </w:pPr>
-      <w:proofErr w:type="spellStart"/>
-      <w:r>
-        <w:rPr>
-          <w:lang w:val="en-GB"/>
-        </w:rPr>
-        <w:t>Identificat</w:t>
-      </w:r>
-      <w:proofErr w:type="spellEnd"/>
-      <w:r>
-        <w:rPr>
-          <w:lang w:val="en-GB"/>
-        </w:rPr>
-        <w:t xml:space="preserve"> cu CI - undefined</w:t>
-      </w:r>
-      <w:proofErr w:type="spellStart"/>
-      <w:r>
-        <w:rPr>
-          <w:lang w:val="en-GB"/>
-        </w:rPr>
-        <w:t/>
-      </w:r>
-      <w:proofErr w:type="spellEnd"/>
-      <w:r>
-        <w:rPr>
-          <w:lang w:val="en-GB"/>
-        </w:rPr>
-        <w:t xml:space="preserve"> </w:t>
-      </w:r>
-      <w:proofErr w:type="spellStart"/>
-      <w:r>
-        <w:rPr>
-          <w:lang w:val="en-GB"/>
-        </w:rPr>
-        <w:t>eliberat</w:t>
-      </w:r>
-      <w:proofErr w:type="spellEnd"/>
-      <w:r>
-        <w:rPr>
-          <w:lang w:val="en-GB"/>
-        </w:rPr>
-        <w:t xml:space="preserve"> la data - undefined</w:t>
-      </w:r>
-      <w:proofErr w:type="spellStart"/>
-      <w:r>
-        <w:rPr>
-          <w:lang w:val="en-GB"/>
-        </w:rPr>
-        <w:t/>
-      </w:r>
-      <w:proofErr w:type="spellEnd"/>
-      <w:r>
-        <w:rPr>
-          <w:lang w:val="en-GB"/>
-        </w:rPr>
-        <w:t/>
+      <w:r>
+        <w:rPr>
+          <w:lang w:val="en-GB"/>
+        </w:rPr>
+        <w:t xml:space="preserve">Identificat cu CI - rt 123565 eliberat la data - 27.03.2025</w:t>
       </w:r>
     </w:p>
     <w:p>
@@ -821,47 +385,11 @@
           <w:lang w:val="en-GB"/>
         </w:rPr>
       </w:pPr>
-      <w:proofErr w:type="spellStart"/>
-      <w:r>
-        <w:rPr>
-          <w:lang w:val="en-GB"/>
-        </w:rPr>
-        <w:t>Denumit</w:t>
-      </w:r>
-      <w:proofErr w:type="spellEnd"/>
-      <w:r>
-        <w:rPr>
-          <w:lang w:val="en-GB"/>
-        </w:rPr>
-        <w:t xml:space="preserve"> </w:t>
-      </w:r>
-      <w:proofErr w:type="spellStart"/>
-      <w:r>
-        <w:rPr>
-          <w:lang w:val="en-GB"/>
-        </w:rPr>
-        <w:t>în</w:t>
-      </w:r>
-      <w:proofErr w:type="spellEnd"/>
-      <w:r>
-        <w:rPr>
-          <w:lang w:val="en-GB"/>
-        </w:rPr>
-        <w:t xml:space="preserve"> </w:t>
-      </w:r>
-      <w:proofErr w:type="spellStart"/>
-      <w:r>
-        <w:rPr>
-          <w:lang w:val="en-GB"/>
-        </w:rPr>
-        <w:t>continuare</w:t>
-      </w:r>
-      <w:proofErr w:type="spellEnd"/>
-      <w:r>
-        <w:rPr>
-          <w:lang w:val="en-GB"/>
-        </w:rPr>
-        <w:t xml:space="preserve"> "BENEFICIAR"</w:t>
+      <w:r>
+        <w:rPr>
+          <w:lang w:val="en-GB"/>
+        </w:rPr>
+        <w:t>Denumit în continuare "BENEFICIAR"</w:t>
       </w:r>
     </w:p>
     <w:p>
@@ -890,173 +418,11 @@
           <w:lang w:val="en-GB"/>
         </w:rPr>
       </w:pPr>
-      <w:proofErr w:type="spellStart"/>
-      <w:r>
-        <w:rPr>
-          <w:lang w:val="en-GB"/>
-        </w:rPr>
-        <w:t>Prezentul</w:t>
-      </w:r>
-      <w:proofErr w:type="spellEnd"/>
-      <w:r>
-        <w:rPr>
-          <w:lang w:val="en-GB"/>
-        </w:rPr>
-        <w:t xml:space="preserve"> contract se </w:t>
-      </w:r>
-      <w:proofErr w:type="spellStart"/>
-      <w:r>
-        <w:rPr>
-          <w:lang w:val="en-GB"/>
-        </w:rPr>
-        <w:t>încheie</w:t>
-      </w:r>
-      <w:proofErr w:type="spellEnd"/>
-      <w:r>
-        <w:rPr>
-          <w:lang w:val="en-GB"/>
-        </w:rPr>
-        <w:t xml:space="preserve"> </w:t>
-      </w:r>
-      <w:proofErr w:type="spellStart"/>
-      <w:r>
-        <w:rPr>
-          <w:lang w:val="en-GB"/>
-        </w:rPr>
-        <w:t>în</w:t>
-      </w:r>
-      <w:proofErr w:type="spellEnd"/>
-      <w:r>
-        <w:rPr>
-          <w:lang w:val="en-GB"/>
-        </w:rPr>
-        <w:t xml:space="preserve"> </w:t>
-      </w:r>
-      <w:proofErr w:type="spellStart"/>
-      <w:r>
-        <w:rPr>
-          <w:lang w:val="en-GB"/>
-        </w:rPr>
-        <w:t>contextul</w:t>
-      </w:r>
-      <w:proofErr w:type="spellEnd"/>
-      <w:r>
-        <w:rPr>
-          <w:lang w:val="en-GB"/>
-        </w:rPr>
-        <w:t xml:space="preserve"> </w:t>
-      </w:r>
-      <w:proofErr w:type="spellStart"/>
-      <w:r>
-        <w:rPr>
-          <w:lang w:val="en-GB"/>
-        </w:rPr>
-        <w:t>Programului</w:t>
-      </w:r>
-      <w:proofErr w:type="spellEnd"/>
-      <w:r>
-        <w:rPr>
-          <w:lang w:val="en-GB"/>
-        </w:rPr>
-        <w:t xml:space="preserve"> </w:t>
-      </w:r>
-      <w:proofErr w:type="spellStart"/>
-      <w:r>
-        <w:rPr>
-          <w:lang w:val="en-GB"/>
-        </w:rPr>
-        <w:t>StartUp</w:t>
-      </w:r>
-      <w:proofErr w:type="spellEnd"/>
-      <w:r>
-        <w:rPr>
-          <w:lang w:val="en-GB"/>
-        </w:rPr>
-        <w:t xml:space="preserve"> Nation 2024-2025, </w:t>
-      </w:r>
-      <w:proofErr w:type="spellStart"/>
-      <w:r>
-        <w:rPr>
-          <w:lang w:val="en-GB"/>
-        </w:rPr>
-        <w:t>în</w:t>
-      </w:r>
-      <w:proofErr w:type="spellEnd"/>
-      <w:r>
-        <w:rPr>
-          <w:lang w:val="en-GB"/>
-        </w:rPr>
-        <w:t xml:space="preserve"> </w:t>
-      </w:r>
-      <w:proofErr w:type="spellStart"/>
-      <w:r>
-        <w:rPr>
-          <w:lang w:val="en-GB"/>
-        </w:rPr>
-        <w:t>vederea</w:t>
-      </w:r>
-      <w:proofErr w:type="spellEnd"/>
-      <w:r>
-        <w:rPr>
-          <w:lang w:val="en-GB"/>
-        </w:rPr>
-        <w:t xml:space="preserve"> </w:t>
-      </w:r>
-      <w:proofErr w:type="spellStart"/>
-      <w:r>
-        <w:rPr>
-          <w:lang w:val="en-GB"/>
-        </w:rPr>
-        <w:t>pregătirii</w:t>
-      </w:r>
-      <w:proofErr w:type="spellEnd"/>
-      <w:r>
-        <w:rPr>
-          <w:lang w:val="en-GB"/>
-        </w:rPr>
-        <w:t xml:space="preserve"> </w:t>
-      </w:r>
-      <w:proofErr w:type="spellStart"/>
-      <w:r>
-        <w:rPr>
-          <w:lang w:val="en-GB"/>
-        </w:rPr>
-        <w:t>antreprenoriale</w:t>
-      </w:r>
-      <w:proofErr w:type="spellEnd"/>
-      <w:r>
-        <w:rPr>
-          <w:lang w:val="en-GB"/>
-        </w:rPr>
-        <w:t xml:space="preserve"> a </w:t>
-      </w:r>
-      <w:proofErr w:type="spellStart"/>
-      <w:r>
-        <w:rPr>
-          <w:lang w:val="en-GB"/>
-        </w:rPr>
-        <w:t>potențialilor</w:t>
-      </w:r>
-      <w:proofErr w:type="spellEnd"/>
-      <w:r>
-        <w:rPr>
-          <w:lang w:val="en-GB"/>
-        </w:rPr>
-        <w:t xml:space="preserve"> </w:t>
-      </w:r>
-      <w:proofErr w:type="spellStart"/>
-      <w:r>
-        <w:rPr>
-          <w:lang w:val="en-GB"/>
-        </w:rPr>
-        <w:t>beneficiari</w:t>
-      </w:r>
-      <w:proofErr w:type="spellEnd"/>
-      <w:r>
-        <w:rPr>
-          <w:lang w:val="en-GB"/>
-        </w:rPr>
-        <w:t>.</w:t>
+      <w:r>
+        <w:rPr>
+          <w:lang w:val="en-GB"/>
+        </w:rPr>
+        <w:t>Prezentul contract se încheie în contextul Programului StartUp Nation 2024-2025, în vederea pregătirii antreprenoriale a potențialilor beneficiari.</w:t>
       </w:r>
     </w:p>
     <w:p>
@@ -1095,145 +461,11 @@
           <w:lang w:val="en-GB"/>
         </w:rPr>
       </w:pPr>
-      <w:proofErr w:type="spellStart"/>
-      <w:r>
-        <w:rPr>
-          <w:lang w:val="en-GB"/>
-        </w:rPr>
-        <w:t>Obiectul</w:t>
-      </w:r>
-      <w:proofErr w:type="spellEnd"/>
-      <w:r>
-        <w:rPr>
-          <w:lang w:val="en-GB"/>
-        </w:rPr>
-        <w:t xml:space="preserve"> </w:t>
-      </w:r>
-      <w:proofErr w:type="spellStart"/>
-      <w:r>
-        <w:rPr>
-          <w:lang w:val="en-GB"/>
-        </w:rPr>
-        <w:t>contractului</w:t>
-      </w:r>
-      <w:proofErr w:type="spellEnd"/>
-      <w:r>
-        <w:rPr>
-          <w:lang w:val="en-GB"/>
-        </w:rPr>
-        <w:t xml:space="preserve"> </w:t>
-      </w:r>
-      <w:proofErr w:type="spellStart"/>
-      <w:r>
-        <w:rPr>
-          <w:lang w:val="en-GB"/>
-        </w:rPr>
-        <w:t>îl</w:t>
-      </w:r>
-      <w:proofErr w:type="spellEnd"/>
-      <w:r>
-        <w:rPr>
-          <w:lang w:val="en-GB"/>
-        </w:rPr>
-        <w:t xml:space="preserve"> </w:t>
-      </w:r>
-      <w:proofErr w:type="spellStart"/>
-      <w:r>
-        <w:rPr>
-          <w:lang w:val="en-GB"/>
-        </w:rPr>
-        <w:t>constituie</w:t>
-      </w:r>
-      <w:proofErr w:type="spellEnd"/>
-      <w:r>
-        <w:rPr>
-          <w:lang w:val="en-GB"/>
-        </w:rPr>
-        <w:t xml:space="preserve"> </w:t>
-      </w:r>
-      <w:proofErr w:type="spellStart"/>
-      <w:r>
-        <w:rPr>
-          <w:lang w:val="en-GB"/>
-        </w:rPr>
-        <w:t>furnizarea</w:t>
-      </w:r>
-      <w:proofErr w:type="spellEnd"/>
-      <w:r>
-        <w:rPr>
-          <w:lang w:val="en-GB"/>
-        </w:rPr>
-        <w:t xml:space="preserve"> de </w:t>
-      </w:r>
-      <w:proofErr w:type="spellStart"/>
-      <w:r>
-        <w:rPr>
-          <w:lang w:val="en-GB"/>
-        </w:rPr>
-        <w:t>servicii</w:t>
-      </w:r>
-      <w:proofErr w:type="spellEnd"/>
-      <w:r>
-        <w:rPr>
-          <w:lang w:val="en-GB"/>
-        </w:rPr>
-        <w:t xml:space="preserve"> de </w:t>
-      </w:r>
-      <w:proofErr w:type="spellStart"/>
-      <w:r>
-        <w:rPr>
-          <w:lang w:val="en-GB"/>
-        </w:rPr>
-        <w:t>formare</w:t>
-      </w:r>
-      <w:proofErr w:type="spellEnd"/>
-      <w:r>
-        <w:rPr>
-          <w:lang w:val="en-GB"/>
-        </w:rPr>
-        <w:t xml:space="preserve"> </w:t>
-      </w:r>
-      <w:proofErr w:type="spellStart"/>
-      <w:r>
-        <w:rPr>
-          <w:lang w:val="en-GB"/>
-        </w:rPr>
-        <w:t>profesională</w:t>
-      </w:r>
-      <w:proofErr w:type="spellEnd"/>
-      <w:r>
-        <w:rPr>
-          <w:lang w:val="en-GB"/>
-        </w:rPr>
-        <w:t xml:space="preserve"> online </w:t>
-      </w:r>
-      <w:proofErr w:type="spellStart"/>
-      <w:r>
-        <w:rPr>
-          <w:lang w:val="en-GB"/>
-        </w:rPr>
-        <w:t>prin</w:t>
-      </w:r>
-      <w:proofErr w:type="spellEnd"/>
-      <w:r>
-        <w:rPr>
-          <w:lang w:val="en-GB"/>
-        </w:rPr>
-        <w:t xml:space="preserve"> </w:t>
-      </w:r>
-      <w:proofErr w:type="spellStart"/>
-      <w:r>
-        <w:rPr>
-          <w:lang w:val="en-GB"/>
-        </w:rPr>
-        <w:t>platforma</w:t>
-      </w:r>
-      <w:proofErr w:type="spellEnd"/>
-      <w:r>
-        <w:rPr>
-          <w:lang w:val="en-GB"/>
-        </w:rPr>
-        <w:t> </w:t>
+      <w:r>
+        <w:rPr>
+          <w:lang w:val="en-GB"/>
+        </w:rPr>
+        <w:t>Obiectul contractului îl constituie furnizarea de servicii de formare profesională online prin platforma </w:t>
       </w:r>
       <w:hyperlink r:id="rId8" w:history="1">
         <w:r>
@@ -1248,119 +480,7 @@
         <w:rPr>
           <w:lang w:val="en-GB"/>
         </w:rPr>
-        <w:t xml:space="preserve">, </w:t>
-      </w:r>
-      <w:proofErr w:type="spellStart"/>
-      <w:r>
-        <w:rPr>
-          <w:lang w:val="en-GB"/>
-        </w:rPr>
-        <w:t>în</w:t>
-      </w:r>
-      <w:proofErr w:type="spellEnd"/>
-      <w:r>
-        <w:rPr>
-          <w:lang w:val="en-GB"/>
-        </w:rPr>
-        <w:t xml:space="preserve"> </w:t>
-      </w:r>
-      <w:proofErr w:type="spellStart"/>
-      <w:r>
-        <w:rPr>
-          <w:lang w:val="en-GB"/>
-        </w:rPr>
-        <w:t>vederea</w:t>
-      </w:r>
-      <w:proofErr w:type="spellEnd"/>
-      <w:r>
-        <w:rPr>
-          <w:lang w:val="en-GB"/>
-        </w:rPr>
-        <w:t xml:space="preserve"> </w:t>
-      </w:r>
-      <w:proofErr w:type="spellStart"/>
-      <w:r>
-        <w:rPr>
-          <w:lang w:val="en-GB"/>
-        </w:rPr>
-        <w:t>dobândirii</w:t>
-      </w:r>
-      <w:proofErr w:type="spellEnd"/>
-      <w:r>
-        <w:rPr>
-          <w:lang w:val="en-GB"/>
-        </w:rPr>
-        <w:t xml:space="preserve"> de </w:t>
-      </w:r>
-      <w:proofErr w:type="spellStart"/>
-      <w:r>
-        <w:rPr>
-          <w:lang w:val="en-GB"/>
-        </w:rPr>
-        <w:t>competențe</w:t>
-      </w:r>
-      <w:proofErr w:type="spellEnd"/>
-      <w:r>
-        <w:rPr>
-          <w:lang w:val="en-GB"/>
-        </w:rPr>
-        <w:t xml:space="preserve"> </w:t>
-      </w:r>
-      <w:proofErr w:type="spellStart"/>
-      <w:r>
-        <w:rPr>
-          <w:lang w:val="en-GB"/>
-        </w:rPr>
-        <w:t>antreprenoriale</w:t>
-      </w:r>
-      <w:proofErr w:type="spellEnd"/>
-      <w:r>
-        <w:rPr>
-          <w:lang w:val="en-GB"/>
-        </w:rPr>
-        <w:t xml:space="preserve"> </w:t>
-      </w:r>
-      <w:proofErr w:type="spellStart"/>
-      <w:r>
-        <w:rPr>
-          <w:lang w:val="en-GB"/>
-        </w:rPr>
-        <w:t>pentru</w:t>
-      </w:r>
-      <w:proofErr w:type="spellEnd"/>
-      <w:r>
-        <w:rPr>
-          <w:lang w:val="en-GB"/>
-        </w:rPr>
-        <w:t xml:space="preserve"> </w:t>
-      </w:r>
-      <w:proofErr w:type="spellStart"/>
-      <w:r>
-        <w:rPr>
-          <w:lang w:val="en-GB"/>
-        </w:rPr>
-        <w:t>Programul</w:t>
-      </w:r>
-      <w:proofErr w:type="spellEnd"/>
-      <w:r>
-        <w:rPr>
-          <w:lang w:val="en-GB"/>
-        </w:rPr>
-        <w:t xml:space="preserve"> </w:t>
-      </w:r>
-      <w:proofErr w:type="spellStart"/>
-      <w:r>
-        <w:rPr>
-          <w:lang w:val="en-GB"/>
-        </w:rPr>
-        <w:t>StartUp</w:t>
-      </w:r>
-      <w:proofErr w:type="spellEnd"/>
-      <w:r>
-        <w:rPr>
-          <w:lang w:val="en-GB"/>
-        </w:rPr>
-        <w:t xml:space="preserve"> Nation 2024-2025.</w:t>
+        <w:t>, în vederea dobândirii de competențe antreprenoriale pentru Programul StartUp Nation 2024-2025.</w:t>
       </w:r>
     </w:p>
     <w:p>
@@ -1373,75 +493,11 @@
           <w:lang w:val="en-GB"/>
         </w:rPr>
       </w:pPr>
-      <w:proofErr w:type="spellStart"/>
-      <w:r>
-        <w:rPr>
-          <w:lang w:val="en-GB"/>
-        </w:rPr>
-        <w:t>Cursurile</w:t>
-      </w:r>
-      <w:proofErr w:type="spellEnd"/>
-      <w:r>
-        <w:rPr>
-          <w:lang w:val="en-GB"/>
-        </w:rPr>
-        <w:t xml:space="preserve"> sunt GRATUITE </w:t>
-      </w:r>
-      <w:proofErr w:type="spellStart"/>
-      <w:r>
-        <w:rPr>
-          <w:lang w:val="en-GB"/>
-        </w:rPr>
-        <w:t>și</w:t>
-      </w:r>
-      <w:proofErr w:type="spellEnd"/>
-      <w:r>
-        <w:rPr>
-          <w:lang w:val="en-GB"/>
-        </w:rPr>
-        <w:t xml:space="preserve"> se </w:t>
-      </w:r>
-      <w:proofErr w:type="spellStart"/>
-      <w:r>
-        <w:rPr>
-          <w:lang w:val="en-GB"/>
-        </w:rPr>
-        <w:t>desfășoară</w:t>
-      </w:r>
-      <w:proofErr w:type="spellEnd"/>
-      <w:r>
-        <w:rPr>
-          <w:lang w:val="en-GB"/>
-        </w:rPr>
-        <w:t xml:space="preserve"> integral online pe </w:t>
-      </w:r>
-      <w:proofErr w:type="spellStart"/>
-      <w:r>
-        <w:rPr>
-          <w:lang w:val="en-GB"/>
-        </w:rPr>
-        <w:t>platforma</w:t>
-      </w:r>
-      <w:proofErr w:type="spellEnd"/>
-      <w:r>
-        <w:rPr>
-          <w:lang w:val="en-GB"/>
-        </w:rPr>
-        <w:t xml:space="preserve"> </w:t>
-      </w:r>
-      <w:proofErr w:type="spellStart"/>
-      <w:r>
-        <w:rPr>
-          <w:lang w:val="en-GB"/>
-        </w:rPr>
-        <w:t>menționată</w:t>
-      </w:r>
-      <w:proofErr w:type="spellEnd"/>
-      <w:r>
-        <w:rPr>
-          <w:lang w:val="en-GB"/>
-        </w:rPr>
-        <w:t>.</w:t>
+      <w:r>
+        <w:rPr>
+          <w:lang w:val="en-GB"/>
+        </w:rPr>
+        <w:t>Cursurile sunt GRATUITE și se desfășoară integral online pe platforma menționată.</w:t>
       </w:r>
     </w:p>
     <w:p>
@@ -1493,25 +549,7 @@
           <w:bCs/>
           <w:lang w:val="en-GB"/>
         </w:rPr>
-        <w:t xml:space="preserve">2.1 </w:t>
-      </w:r>
-      <w:proofErr w:type="spellStart"/>
-      <w:r>
-        <w:rPr>
-          <w:b/>
-          <w:bCs/>
-          <w:lang w:val="en-GB"/>
-        </w:rPr>
-        <w:t>Obligațiile</w:t>
-      </w:r>
-      <w:proofErr w:type="spellEnd"/>
-      <w:r>
-        <w:rPr>
-          <w:b/>
-          <w:bCs/>
-          <w:lang w:val="en-GB"/>
-        </w:rPr>
-        <w:t xml:space="preserve"> FURNIZORULUI</w:t>
+        <w:t>2.1 Obligațiile FURNIZORULUI</w:t>
       </w:r>
     </w:p>
     <w:p>
@@ -1524,61 +562,11 @@
           <w:lang w:val="en-GB"/>
         </w:rPr>
       </w:pPr>
-      <w:proofErr w:type="spellStart"/>
-      <w:r>
-        <w:rPr>
-          <w:lang w:val="en-GB"/>
-        </w:rPr>
-        <w:t>Asigurarea</w:t>
-      </w:r>
-      <w:proofErr w:type="spellEnd"/>
-      <w:r>
-        <w:rPr>
-          <w:lang w:val="en-GB"/>
-        </w:rPr>
-        <w:t xml:space="preserve"> </w:t>
-      </w:r>
-      <w:proofErr w:type="spellStart"/>
-      <w:r>
-        <w:rPr>
-          <w:lang w:val="en-GB"/>
-        </w:rPr>
-        <w:t>accesului</w:t>
-      </w:r>
-      <w:proofErr w:type="spellEnd"/>
-      <w:r>
-        <w:rPr>
-          <w:lang w:val="en-GB"/>
-        </w:rPr>
-        <w:t xml:space="preserve"> la </w:t>
-      </w:r>
-      <w:proofErr w:type="spellStart"/>
-      <w:r>
-        <w:rPr>
-          <w:lang w:val="en-GB"/>
-        </w:rPr>
-        <w:t>platforma</w:t>
-      </w:r>
-      <w:proofErr w:type="spellEnd"/>
-      <w:r>
-        <w:rPr>
-          <w:lang w:val="en-GB"/>
-        </w:rPr>
-        <w:t xml:space="preserve"> de </w:t>
-      </w:r>
-      <w:proofErr w:type="spellStart"/>
-      <w:r>
-        <w:rPr>
-          <w:lang w:val="en-GB"/>
-        </w:rPr>
-        <w:t>formare</w:t>
-      </w:r>
-      <w:proofErr w:type="spellEnd"/>
-      <w:r>
-        <w:rPr>
-          <w:lang w:val="en-GB"/>
-        </w:rPr>
-        <w:t xml:space="preserve"> online </w:t>
+      <w:r>
+        <w:rPr>
+          <w:lang w:val="en-GB"/>
+        </w:rPr>
+        <w:t>Asigurarea accesului la platforma de formare online </w:t>
       </w:r>
       <w:hyperlink r:id="rId9" w:history="1">
         <w:r>
@@ -1600,33 +588,11 @@
           <w:lang w:val="en-GB"/>
         </w:rPr>
       </w:pPr>
-      <w:proofErr w:type="spellStart"/>
-      <w:r>
-        <w:rPr>
-          <w:lang w:val="en-GB"/>
-        </w:rPr>
-        <w:t>Furnizarea</w:t>
-      </w:r>
-      <w:proofErr w:type="spellEnd"/>
-      <w:r>
-        <w:rPr>
-          <w:lang w:val="en-GB"/>
-        </w:rPr>
-        <w:t xml:space="preserve"> </w:t>
-      </w:r>
-      <w:proofErr w:type="spellStart"/>
-      <w:r>
-        <w:rPr>
-          <w:lang w:val="en-GB"/>
-        </w:rPr>
-        <w:t>materialelor</w:t>
-      </w:r>
-      <w:proofErr w:type="spellEnd"/>
-      <w:r>
-        <w:rPr>
-          <w:lang w:val="en-GB"/>
-        </w:rPr>
-        <w:t xml:space="preserve"> de curs</w:t>
+      <w:r>
+        <w:rPr>
+          <w:lang w:val="en-GB"/>
+        </w:rPr>
+        <w:t>Furnizarea materialelor de curs</w:t>
       </w:r>
     </w:p>
     <w:p>
@@ -1639,47 +605,11 @@
           <w:lang w:val="en-GB"/>
         </w:rPr>
       </w:pPr>
-      <w:proofErr w:type="spellStart"/>
-      <w:r>
-        <w:rPr>
-          <w:lang w:val="en-GB"/>
-        </w:rPr>
-        <w:t>Organizarea</w:t>
-      </w:r>
-      <w:proofErr w:type="spellEnd"/>
-      <w:r>
-        <w:rPr>
-          <w:lang w:val="en-GB"/>
-        </w:rPr>
-        <w:t xml:space="preserve"> </w:t>
-      </w:r>
-      <w:proofErr w:type="spellStart"/>
-      <w:r>
-        <w:rPr>
-          <w:lang w:val="en-GB"/>
-        </w:rPr>
-        <w:t>sesiunilor</w:t>
-      </w:r>
-      <w:proofErr w:type="spellEnd"/>
-      <w:r>
-        <w:rPr>
-          <w:lang w:val="en-GB"/>
-        </w:rPr>
-        <w:t xml:space="preserve"> de </w:t>
-      </w:r>
-      <w:proofErr w:type="spellStart"/>
-      <w:r>
-        <w:rPr>
-          <w:lang w:val="en-GB"/>
-        </w:rPr>
-        <w:t>pregătire</w:t>
-      </w:r>
-      <w:proofErr w:type="spellEnd"/>
-      <w:r>
-        <w:rPr>
-          <w:lang w:val="en-GB"/>
-        </w:rPr>
-        <w:t xml:space="preserve"> online</w:t>
+      <w:r>
+        <w:rPr>
+          <w:lang w:val="en-GB"/>
+        </w:rPr>
+        <w:t>Organizarea sesiunilor de pregătire online</w:t>
       </w:r>
     </w:p>
     <w:p>
@@ -1692,42 +622,12 @@
           <w:lang w:val="en-GB"/>
         </w:rPr>
       </w:pPr>
-      <w:proofErr w:type="spellStart"/>
-      <w:r>
-        <w:rPr>
-          <w:lang w:val="en-GB"/>
-        </w:rPr>
-        <w:t>Eliberarea</w:t>
-      </w:r>
-      <w:proofErr w:type="spellEnd"/>
-      <w:r>
-        <w:rPr>
-          <w:lang w:val="en-GB"/>
-        </w:rPr>
-        <w:t xml:space="preserve"> </w:t>
-      </w:r>
-      <w:proofErr w:type="spellStart"/>
-      <w:r>
-        <w:rPr>
-          <w:lang w:val="en-GB"/>
-        </w:rPr>
-        <w:t>certificatului</w:t>
-      </w:r>
-      <w:proofErr w:type="spellEnd"/>
-      <w:r>
-        <w:rPr>
-          <w:lang w:val="en-GB"/>
-        </w:rPr>
-        <w:t xml:space="preserve"> de </w:t>
-      </w:r>
-      <w:proofErr w:type="spellStart"/>
-      <w:r>
-        <w:rPr>
-          <w:lang w:val="en-GB"/>
-        </w:rPr>
-        <w:t>participare</w:t>
-      </w:r>
-      <w:proofErr w:type="spellEnd"/>
+      <w:r>
+        <w:rPr>
+          <w:lang w:val="en-GB"/>
+        </w:rPr>
+        <w:t>Eliberarea certificatului de participare</w:t>
+      </w:r>
     </w:p>
     <w:p>
       <w:pPr>
@@ -1743,25 +643,7 @@
           <w:bCs/>
           <w:lang w:val="en-GB"/>
         </w:rPr>
-        <w:t xml:space="preserve">2.2 </w:t>
-      </w:r>
-      <w:proofErr w:type="spellStart"/>
-      <w:r>
-        <w:rPr>
-          <w:b/>
-          <w:bCs/>
-          <w:lang w:val="en-GB"/>
-        </w:rPr>
-        <w:t>Obligațiile</w:t>
-      </w:r>
-      <w:proofErr w:type="spellEnd"/>
-      <w:r>
-        <w:rPr>
-          <w:b/>
-          <w:bCs/>
-          <w:lang w:val="en-GB"/>
-        </w:rPr>
-        <w:t xml:space="preserve"> BENEFICIARULUI</w:t>
+        <w:t>2.2 Obligațiile BENEFICIARULUI</w:t>
       </w:r>
     </w:p>
     <w:p>
@@ -1774,28 +656,12 @@
           <w:lang w:val="en-GB"/>
         </w:rPr>
       </w:pPr>
-      <w:proofErr w:type="spellStart"/>
-      <w:r>
-        <w:rPr>
-          <w:lang w:val="en-GB"/>
-        </w:rPr>
-        <w:t>Participare</w:t>
-      </w:r>
-      <w:proofErr w:type="spellEnd"/>
-      <w:r>
-        <w:rPr>
-          <w:lang w:val="en-GB"/>
-        </w:rPr>
-        <w:t xml:space="preserve"> OBLIGATORIE la </w:t>
-      </w:r>
-      <w:proofErr w:type="spellStart"/>
-      <w:r>
-        <w:rPr>
-          <w:lang w:val="en-GB"/>
-        </w:rPr>
-        <w:t>cursuri</w:t>
-      </w:r>
-      <w:proofErr w:type="spellEnd"/>
+      <w:r>
+        <w:rPr>
+          <w:lang w:val="en-GB"/>
+        </w:rPr>
+        <w:t>Participare OBLIGATORIE la cursuri</w:t>
+      </w:r>
     </w:p>
     <w:p>
       <w:pPr>
@@ -1807,70 +673,12 @@
           <w:lang w:val="en-GB"/>
         </w:rPr>
       </w:pPr>
-      <w:proofErr w:type="spellStart"/>
-      <w:r>
-        <w:rPr>
-          <w:lang w:val="en-GB"/>
-        </w:rPr>
-        <w:t>Respectarea</w:t>
-      </w:r>
-      <w:proofErr w:type="spellEnd"/>
-      <w:r>
-        <w:rPr>
-          <w:lang w:val="en-GB"/>
-        </w:rPr>
-        <w:t xml:space="preserve"> </w:t>
-      </w:r>
-      <w:proofErr w:type="spellStart"/>
-      <w:r>
-        <w:rPr>
-          <w:lang w:val="en-GB"/>
-        </w:rPr>
-        <w:t>programului</w:t>
-      </w:r>
-      <w:proofErr w:type="spellEnd"/>
-      <w:r>
-        <w:rPr>
-          <w:lang w:val="en-GB"/>
-        </w:rPr>
-        <w:t xml:space="preserve"> </w:t>
-      </w:r>
-      <w:proofErr w:type="spellStart"/>
-      <w:r>
-        <w:rPr>
-          <w:lang w:val="en-GB"/>
-        </w:rPr>
-        <w:t>și</w:t>
-      </w:r>
-      <w:proofErr w:type="spellEnd"/>
-      <w:r>
-        <w:rPr>
-          <w:lang w:val="en-GB"/>
-        </w:rPr>
-        <w:t xml:space="preserve"> a </w:t>
-      </w:r>
-      <w:proofErr w:type="spellStart"/>
-      <w:r>
-        <w:rPr>
-          <w:lang w:val="en-GB"/>
-        </w:rPr>
-        <w:t>regulilor</w:t>
-      </w:r>
-      <w:proofErr w:type="spellEnd"/>
-      <w:r>
-        <w:rPr>
-          <w:lang w:val="en-GB"/>
-        </w:rPr>
-        <w:t xml:space="preserve"> </w:t>
-      </w:r>
-      <w:proofErr w:type="spellStart"/>
-      <w:r>
-        <w:rPr>
-          <w:lang w:val="en-GB"/>
-        </w:rPr>
-        <w:t>platformei</w:t>
-      </w:r>
-      <w:proofErr w:type="spellEnd"/>
+      <w:r>
+        <w:rPr>
+          <w:lang w:val="en-GB"/>
+        </w:rPr>
+        <w:t>Respectarea programului și a regulilor platformei</w:t>
+      </w:r>
     </w:p>
     <w:p>
       <w:pPr>
@@ -1882,47 +690,11 @@
           <w:lang w:val="en-GB"/>
         </w:rPr>
       </w:pPr>
-      <w:proofErr w:type="spellStart"/>
-      <w:r>
-        <w:rPr>
-          <w:lang w:val="en-GB"/>
-        </w:rPr>
-        <w:t>Prezență</w:t>
-      </w:r>
-      <w:proofErr w:type="spellEnd"/>
-      <w:r>
-        <w:rPr>
-          <w:lang w:val="en-GB"/>
-        </w:rPr>
-        <w:t xml:space="preserve"> </w:t>
-      </w:r>
-      <w:proofErr w:type="spellStart"/>
-      <w:r>
-        <w:rPr>
-          <w:lang w:val="en-GB"/>
-        </w:rPr>
-        <w:t>minimă</w:t>
-      </w:r>
-      <w:proofErr w:type="spellEnd"/>
-      <w:r>
-        <w:rPr>
-          <w:lang w:val="en-GB"/>
-        </w:rPr>
-        <w:t xml:space="preserve"> de 90% la </w:t>
-      </w:r>
-      <w:proofErr w:type="spellStart"/>
-      <w:r>
-        <w:rPr>
-          <w:lang w:val="en-GB"/>
-        </w:rPr>
-        <w:t>sesiunile</w:t>
-      </w:r>
-      <w:proofErr w:type="spellEnd"/>
-      <w:r>
-        <w:rPr>
-          <w:lang w:val="en-GB"/>
-        </w:rPr>
-        <w:t xml:space="preserve"> online</w:t>
+      <w:r>
+        <w:rPr>
+          <w:lang w:val="en-GB"/>
+        </w:rPr>
+        <w:t>Prezență minimă de 90% la sesiunile online</w:t>
       </w:r>
     </w:p>
     <w:p>
@@ -1935,70 +707,12 @@
           <w:lang w:val="en-GB"/>
         </w:rPr>
       </w:pPr>
-      <w:proofErr w:type="spellStart"/>
-      <w:r>
-        <w:rPr>
-          <w:lang w:val="en-GB"/>
-        </w:rPr>
-        <w:t>Utilizarea</w:t>
-      </w:r>
-      <w:proofErr w:type="spellEnd"/>
-      <w:r>
-        <w:rPr>
-          <w:lang w:val="en-GB"/>
-        </w:rPr>
-        <w:t xml:space="preserve"> </w:t>
-      </w:r>
-      <w:proofErr w:type="spellStart"/>
-      <w:r>
-        <w:rPr>
-          <w:lang w:val="en-GB"/>
-        </w:rPr>
-        <w:t>platformei</w:t>
-      </w:r>
-      <w:proofErr w:type="spellEnd"/>
-      <w:r>
-        <w:rPr>
-          <w:lang w:val="en-GB"/>
-        </w:rPr>
-        <w:t xml:space="preserve"> </w:t>
-      </w:r>
-      <w:proofErr w:type="spellStart"/>
-      <w:r>
-        <w:rPr>
-          <w:lang w:val="en-GB"/>
-        </w:rPr>
-        <w:t>exclusiv</w:t>
-      </w:r>
-      <w:proofErr w:type="spellEnd"/>
-      <w:r>
-        <w:rPr>
-          <w:lang w:val="en-GB"/>
-        </w:rPr>
-        <w:t xml:space="preserve"> </w:t>
-      </w:r>
-      <w:proofErr w:type="spellStart"/>
-      <w:r>
-        <w:rPr>
-          <w:lang w:val="en-GB"/>
-        </w:rPr>
-        <w:t>în</w:t>
-      </w:r>
-      <w:proofErr w:type="spellEnd"/>
-      <w:r>
-        <w:rPr>
-          <w:lang w:val="en-GB"/>
-        </w:rPr>
-        <w:t xml:space="preserve"> scop </w:t>
-      </w:r>
-      <w:proofErr w:type="spellStart"/>
-      <w:r>
-        <w:rPr>
-          <w:lang w:val="en-GB"/>
-        </w:rPr>
-        <w:t>educațional</w:t>
-      </w:r>
-      <w:proofErr w:type="spellEnd"/>
+      <w:r>
+        <w:rPr>
+          <w:lang w:val="en-GB"/>
+        </w:rPr>
+        <w:t>Utilizarea platformei exclusiv în scop educațional</w:t>
+      </w:r>
     </w:p>
     <w:p>
       <w:pPr>
@@ -2062,189 +776,7 @@
         <w:rPr>
           <w:lang w:val="en-GB"/>
         </w:rPr>
-        <w:t xml:space="preserve">BENEFICIARUL are STRICT INTERZIS </w:t>
-      </w:r>
-      <w:proofErr w:type="spellStart"/>
-      <w:r>
-        <w:rPr>
-          <w:lang w:val="en-GB"/>
-        </w:rPr>
-        <w:t>să</w:t>
-      </w:r>
-      <w:proofErr w:type="spellEnd"/>
-      <w:r>
-        <w:rPr>
-          <w:lang w:val="en-GB"/>
-        </w:rPr>
-        <w:t xml:space="preserve"> se </w:t>
-      </w:r>
-      <w:proofErr w:type="spellStart"/>
-      <w:r>
-        <w:rPr>
-          <w:lang w:val="en-GB"/>
-        </w:rPr>
-        <w:t>înscrie</w:t>
-      </w:r>
-      <w:proofErr w:type="spellEnd"/>
-      <w:r>
-        <w:rPr>
-          <w:lang w:val="en-GB"/>
-        </w:rPr>
-        <w:t xml:space="preserve"> </w:t>
-      </w:r>
-      <w:proofErr w:type="spellStart"/>
-      <w:r>
-        <w:rPr>
-          <w:lang w:val="en-GB"/>
-        </w:rPr>
-        <w:t>simultan</w:t>
-      </w:r>
-      <w:proofErr w:type="spellEnd"/>
-      <w:r>
-        <w:rPr>
-          <w:lang w:val="en-GB"/>
-        </w:rPr>
-        <w:t xml:space="preserve"> la </w:t>
-      </w:r>
-      <w:proofErr w:type="spellStart"/>
-      <w:r>
-        <w:rPr>
-          <w:lang w:val="en-GB"/>
-        </w:rPr>
-        <w:t>alte</w:t>
-      </w:r>
-      <w:proofErr w:type="spellEnd"/>
-      <w:r>
-        <w:rPr>
-          <w:lang w:val="en-GB"/>
-        </w:rPr>
-        <w:t xml:space="preserve"> </w:t>
-      </w:r>
-      <w:proofErr w:type="spellStart"/>
-      <w:r>
-        <w:rPr>
-          <w:lang w:val="en-GB"/>
-        </w:rPr>
-        <w:t>platforme</w:t>
-      </w:r>
-      <w:proofErr w:type="spellEnd"/>
-      <w:r>
-        <w:rPr>
-          <w:lang w:val="en-GB"/>
-        </w:rPr>
-        <w:t xml:space="preserve"> </w:t>
-      </w:r>
-      <w:proofErr w:type="spellStart"/>
-      <w:r>
-        <w:rPr>
-          <w:lang w:val="en-GB"/>
-        </w:rPr>
-        <w:t>educaționale</w:t>
-      </w:r>
-      <w:proofErr w:type="spellEnd"/>
-      <w:r>
-        <w:rPr>
-          <w:lang w:val="en-GB"/>
-        </w:rPr>
-        <w:t xml:space="preserve"> care </w:t>
-      </w:r>
-      <w:proofErr w:type="spellStart"/>
-      <w:r>
-        <w:rPr>
-          <w:lang w:val="en-GB"/>
-        </w:rPr>
-        <w:t>oferă</w:t>
-      </w:r>
-      <w:proofErr w:type="spellEnd"/>
-      <w:r>
-        <w:rPr>
-          <w:lang w:val="en-GB"/>
-        </w:rPr>
-        <w:t xml:space="preserve"> </w:t>
-      </w:r>
-      <w:proofErr w:type="spellStart"/>
-      <w:r>
-        <w:rPr>
-          <w:lang w:val="en-GB"/>
-        </w:rPr>
-        <w:t>cursuri</w:t>
-      </w:r>
-      <w:proofErr w:type="spellEnd"/>
-      <w:r>
-        <w:rPr>
-          <w:lang w:val="en-GB"/>
-        </w:rPr>
-        <w:t xml:space="preserve"> </w:t>
-      </w:r>
-      <w:proofErr w:type="spellStart"/>
-      <w:r>
-        <w:rPr>
-          <w:lang w:val="en-GB"/>
-        </w:rPr>
-        <w:t>antreprenoriale</w:t>
-      </w:r>
-      <w:proofErr w:type="spellEnd"/>
-      <w:r>
-        <w:rPr>
-          <w:lang w:val="en-GB"/>
-        </w:rPr>
-        <w:t xml:space="preserve"> </w:t>
-      </w:r>
-      <w:proofErr w:type="spellStart"/>
-      <w:r>
-        <w:rPr>
-          <w:lang w:val="en-GB"/>
-        </w:rPr>
-        <w:t>în</w:t>
-      </w:r>
-      <w:proofErr w:type="spellEnd"/>
-      <w:r>
-        <w:rPr>
-          <w:lang w:val="en-GB"/>
-        </w:rPr>
-        <w:t xml:space="preserve"> </w:t>
-      </w:r>
-      <w:proofErr w:type="spellStart"/>
-      <w:r>
-        <w:rPr>
-          <w:lang w:val="en-GB"/>
-        </w:rPr>
-        <w:t>cadrul</w:t>
-      </w:r>
-      <w:proofErr w:type="spellEnd"/>
-      <w:r>
-        <w:rPr>
-          <w:lang w:val="en-GB"/>
-        </w:rPr>
-        <w:t xml:space="preserve"> </w:t>
-      </w:r>
-      <w:proofErr w:type="spellStart"/>
-      <w:r>
-        <w:rPr>
-          <w:lang w:val="en-GB"/>
-        </w:rPr>
-        <w:t>programului</w:t>
-      </w:r>
-      <w:proofErr w:type="spellEnd"/>
-      <w:r>
-        <w:rPr>
-          <w:lang w:val="en-GB"/>
-        </w:rPr>
-        <w:t xml:space="preserve"> </w:t>
-      </w:r>
-      <w:proofErr w:type="spellStart"/>
-      <w:r>
-        <w:rPr>
-          <w:lang w:val="en-GB"/>
-        </w:rPr>
-        <w:t>StartUp</w:t>
-      </w:r>
-      <w:proofErr w:type="spellEnd"/>
-      <w:r>
-        <w:rPr>
-          <w:lang w:val="en-GB"/>
-        </w:rPr>
-        <w:t xml:space="preserve"> Nation 2024-2025.</w:t>
+        <w:t>BENEFICIARUL are STRICT INTERZIS să se înscrie simultan la alte platforme educaționale care oferă cursuri antreprenoriale în cadrul programului StartUp Nation 2024-2025.</w:t>
       </w:r>
     </w:p>
     <w:p>
@@ -2279,131 +811,11 @@
           <w:lang w:val="en-GB"/>
         </w:rPr>
       </w:pPr>
-      <w:proofErr w:type="spellStart"/>
-      <w:r>
-        <w:rPr>
-          <w:lang w:val="en-GB"/>
-        </w:rPr>
-        <w:t>În</w:t>
-      </w:r>
-      <w:proofErr w:type="spellEnd"/>
-      <w:r>
-        <w:rPr>
-          <w:lang w:val="en-GB"/>
-        </w:rPr>
-        <w:t xml:space="preserve"> </w:t>
-      </w:r>
-      <w:proofErr w:type="spellStart"/>
-      <w:r>
-        <w:rPr>
-          <w:lang w:val="en-GB"/>
-        </w:rPr>
-        <w:t>cazul</w:t>
-      </w:r>
-      <w:proofErr w:type="spellEnd"/>
-      <w:r>
-        <w:rPr>
-          <w:lang w:val="en-GB"/>
-        </w:rPr>
-        <w:t xml:space="preserve"> </w:t>
-      </w:r>
-      <w:proofErr w:type="spellStart"/>
-      <w:r>
-        <w:rPr>
-          <w:lang w:val="en-GB"/>
-        </w:rPr>
-        <w:t>înscrierii</w:t>
-      </w:r>
-      <w:proofErr w:type="spellEnd"/>
-      <w:r>
-        <w:rPr>
-          <w:lang w:val="en-GB"/>
-        </w:rPr>
-        <w:t xml:space="preserve"> pe </w:t>
-      </w:r>
-      <w:proofErr w:type="spellStart"/>
-      <w:r>
-        <w:rPr>
-          <w:lang w:val="en-GB"/>
-        </w:rPr>
-        <w:t>mai</w:t>
-      </w:r>
-      <w:proofErr w:type="spellEnd"/>
-      <w:r>
-        <w:rPr>
-          <w:lang w:val="en-GB"/>
-        </w:rPr>
-        <w:t xml:space="preserve"> </w:t>
-      </w:r>
-      <w:proofErr w:type="spellStart"/>
-      <w:r>
-        <w:rPr>
-          <w:lang w:val="en-GB"/>
-        </w:rPr>
-        <w:t>multe</w:t>
-      </w:r>
-      <w:proofErr w:type="spellEnd"/>
-      <w:r>
-        <w:rPr>
-          <w:lang w:val="en-GB"/>
-        </w:rPr>
-        <w:t xml:space="preserve"> </w:t>
-      </w:r>
-      <w:proofErr w:type="spellStart"/>
-      <w:r>
-        <w:rPr>
-          <w:lang w:val="en-GB"/>
-        </w:rPr>
-        <w:t>platforme</w:t>
-      </w:r>
-      <w:proofErr w:type="spellEnd"/>
-      <w:r>
-        <w:rPr>
-          <w:lang w:val="en-GB"/>
-        </w:rPr>
-        <w:t xml:space="preserve"> </w:t>
-      </w:r>
-      <w:proofErr w:type="spellStart"/>
-      <w:r>
-        <w:rPr>
-          <w:lang w:val="en-GB"/>
-        </w:rPr>
-        <w:t>educaționale</w:t>
-      </w:r>
-      <w:proofErr w:type="spellEnd"/>
-      <w:r>
-        <w:rPr>
-          <w:lang w:val="en-GB"/>
-        </w:rPr>
-        <w:t xml:space="preserve">, BENEFICIARUL </w:t>
-      </w:r>
-      <w:proofErr w:type="spellStart"/>
-      <w:r>
-        <w:rPr>
-          <w:lang w:val="en-GB"/>
-        </w:rPr>
-        <w:t>va</w:t>
-      </w:r>
-      <w:proofErr w:type="spellEnd"/>
-      <w:r>
-        <w:rPr>
-          <w:lang w:val="en-GB"/>
-        </w:rPr>
-        <w:t xml:space="preserve"> </w:t>
-      </w:r>
-      <w:proofErr w:type="spellStart"/>
-      <w:r>
-        <w:rPr>
-          <w:lang w:val="en-GB"/>
-        </w:rPr>
-        <w:t>datora</w:t>
-      </w:r>
-      <w:proofErr w:type="spellEnd"/>
-      <w:r>
-        <w:rPr>
-          <w:lang w:val="en-GB"/>
-        </w:rPr>
-        <w:t xml:space="preserve"> FURNIZORULUI:</w:t>
+      <w:r>
+        <w:rPr>
+          <w:lang w:val="en-GB"/>
+        </w:rPr>
+        <w:t>În cazul înscrierii pe mai multe platforme educaționale, BENEFICIARUL va datora FURNIZORULUI:</w:t>
       </w:r>
     </w:p>
     <w:p>
@@ -2420,49 +832,7 @@
         <w:rPr>
           <w:lang w:val="en-GB"/>
         </w:rPr>
-        <w:t xml:space="preserve">Daune </w:t>
-      </w:r>
-      <w:proofErr w:type="spellStart"/>
-      <w:r>
-        <w:rPr>
-          <w:lang w:val="en-GB"/>
-        </w:rPr>
-        <w:t>compensatorii</w:t>
-      </w:r>
-      <w:proofErr w:type="spellEnd"/>
-      <w:r>
-        <w:rPr>
-          <w:lang w:val="en-GB"/>
-        </w:rPr>
-        <w:t xml:space="preserve"> </w:t>
-      </w:r>
-      <w:proofErr w:type="spellStart"/>
-      <w:r>
-        <w:rPr>
-          <w:lang w:val="en-GB"/>
-        </w:rPr>
-        <w:t>în</w:t>
-      </w:r>
-      <w:proofErr w:type="spellEnd"/>
-      <w:r>
-        <w:rPr>
-          <w:lang w:val="en-GB"/>
-        </w:rPr>
-        <w:t xml:space="preserve"> </w:t>
-      </w:r>
-      <w:proofErr w:type="spellStart"/>
-      <w:r>
-        <w:rPr>
-          <w:lang w:val="en-GB"/>
-        </w:rPr>
-        <w:t>cuantum</w:t>
-      </w:r>
-      <w:proofErr w:type="spellEnd"/>
-      <w:r>
-        <w:rPr>
-          <w:lang w:val="en-GB"/>
-        </w:rPr>
-        <w:t xml:space="preserve"> de 5.000 RON</w:t>
+        <w:t>Daune compensatorii în cuantum de 5.000 RON</w:t>
       </w:r>
     </w:p>
     <w:p>
@@ -2475,56 +845,12 @@
           <w:lang w:val="en-GB"/>
         </w:rPr>
       </w:pPr>
-      <w:proofErr w:type="spellStart"/>
-      <w:r>
-        <w:rPr>
-          <w:lang w:val="en-GB"/>
-        </w:rPr>
-        <w:t>Excluderea</w:t>
-      </w:r>
-      <w:proofErr w:type="spellEnd"/>
-      <w:r>
-        <w:rPr>
-          <w:lang w:val="en-GB"/>
-        </w:rPr>
-        <w:t xml:space="preserve"> </w:t>
-      </w:r>
-      <w:proofErr w:type="spellStart"/>
-      <w:r>
-        <w:rPr>
-          <w:lang w:val="en-GB"/>
-        </w:rPr>
-        <w:t>imediată</w:t>
-      </w:r>
-      <w:proofErr w:type="spellEnd"/>
-      <w:r>
-        <w:rPr>
-          <w:lang w:val="en-GB"/>
-        </w:rPr>
-        <w:t xml:space="preserve"> din </w:t>
-      </w:r>
-      <w:proofErr w:type="spellStart"/>
-      <w:r>
-        <w:rPr>
-          <w:lang w:val="en-GB"/>
-        </w:rPr>
-        <w:t>programul</w:t>
-      </w:r>
-      <w:proofErr w:type="spellEnd"/>
-      <w:r>
-        <w:rPr>
-          <w:lang w:val="en-GB"/>
-        </w:rPr>
-        <w:t xml:space="preserve"> de </w:t>
-      </w:r>
-      <w:proofErr w:type="spellStart"/>
-      <w:r>
-        <w:rPr>
-          <w:lang w:val="en-GB"/>
-        </w:rPr>
-        <w:t>formare</w:t>
-      </w:r>
-      <w:proofErr w:type="spellEnd"/>
+      <w:r>
+        <w:rPr>
+          <w:lang w:val="en-GB"/>
+        </w:rPr>
+        <w:t>Excluderea imediată din programul de formare</w:t>
+      </w:r>
     </w:p>
     <w:p>
       <w:pPr>
@@ -2536,112 +862,12 @@
           <w:lang w:val="en-GB"/>
         </w:rPr>
       </w:pPr>
-      <w:proofErr w:type="spellStart"/>
-      <w:r>
-        <w:rPr>
-          <w:lang w:val="en-GB"/>
-        </w:rPr>
-        <w:t>Interzicerea</w:t>
-      </w:r>
-      <w:proofErr w:type="spellEnd"/>
-      <w:r>
-        <w:rPr>
-          <w:lang w:val="en-GB"/>
-        </w:rPr>
-        <w:t xml:space="preserve"> </w:t>
-      </w:r>
-      <w:proofErr w:type="spellStart"/>
-      <w:r>
-        <w:rPr>
-          <w:lang w:val="en-GB"/>
-        </w:rPr>
-        <w:t>participării</w:t>
-      </w:r>
-      <w:proofErr w:type="spellEnd"/>
-      <w:r>
-        <w:rPr>
-          <w:lang w:val="en-GB"/>
-        </w:rPr>
-        <w:t xml:space="preserve"> la </w:t>
-      </w:r>
-      <w:proofErr w:type="spellStart"/>
-      <w:r>
-        <w:rPr>
-          <w:lang w:val="en-GB"/>
-        </w:rPr>
-        <w:t>viitoarele</w:t>
-      </w:r>
-      <w:proofErr w:type="spellEnd"/>
-      <w:r>
-        <w:rPr>
-          <w:lang w:val="en-GB"/>
-        </w:rPr>
-        <w:t xml:space="preserve"> </w:t>
-      </w:r>
-      <w:proofErr w:type="spellStart"/>
-      <w:r>
-        <w:rPr>
-          <w:lang w:val="en-GB"/>
-        </w:rPr>
-        <w:t>programe</w:t>
-      </w:r>
-      <w:proofErr w:type="spellEnd"/>
-      <w:r>
-        <w:rPr>
-          <w:lang w:val="en-GB"/>
-        </w:rPr>
-        <w:t xml:space="preserve"> </w:t>
-      </w:r>
-      <w:proofErr w:type="spellStart"/>
-      <w:r>
-        <w:rPr>
-          <w:lang w:val="en-GB"/>
-        </w:rPr>
-        <w:t>educaționale</w:t>
-      </w:r>
-      <w:proofErr w:type="spellEnd"/>
-      <w:r>
-        <w:rPr>
-          <w:lang w:val="en-GB"/>
-        </w:rPr>
-        <w:t xml:space="preserve"> ale FURNIZORULUI </w:t>
-      </w:r>
-      <w:proofErr w:type="spellStart"/>
-      <w:r>
-        <w:rPr>
-          <w:lang w:val="en-GB"/>
-        </w:rPr>
-        <w:t>pentru</w:t>
-      </w:r>
-      <w:proofErr w:type="spellEnd"/>
-      <w:r>
-        <w:rPr>
-          <w:lang w:val="en-GB"/>
-        </w:rPr>
-        <w:t xml:space="preserve"> o </w:t>
-      </w:r>
-      <w:proofErr w:type="spellStart"/>
-      <w:r>
-        <w:rPr>
-          <w:lang w:val="en-GB"/>
-        </w:rPr>
-        <w:t>perioadă</w:t>
-      </w:r>
-      <w:proofErr w:type="spellEnd"/>
-      <w:r>
-        <w:rPr>
-          <w:lang w:val="en-GB"/>
-        </w:rPr>
-        <w:t xml:space="preserve"> de 2 </w:t>
-      </w:r>
-      <w:proofErr w:type="gramStart"/>
-      <w:r>
-        <w:rPr>
-          <w:lang w:val="en-GB"/>
-        </w:rPr>
-        <w:t>ani</w:t>
-      </w:r>
-      <w:proofErr w:type="gramEnd"/>
+      <w:r>
+        <w:rPr>
+          <w:lang w:val="en-GB"/>
+        </w:rPr>
+        <w:t>Interzicerea participării la viitoarele programe educaționale ale FURNIZORULUI pentru o perioadă de 2 ani</w:t>
+      </w:r>
     </w:p>
     <w:p>
       <w:pPr>
@@ -2679,117 +905,11 @@
           <w:lang w:val="en-GB"/>
         </w:rPr>
       </w:pPr>
-      <w:proofErr w:type="spellStart"/>
-      <w:r>
-        <w:rPr>
-          <w:lang w:val="en-GB"/>
-        </w:rPr>
-        <w:t>Locul</w:t>
-      </w:r>
-      <w:proofErr w:type="spellEnd"/>
-      <w:r>
-        <w:rPr>
-          <w:lang w:val="en-GB"/>
-        </w:rPr>
-        <w:t xml:space="preserve"> </w:t>
-      </w:r>
-      <w:proofErr w:type="spellStart"/>
-      <w:r>
-        <w:rPr>
-          <w:lang w:val="en-GB"/>
-        </w:rPr>
-        <w:t>soluționării</w:t>
-      </w:r>
-      <w:proofErr w:type="spellEnd"/>
-      <w:r>
-        <w:rPr>
-          <w:lang w:val="en-GB"/>
-        </w:rPr>
-        <w:t xml:space="preserve"> </w:t>
-      </w:r>
-      <w:proofErr w:type="spellStart"/>
-      <w:r>
-        <w:rPr>
-          <w:lang w:val="en-GB"/>
-        </w:rPr>
-        <w:t>litigiilor</w:t>
-      </w:r>
-      <w:proofErr w:type="spellEnd"/>
-      <w:r>
-        <w:rPr>
-          <w:lang w:val="en-GB"/>
-        </w:rPr>
-        <w:t xml:space="preserve"> </w:t>
-      </w:r>
-      <w:proofErr w:type="spellStart"/>
-      <w:r>
-        <w:rPr>
-          <w:lang w:val="en-GB"/>
-        </w:rPr>
-        <w:t>este</w:t>
-      </w:r>
-      <w:proofErr w:type="spellEnd"/>
-      <w:r>
-        <w:rPr>
-          <w:lang w:val="en-GB"/>
-        </w:rPr>
-        <w:t xml:space="preserve"> </w:t>
-      </w:r>
-      <w:proofErr w:type="spellStart"/>
-      <w:r>
-        <w:rPr>
-          <w:lang w:val="en-GB"/>
-        </w:rPr>
-        <w:t>stabilit</w:t>
-      </w:r>
-      <w:proofErr w:type="spellEnd"/>
-      <w:r>
-        <w:rPr>
-          <w:lang w:val="en-GB"/>
-        </w:rPr>
-        <w:t xml:space="preserve"> </w:t>
-      </w:r>
-      <w:proofErr w:type="spellStart"/>
-      <w:r>
-        <w:rPr>
-          <w:lang w:val="en-GB"/>
-        </w:rPr>
-        <w:t>exclusiv</w:t>
-      </w:r>
-      <w:proofErr w:type="spellEnd"/>
-      <w:r>
-        <w:rPr>
-          <w:lang w:val="en-GB"/>
-        </w:rPr>
-        <w:t xml:space="preserve"> la </w:t>
-      </w:r>
-      <w:proofErr w:type="spellStart"/>
-      <w:r>
-        <w:rPr>
-          <w:lang w:val="en-GB"/>
-        </w:rPr>
-        <w:t>Tribunalul</w:t>
-      </w:r>
-      <w:proofErr w:type="spellEnd"/>
-      <w:r>
-        <w:rPr>
-          <w:lang w:val="en-GB"/>
-        </w:rPr>
-        <w:t xml:space="preserve"> </w:t>
-      </w:r>
-      <w:proofErr w:type="spellStart"/>
-      <w:r>
-        <w:rPr>
-          <w:lang w:val="en-GB"/>
-        </w:rPr>
-        <w:t>București</w:t>
-      </w:r>
-      <w:proofErr w:type="spellEnd"/>
-      <w:r>
-        <w:rPr>
-          <w:lang w:val="en-GB"/>
-        </w:rPr>
-        <w:t>.</w:t>
+      <w:r>
+        <w:rPr>
+          <w:lang w:val="en-GB"/>
+        </w:rPr>
+        <w:t>Locul soluționării litigiilor este stabilit exclusiv la Tribunalul București.</w:t>
       </w:r>
     </w:p>
     <w:p>
@@ -2806,63 +926,7 @@
         <w:rPr>
           <w:lang w:val="en-GB"/>
         </w:rPr>
-        <w:t xml:space="preserve">Orice </w:t>
-      </w:r>
-      <w:proofErr w:type="spellStart"/>
-      <w:r>
-        <w:rPr>
-          <w:lang w:val="en-GB"/>
-        </w:rPr>
-        <w:t>litigiu</w:t>
-      </w:r>
-      <w:proofErr w:type="spellEnd"/>
-      <w:r>
-        <w:rPr>
-          <w:lang w:val="en-GB"/>
-        </w:rPr>
-        <w:t xml:space="preserve"> </w:t>
-      </w:r>
-      <w:proofErr w:type="spellStart"/>
-      <w:r>
-        <w:rPr>
-          <w:lang w:val="en-GB"/>
-        </w:rPr>
-        <w:t>va</w:t>
-      </w:r>
-      <w:proofErr w:type="spellEnd"/>
-      <w:r>
-        <w:rPr>
-          <w:lang w:val="en-GB"/>
-        </w:rPr>
-        <w:t xml:space="preserve"> fi </w:t>
-      </w:r>
-      <w:proofErr w:type="spellStart"/>
-      <w:r>
-        <w:rPr>
-          <w:lang w:val="en-GB"/>
-        </w:rPr>
-        <w:t>soluționat</w:t>
-      </w:r>
-      <w:proofErr w:type="spellEnd"/>
-      <w:r>
-        <w:rPr>
-          <w:lang w:val="en-GB"/>
-        </w:rPr>
-        <w:t xml:space="preserve"> </w:t>
-      </w:r>
-      <w:proofErr w:type="spellStart"/>
-      <w:r>
-        <w:rPr>
-          <w:lang w:val="en-GB"/>
-        </w:rPr>
-        <w:t>astfel</w:t>
-      </w:r>
-      <w:proofErr w:type="spellEnd"/>
-      <w:r>
-        <w:rPr>
-          <w:lang w:val="en-GB"/>
-        </w:rPr>
-        <w:t>:</w:t>
+        <w:t>Orice litigiu va fi soluționat astfel:</w:t>
       </w:r>
     </w:p>
     <w:p>
@@ -2875,56 +939,12 @@
           <w:lang w:val="en-GB"/>
         </w:rPr>
       </w:pPr>
-      <w:proofErr w:type="spellStart"/>
-      <w:r>
-        <w:rPr>
-          <w:lang w:val="en-GB"/>
-        </w:rPr>
-        <w:t>Încercare</w:t>
-      </w:r>
-      <w:proofErr w:type="spellEnd"/>
-      <w:r>
-        <w:rPr>
-          <w:lang w:val="en-GB"/>
-        </w:rPr>
-        <w:t xml:space="preserve"> de </w:t>
-      </w:r>
-      <w:proofErr w:type="spellStart"/>
-      <w:r>
-        <w:rPr>
-          <w:lang w:val="en-GB"/>
-        </w:rPr>
-        <w:t>mediere</w:t>
-      </w:r>
-      <w:proofErr w:type="spellEnd"/>
-      <w:r>
-        <w:rPr>
-          <w:lang w:val="en-GB"/>
-        </w:rPr>
-        <w:t xml:space="preserve"> </w:t>
-      </w:r>
-      <w:proofErr w:type="spellStart"/>
-      <w:r>
-        <w:rPr>
-          <w:lang w:val="en-GB"/>
-        </w:rPr>
-        <w:t>timp</w:t>
-      </w:r>
-      <w:proofErr w:type="spellEnd"/>
-      <w:r>
-        <w:rPr>
-          <w:lang w:val="en-GB"/>
-        </w:rPr>
-        <w:t xml:space="preserve"> de 30 de </w:t>
-      </w:r>
-      <w:proofErr w:type="spellStart"/>
-      <w:r>
-        <w:rPr>
-          <w:lang w:val="en-GB"/>
-        </w:rPr>
-        <w:t>zile</w:t>
-      </w:r>
-      <w:proofErr w:type="spellEnd"/>
+      <w:r>
+        <w:rPr>
+          <w:lang w:val="en-GB"/>
+        </w:rPr>
+        <w:t>Încercare de mediere timp de 30 de zile</w:t>
+      </w:r>
     </w:p>
     <w:p>
       <w:pPr>
@@ -2936,70 +956,12 @@
           <w:lang w:val="en-GB"/>
         </w:rPr>
       </w:pPr>
-      <w:proofErr w:type="spellStart"/>
-      <w:r>
-        <w:rPr>
-          <w:lang w:val="en-GB"/>
-        </w:rPr>
-        <w:t>Apoi</w:t>
-      </w:r>
-      <w:proofErr w:type="spellEnd"/>
-      <w:r>
-        <w:rPr>
-          <w:lang w:val="en-GB"/>
-        </w:rPr>
-        <w:t xml:space="preserve">, </w:t>
-      </w:r>
-      <w:proofErr w:type="spellStart"/>
-      <w:r>
-        <w:rPr>
-          <w:lang w:val="en-GB"/>
-        </w:rPr>
-        <w:t>sesizarea</w:t>
-      </w:r>
-      <w:proofErr w:type="spellEnd"/>
-      <w:r>
-        <w:rPr>
-          <w:lang w:val="en-GB"/>
-        </w:rPr>
-        <w:t xml:space="preserve"> </w:t>
-      </w:r>
-      <w:proofErr w:type="spellStart"/>
-      <w:r>
-        <w:rPr>
-          <w:lang w:val="en-GB"/>
-        </w:rPr>
-        <w:t>exclusivă</w:t>
-      </w:r>
-      <w:proofErr w:type="spellEnd"/>
-      <w:r>
-        <w:rPr>
-          <w:lang w:val="en-GB"/>
-        </w:rPr>
-        <w:t xml:space="preserve"> a </w:t>
-      </w:r>
-      <w:proofErr w:type="spellStart"/>
-      <w:r>
-        <w:rPr>
-          <w:lang w:val="en-GB"/>
-        </w:rPr>
-        <w:t>Tribunalului</w:t>
-      </w:r>
-      <w:proofErr w:type="spellEnd"/>
-      <w:r>
-        <w:rPr>
-          <w:lang w:val="en-GB"/>
-        </w:rPr>
-        <w:t xml:space="preserve"> </w:t>
-      </w:r>
-      <w:proofErr w:type="spellStart"/>
-      <w:r>
-        <w:rPr>
-          <w:lang w:val="en-GB"/>
-        </w:rPr>
-        <w:t>București</w:t>
-      </w:r>
-      <w:proofErr w:type="spellEnd"/>
+      <w:r>
+        <w:rPr>
+          <w:lang w:val="en-GB"/>
+        </w:rPr>
+        <w:t>Apoi, sesizarea exclusivă a Tribunalului București</w:t>
+      </w:r>
     </w:p>
     <w:p>
       <w:pPr>
@@ -3041,63 +1003,7 @@
         <w:rPr>
           <w:lang w:val="en-GB"/>
         </w:rPr>
-        <w:t xml:space="preserve">FURNIZORUL </w:t>
-      </w:r>
-      <w:proofErr w:type="spellStart"/>
-      <w:r>
-        <w:rPr>
-          <w:lang w:val="en-GB"/>
-        </w:rPr>
-        <w:t>garantează</w:t>
-      </w:r>
-      <w:proofErr w:type="spellEnd"/>
-      <w:r>
-        <w:rPr>
-          <w:lang w:val="en-GB"/>
-        </w:rPr>
-        <w:t xml:space="preserve"> </w:t>
-      </w:r>
-      <w:proofErr w:type="spellStart"/>
-      <w:r>
-        <w:rPr>
-          <w:lang w:val="en-GB"/>
-        </w:rPr>
-        <w:t>confidențialitatea</w:t>
-      </w:r>
-      <w:proofErr w:type="spellEnd"/>
-      <w:r>
-        <w:rPr>
-          <w:lang w:val="en-GB"/>
-        </w:rPr>
-        <w:t xml:space="preserve"> </w:t>
-      </w:r>
-      <w:proofErr w:type="spellStart"/>
-      <w:r>
-        <w:rPr>
-          <w:lang w:val="en-GB"/>
-        </w:rPr>
-        <w:t>datelor</w:t>
-      </w:r>
-      <w:proofErr w:type="spellEnd"/>
-      <w:r>
-        <w:rPr>
-          <w:lang w:val="en-GB"/>
-        </w:rPr>
-        <w:t xml:space="preserve"> </w:t>
-      </w:r>
-      <w:proofErr w:type="spellStart"/>
-      <w:r>
-        <w:rPr>
-          <w:lang w:val="en-GB"/>
-        </w:rPr>
-        <w:t>personale</w:t>
-      </w:r>
-      <w:proofErr w:type="spellEnd"/>
-      <w:r>
-        <w:rPr>
-          <w:lang w:val="en-GB"/>
-        </w:rPr>
-        <w:t xml:space="preserve"> conform GDPR.</w:t>
+        <w:t>FURNIZORUL garantează confidențialitatea datelor personale conform GDPR.</w:t>
       </w:r>
     </w:p>
     <w:p>
@@ -3114,49 +1020,7 @@
         <w:rPr>
           <w:lang w:val="en-GB"/>
         </w:rPr>
-        <w:t xml:space="preserve">BENEFICIARUL </w:t>
-      </w:r>
-      <w:proofErr w:type="spellStart"/>
-      <w:r>
-        <w:rPr>
-          <w:lang w:val="en-GB"/>
-        </w:rPr>
-        <w:t>oferă</w:t>
-      </w:r>
-      <w:proofErr w:type="spellEnd"/>
-      <w:r>
-        <w:rPr>
-          <w:lang w:val="en-GB"/>
-        </w:rPr>
-        <w:t xml:space="preserve"> </w:t>
-      </w:r>
-      <w:proofErr w:type="spellStart"/>
-      <w:r>
-        <w:rPr>
-          <w:lang w:val="en-GB"/>
-        </w:rPr>
-        <w:t>consimțământul</w:t>
-      </w:r>
-      <w:proofErr w:type="spellEnd"/>
-      <w:r>
-        <w:rPr>
-          <w:lang w:val="en-GB"/>
-        </w:rPr>
-        <w:t xml:space="preserve"> explicit </w:t>
-      </w:r>
-      <w:proofErr w:type="spellStart"/>
-      <w:r>
-        <w:rPr>
-          <w:lang w:val="en-GB"/>
-        </w:rPr>
-        <w:t>pentru</w:t>
-      </w:r>
-      <w:proofErr w:type="spellEnd"/>
-      <w:r>
-        <w:rPr>
-          <w:lang w:val="en-GB"/>
-        </w:rPr>
-        <w:t>:</w:t>
+        <w:t>BENEFICIARUL oferă consimțământul explicit pentru:</w:t>
       </w:r>
     </w:p>
     <w:p>
@@ -3169,70 +1033,12 @@
           <w:lang w:val="en-GB"/>
         </w:rPr>
       </w:pPr>
-      <w:proofErr w:type="spellStart"/>
-      <w:r>
-        <w:rPr>
-          <w:lang w:val="en-GB"/>
-        </w:rPr>
-        <w:t>Prelucrarea</w:t>
-      </w:r>
-      <w:proofErr w:type="spellEnd"/>
-      <w:r>
-        <w:rPr>
-          <w:lang w:val="en-GB"/>
-        </w:rPr>
-        <w:t xml:space="preserve"> </w:t>
-      </w:r>
-      <w:proofErr w:type="spellStart"/>
-      <w:r>
-        <w:rPr>
-          <w:lang w:val="en-GB"/>
-        </w:rPr>
-        <w:t>datelor</w:t>
-      </w:r>
-      <w:proofErr w:type="spellEnd"/>
-      <w:r>
-        <w:rPr>
-          <w:lang w:val="en-GB"/>
-        </w:rPr>
-        <w:t xml:space="preserve"> </w:t>
-      </w:r>
-      <w:proofErr w:type="spellStart"/>
-      <w:r>
-        <w:rPr>
-          <w:lang w:val="en-GB"/>
-        </w:rPr>
-        <w:t>în</w:t>
-      </w:r>
-      <w:proofErr w:type="spellEnd"/>
-      <w:r>
-        <w:rPr>
-          <w:lang w:val="en-GB"/>
-        </w:rPr>
-        <w:t xml:space="preserve"> </w:t>
-      </w:r>
-      <w:proofErr w:type="spellStart"/>
-      <w:r>
-        <w:rPr>
-          <w:lang w:val="en-GB"/>
-        </w:rPr>
-        <w:t>scopuri</w:t>
-      </w:r>
-      <w:proofErr w:type="spellEnd"/>
-      <w:r>
-        <w:rPr>
-          <w:lang w:val="en-GB"/>
-        </w:rPr>
-        <w:t xml:space="preserve"> </w:t>
-      </w:r>
-      <w:proofErr w:type="spellStart"/>
-      <w:r>
-        <w:rPr>
-          <w:lang w:val="en-GB"/>
-        </w:rPr>
-        <w:t>educaționale</w:t>
-      </w:r>
-      <w:proofErr w:type="spellEnd"/>
+      <w:r>
+        <w:rPr>
+          <w:lang w:val="en-GB"/>
+        </w:rPr>
+        <w:t>Prelucrarea datelor în scopuri educaționale</w:t>
+      </w:r>
     </w:p>
     <w:p>
       <w:pPr>
@@ -3244,117 +1050,11 @@
           <w:lang w:val="en-GB"/>
         </w:rPr>
       </w:pPr>
-      <w:proofErr w:type="spellStart"/>
-      <w:r>
-        <w:rPr>
-          <w:lang w:val="en-GB"/>
-        </w:rPr>
-        <w:t>Utilizarea</w:t>
-      </w:r>
-      <w:proofErr w:type="spellEnd"/>
-      <w:r>
-        <w:rPr>
-          <w:lang w:val="en-GB"/>
-        </w:rPr>
-        <w:t xml:space="preserve"> </w:t>
-      </w:r>
-      <w:proofErr w:type="spellStart"/>
-      <w:r>
-        <w:rPr>
-          <w:lang w:val="en-GB"/>
-        </w:rPr>
-        <w:t>datelor</w:t>
-      </w:r>
-      <w:proofErr w:type="spellEnd"/>
-      <w:r>
-        <w:rPr>
-          <w:lang w:val="en-GB"/>
-        </w:rPr>
-        <w:t xml:space="preserve"> </w:t>
-      </w:r>
-      <w:proofErr w:type="spellStart"/>
-      <w:r>
-        <w:rPr>
-          <w:lang w:val="en-GB"/>
-        </w:rPr>
-        <w:t>pentru</w:t>
-      </w:r>
-      <w:proofErr w:type="spellEnd"/>
-      <w:r>
-        <w:rPr>
-          <w:lang w:val="en-GB"/>
-        </w:rPr>
-        <w:t xml:space="preserve"> </w:t>
-      </w:r>
-      <w:proofErr w:type="spellStart"/>
-      <w:r>
-        <w:rPr>
-          <w:lang w:val="en-GB"/>
-        </w:rPr>
-        <w:t>raportări</w:t>
-      </w:r>
-      <w:proofErr w:type="spellEnd"/>
-      <w:r>
-        <w:rPr>
-          <w:lang w:val="en-GB"/>
-        </w:rPr>
-        <w:t xml:space="preserve"> </w:t>
-      </w:r>
-      <w:proofErr w:type="spellStart"/>
-      <w:r>
-        <w:rPr>
-          <w:lang w:val="en-GB"/>
-        </w:rPr>
-        <w:t>către</w:t>
-      </w:r>
-      <w:proofErr w:type="spellEnd"/>
-      <w:r>
-        <w:rPr>
-          <w:lang w:val="en-GB"/>
-        </w:rPr>
-        <w:t xml:space="preserve"> </w:t>
-      </w:r>
-      <w:proofErr w:type="spellStart"/>
-      <w:r>
-        <w:rPr>
-          <w:lang w:val="en-GB"/>
-        </w:rPr>
-        <w:t>autoritățile</w:t>
-      </w:r>
-      <w:proofErr w:type="spellEnd"/>
-      <w:r>
-        <w:rPr>
-          <w:lang w:val="en-GB"/>
-        </w:rPr>
-        <w:t xml:space="preserve"> </w:t>
-      </w:r>
-      <w:proofErr w:type="spellStart"/>
-      <w:r>
-        <w:rPr>
-          <w:lang w:val="en-GB"/>
-        </w:rPr>
-        <w:t>programului</w:t>
-      </w:r>
-      <w:proofErr w:type="spellEnd"/>
-      <w:r>
-        <w:rPr>
-          <w:lang w:val="en-GB"/>
-        </w:rPr>
-        <w:t xml:space="preserve"> </w:t>
-      </w:r>
-      <w:proofErr w:type="spellStart"/>
-      <w:r>
-        <w:rPr>
-          <w:lang w:val="en-GB"/>
-        </w:rPr>
-        <w:t>StartUp</w:t>
-      </w:r>
-      <w:proofErr w:type="spellEnd"/>
-      <w:r>
-        <w:rPr>
-          <w:lang w:val="en-GB"/>
-        </w:rPr>
-        <w:t xml:space="preserve"> Nation</w:t>
+      <w:r>
+        <w:rPr>
+          <w:lang w:val="en-GB"/>
+        </w:rPr>
+        <w:t>Utilizarea datelor pentru raportări către autoritățile programului StartUp Nation</w:t>
       </w:r>
     </w:p>
     <w:p>
@@ -3393,159 +1093,11 @@
           <w:lang w:val="en-GB"/>
         </w:rPr>
       </w:pPr>
-      <w:proofErr w:type="spellStart"/>
-      <w:r>
-        <w:rPr>
-          <w:lang w:val="en-GB"/>
-        </w:rPr>
-        <w:t>Contractul</w:t>
-      </w:r>
-      <w:proofErr w:type="spellEnd"/>
-      <w:r>
-        <w:rPr>
-          <w:lang w:val="en-GB"/>
-        </w:rPr>
-        <w:t xml:space="preserve"> </w:t>
-      </w:r>
-      <w:proofErr w:type="spellStart"/>
-      <w:r>
-        <w:rPr>
-          <w:lang w:val="en-GB"/>
-        </w:rPr>
-        <w:t>intră</w:t>
-      </w:r>
-      <w:proofErr w:type="spellEnd"/>
-      <w:r>
-        <w:rPr>
-          <w:lang w:val="en-GB"/>
-        </w:rPr>
-        <w:t xml:space="preserve"> </w:t>
-      </w:r>
-      <w:proofErr w:type="spellStart"/>
-      <w:r>
-        <w:rPr>
-          <w:lang w:val="en-GB"/>
-        </w:rPr>
-        <w:t>în</w:t>
-      </w:r>
-      <w:proofErr w:type="spellEnd"/>
-      <w:r>
-        <w:rPr>
-          <w:lang w:val="en-GB"/>
-        </w:rPr>
-        <w:t xml:space="preserve"> </w:t>
-      </w:r>
-      <w:proofErr w:type="spellStart"/>
-      <w:r>
-        <w:rPr>
-          <w:lang w:val="en-GB"/>
-        </w:rPr>
-        <w:t>vigoare</w:t>
-      </w:r>
-      <w:proofErr w:type="spellEnd"/>
-      <w:r>
-        <w:rPr>
-          <w:lang w:val="en-GB"/>
-        </w:rPr>
-        <w:t xml:space="preserve"> la data </w:t>
-      </w:r>
-      <w:proofErr w:type="spellStart"/>
-      <w:r>
-        <w:rPr>
-          <w:lang w:val="en-GB"/>
-        </w:rPr>
-        <w:t>semnării</w:t>
-      </w:r>
-      <w:proofErr w:type="spellEnd"/>
-      <w:r>
-        <w:rPr>
-          <w:lang w:val="en-GB"/>
-        </w:rPr>
-        <w:t xml:space="preserve"> </w:t>
-      </w:r>
-      <w:proofErr w:type="spellStart"/>
-      <w:r>
-        <w:rPr>
-          <w:lang w:val="en-GB"/>
-        </w:rPr>
-        <w:t>și</w:t>
-      </w:r>
-      <w:proofErr w:type="spellEnd"/>
-      <w:r>
-        <w:rPr>
-          <w:lang w:val="en-GB"/>
-        </w:rPr>
-        <w:t xml:space="preserve"> </w:t>
-      </w:r>
-      <w:proofErr w:type="spellStart"/>
-      <w:r>
-        <w:rPr>
-          <w:lang w:val="en-GB"/>
-        </w:rPr>
-        <w:t>este</w:t>
-      </w:r>
-      <w:proofErr w:type="spellEnd"/>
-      <w:r>
-        <w:rPr>
-          <w:lang w:val="en-GB"/>
-        </w:rPr>
-        <w:t xml:space="preserve"> </w:t>
-      </w:r>
-      <w:proofErr w:type="spellStart"/>
-      <w:r>
-        <w:rPr>
-          <w:lang w:val="en-GB"/>
-        </w:rPr>
-        <w:t>valabil</w:t>
-      </w:r>
-      <w:proofErr w:type="spellEnd"/>
-      <w:r>
-        <w:rPr>
-          <w:lang w:val="en-GB"/>
-        </w:rPr>
-        <w:t xml:space="preserve"> pe </w:t>
-      </w:r>
-      <w:proofErr w:type="spellStart"/>
-      <w:r>
-        <w:rPr>
-          <w:lang w:val="en-GB"/>
-        </w:rPr>
-        <w:t>durata</w:t>
-      </w:r>
-      <w:proofErr w:type="spellEnd"/>
-      <w:r>
-        <w:rPr>
-          <w:lang w:val="en-GB"/>
-        </w:rPr>
-        <w:t xml:space="preserve"> </w:t>
-      </w:r>
-      <w:proofErr w:type="spellStart"/>
-      <w:r>
-        <w:rPr>
-          <w:lang w:val="en-GB"/>
-        </w:rPr>
-        <w:t>programului</w:t>
-      </w:r>
-      <w:proofErr w:type="spellEnd"/>
-      <w:r>
-        <w:rPr>
-          <w:lang w:val="en-GB"/>
-        </w:rPr>
-        <w:t xml:space="preserve"> de </w:t>
-      </w:r>
-      <w:proofErr w:type="spellStart"/>
-      <w:r>
-        <w:rPr>
-          <w:lang w:val="en-GB"/>
-        </w:rPr>
-        <w:t>formare</w:t>
-      </w:r>
-      <w:proofErr w:type="spellEnd"/>
-      <w:r>
-        <w:rPr>
-          <w:lang w:val="en-GB"/>
-        </w:rPr>
-        <w:t>.</w:t>
+      <w:r>
+        <w:rPr>
+          <w:lang w:val="en-GB"/>
+        </w:rPr>
+        <w:t>Contractul intră în vigoare la data semnării și este valabil pe durata programului de formare.</w:t>
       </w:r>
     </w:p>
     <w:p>
@@ -3562,280 +1114,20 @@
         <w:rPr>
           <w:lang w:val="en-GB"/>
         </w:rPr>
-        <w:t xml:space="preserve">Orice </w:t>
-      </w:r>
-      <w:proofErr w:type="spellStart"/>
-      <w:r>
-        <w:rPr>
-          <w:lang w:val="en-GB"/>
-        </w:rPr>
-        <w:t>modificare</w:t>
-      </w:r>
-      <w:proofErr w:type="spellEnd"/>
-      <w:r>
-        <w:rPr>
-          <w:lang w:val="en-GB"/>
-        </w:rPr>
-        <w:t xml:space="preserve"> se </w:t>
-      </w:r>
-      <w:proofErr w:type="spellStart"/>
-      <w:r>
-        <w:rPr>
-          <w:lang w:val="en-GB"/>
-        </w:rPr>
-        <w:t>va</w:t>
-      </w:r>
-      <w:proofErr w:type="spellEnd"/>
-      <w:r>
-        <w:rPr>
-          <w:lang w:val="en-GB"/>
-        </w:rPr>
-        <w:t xml:space="preserve"> face </w:t>
-      </w:r>
-      <w:proofErr w:type="spellStart"/>
-      <w:r>
-        <w:rPr>
-          <w:lang w:val="en-GB"/>
-        </w:rPr>
-        <w:t>numai</w:t>
-      </w:r>
-      <w:proofErr w:type="spellEnd"/>
-      <w:r>
-        <w:rPr>
-          <w:lang w:val="en-GB"/>
-        </w:rPr>
-        <w:t xml:space="preserve"> </w:t>
-      </w:r>
-      <w:proofErr w:type="spellStart"/>
-      <w:r>
-        <w:rPr>
-          <w:lang w:val="en-GB"/>
-        </w:rPr>
-        <w:t>prin</w:t>
-      </w:r>
-      <w:proofErr w:type="spellEnd"/>
-      <w:r>
-        <w:rPr>
-          <w:lang w:val="en-GB"/>
-        </w:rPr>
-        <w:t xml:space="preserve"> act </w:t>
-      </w:r>
-      <w:proofErr w:type="spellStart"/>
-      <w:r>
-        <w:rPr>
-          <w:lang w:val="en-GB"/>
-        </w:rPr>
-        <w:t>adițional</w:t>
-      </w:r>
-      <w:proofErr w:type="spellEnd"/>
-      <w:r>
-        <w:rPr>
-          <w:lang w:val="en-GB"/>
-        </w:rPr>
-        <w:t xml:space="preserve"> </w:t>
-      </w:r>
-      <w:proofErr w:type="spellStart"/>
-      <w:r>
-        <w:rPr>
-          <w:lang w:val="en-GB"/>
-        </w:rPr>
-        <w:t>semnat</w:t>
-      </w:r>
-      <w:proofErr w:type="spellEnd"/>
-      <w:r>
-        <w:rPr>
-          <w:lang w:val="en-GB"/>
-        </w:rPr>
-        <w:t xml:space="preserve"> de </w:t>
-      </w:r>
-      <w:proofErr w:type="spellStart"/>
-      <w:r>
-        <w:rPr>
-          <w:lang w:val="en-GB"/>
-        </w:rPr>
-        <w:t>ambele</w:t>
-      </w:r>
-      <w:proofErr w:type="spellEnd"/>
-      <w:r>
-        <w:rPr>
-          <w:lang w:val="en-GB"/>
-        </w:rPr>
-        <w:t xml:space="preserve"> </w:t>
-      </w:r>
-      <w:proofErr w:type="spellStart"/>
-      <w:r>
-        <w:rPr>
-          <w:lang w:val="en-GB"/>
-        </w:rPr>
-        <w:t>părți</w:t>
-      </w:r>
-      <w:proofErr w:type="spellEnd"/>
-      <w:r>
-        <w:rPr>
-          <w:lang w:val="en-GB"/>
-        </w:rPr>
-        <w:t>.</w:t>
-      </w:r>
-    </w:p>
-    <w:p>
-      <w:pPr>
-        <w:rPr>
-          <w:lang w:val="en-GB"/>
-        </w:rPr>
-      </w:pPr>
-      <w:proofErr w:type="spellStart"/>
-      <w:r>
-        <w:rPr>
-          <w:lang w:val="en-GB"/>
-        </w:rPr>
-        <w:t>Prezentul</w:t>
-      </w:r>
-      <w:proofErr w:type="spellEnd"/>
-      <w:r>
-        <w:rPr>
-          <w:lang w:val="en-GB"/>
-        </w:rPr>
-        <w:t xml:space="preserve"> contract s-a </w:t>
-      </w:r>
-      <w:proofErr w:type="spellStart"/>
-      <w:r>
-        <w:rPr>
-          <w:lang w:val="en-GB"/>
-        </w:rPr>
-        <w:t>încheiat</w:t>
-      </w:r>
-      <w:proofErr w:type="spellEnd"/>
-      <w:r>
-        <w:rPr>
-          <w:lang w:val="en-GB"/>
-        </w:rPr>
-        <w:t xml:space="preserve"> </w:t>
-      </w:r>
-      <w:proofErr w:type="spellStart"/>
-      <w:r>
-        <w:rPr>
-          <w:lang w:val="en-GB"/>
-        </w:rPr>
-        <w:t>în</w:t>
-      </w:r>
-      <w:proofErr w:type="spellEnd"/>
-      <w:r>
-        <w:rPr>
-          <w:lang w:val="en-GB"/>
-        </w:rPr>
-        <w:t xml:space="preserve"> 2 (</w:t>
-      </w:r>
-      <w:proofErr w:type="spellStart"/>
-      <w:r>
-        <w:rPr>
-          <w:lang w:val="en-GB"/>
-        </w:rPr>
-        <w:t>două</w:t>
-      </w:r>
-      <w:proofErr w:type="spellEnd"/>
-      <w:r>
-        <w:rPr>
-          <w:lang w:val="en-GB"/>
-        </w:rPr>
-        <w:t xml:space="preserve">) </w:t>
-      </w:r>
-      <w:proofErr w:type="spellStart"/>
-      <w:r>
-        <w:rPr>
-          <w:lang w:val="en-GB"/>
-        </w:rPr>
-        <w:t>exemplare</w:t>
-      </w:r>
-      <w:proofErr w:type="spellEnd"/>
-      <w:r>
-        <w:rPr>
-          <w:lang w:val="en-GB"/>
-        </w:rPr>
-        <w:t xml:space="preserve"> </w:t>
-      </w:r>
-      <w:proofErr w:type="spellStart"/>
-      <w:r>
-        <w:rPr>
-          <w:lang w:val="en-GB"/>
-        </w:rPr>
-        <w:t>originale</w:t>
-      </w:r>
-      <w:proofErr w:type="spellEnd"/>
-      <w:r>
-        <w:rPr>
-          <w:lang w:val="en-GB"/>
-        </w:rPr>
-        <w:t xml:space="preserve">, </w:t>
-      </w:r>
-      <w:proofErr w:type="spellStart"/>
-      <w:r>
-        <w:rPr>
-          <w:lang w:val="en-GB"/>
-        </w:rPr>
-        <w:t>câte</w:t>
-      </w:r>
-      <w:proofErr w:type="spellEnd"/>
-      <w:r>
-        <w:rPr>
-          <w:lang w:val="en-GB"/>
-        </w:rPr>
-        <w:t xml:space="preserve"> </w:t>
-      </w:r>
-      <w:proofErr w:type="spellStart"/>
-      <w:r>
-        <w:rPr>
-          <w:lang w:val="en-GB"/>
-        </w:rPr>
-        <w:t>unul</w:t>
-      </w:r>
-      <w:proofErr w:type="spellEnd"/>
-      <w:r>
-        <w:rPr>
-          <w:lang w:val="en-GB"/>
-        </w:rPr>
-        <w:t xml:space="preserve"> </w:t>
-      </w:r>
-      <w:proofErr w:type="spellStart"/>
-      <w:r>
-        <w:rPr>
-          <w:lang w:val="en-GB"/>
-        </w:rPr>
-        <w:t>pentru</w:t>
-      </w:r>
-      <w:proofErr w:type="spellEnd"/>
-      <w:r>
-        <w:rPr>
-          <w:lang w:val="en-GB"/>
-        </w:rPr>
-        <w:t xml:space="preserve"> </w:t>
-      </w:r>
-      <w:proofErr w:type="spellStart"/>
-      <w:r>
-        <w:rPr>
-          <w:lang w:val="en-GB"/>
-        </w:rPr>
-        <w:t>fiecare</w:t>
-      </w:r>
-      <w:proofErr w:type="spellEnd"/>
-      <w:r>
-        <w:rPr>
-          <w:lang w:val="en-GB"/>
-        </w:rPr>
-        <w:t xml:space="preserve"> </w:t>
-      </w:r>
-      <w:proofErr w:type="spellStart"/>
-      <w:r>
-        <w:rPr>
-          <w:lang w:val="en-GB"/>
-        </w:rPr>
-        <w:t>parte</w:t>
-      </w:r>
-      <w:proofErr w:type="spellEnd"/>
-      <w:r>
-        <w:rPr>
-          <w:lang w:val="en-GB"/>
-        </w:rPr>
-        <w:t>.</w:t>
+        <w:t>Orice modificare se va face numai prin act adițional semnat de ambele părți.</w:t>
+      </w:r>
+    </w:p>
+    <w:p>
+      <w:pPr>
+        <w:rPr>
+          <w:lang w:val="en-GB"/>
+        </w:rPr>
+      </w:pPr>
+      <w:r>
+        <w:rPr>
+          <w:lang w:val="en-GB"/>
+        </w:rPr>
+        <w:t>Prezentul contract s-a încheiat în 2 (două) exemplare originale, câte unul pentru fiecare parte.</w:t>
       </w:r>
     </w:p>
     <w:p>
@@ -4096,47 +1388,11 @@
           <w:lang w:val="en-GB"/>
         </w:rPr>
       </w:pPr>
-      <w:proofErr w:type="spellStart"/>
-      <w:r>
-        <w:rPr>
-          <w:lang w:val="en-GB"/>
-        </w:rPr>
-        <w:t>Subsemnatul</w:t>
-      </w:r>
-      <w:proofErr w:type="spellEnd"/>
-      <w:r>
-        <w:rPr>
-          <w:lang w:val="en-GB"/>
-        </w:rPr>
-        <w:t>/</w:t>
-      </w:r>
-      <w:proofErr w:type="spellStart"/>
-      <w:r>
-        <w:rPr>
-          <w:lang w:val="en-GB"/>
-        </w:rPr>
-        <w:t>Subsemnata</w:t>
-      </w:r>
-      <w:proofErr w:type="spellEnd"/>
-      <w:r>
-        <w:rPr>
-          <w:lang w:val="en-GB"/>
-        </w:rPr>
-        <w:t xml:space="preserve">, test</w:t>
-      </w:r>
-      <w:proofErr w:type="spellStart"/>
-      <w:r>
-        <w:rPr>
-          <w:lang w:val="en-GB"/>
-        </w:rPr>
-        <w:t/>
-      </w:r>
-      <w:proofErr w:type="spellEnd"/>
-      <w:r>
-        <w:rPr>
-          <w:lang w:val="en-GB"/>
-        </w:rPr>
-        <w:t xml:space="preserve">,</w:t>
+      <w:r>
+        <w:rPr>
+          <w:lang w:val="en-GB"/>
+        </w:rPr>
+        <w:t xml:space="preserve">Subsemnatul/Subsemnata, test,</w:t>
       </w:r>
     </w:p>
     <w:p>
@@ -4179,228 +1435,20 @@
           <w:bCs/>
           <w:lang w:val="en-GB"/>
         </w:rPr>
-        <w:t xml:space="preserve">1.1 </w:t>
-      </w:r>
-      <w:proofErr w:type="spellStart"/>
-      <w:r>
-        <w:rPr>
-          <w:b/>
-          <w:bCs/>
-          <w:lang w:val="en-GB"/>
-        </w:rPr>
-        <w:t>Informare</w:t>
-      </w:r>
-      <w:proofErr w:type="spellEnd"/>
-      <w:r>
-        <w:rPr>
-          <w:b/>
-          <w:bCs/>
-          <w:lang w:val="en-GB"/>
-        </w:rPr>
-        <w:t xml:space="preserve"> </w:t>
-      </w:r>
-      <w:proofErr w:type="spellStart"/>
-      <w:r>
-        <w:rPr>
-          <w:b/>
-          <w:bCs/>
-          <w:lang w:val="en-GB"/>
-        </w:rPr>
-        <w:t>privind</w:t>
-      </w:r>
-      <w:proofErr w:type="spellEnd"/>
-      <w:r>
-        <w:rPr>
-          <w:b/>
-          <w:bCs/>
-          <w:lang w:val="en-GB"/>
-        </w:rPr>
-        <w:t xml:space="preserve"> </w:t>
-      </w:r>
-      <w:proofErr w:type="spellStart"/>
-      <w:r>
-        <w:rPr>
-          <w:b/>
-          <w:bCs/>
-          <w:lang w:val="en-GB"/>
-        </w:rPr>
-        <w:t>Prelucrarea</w:t>
-      </w:r>
-      <w:proofErr w:type="spellEnd"/>
-      <w:r>
-        <w:rPr>
-          <w:b/>
-          <w:bCs/>
-          <w:lang w:val="en-GB"/>
-        </w:rPr>
-        <w:t xml:space="preserve"> </w:t>
-      </w:r>
-      <w:proofErr w:type="spellStart"/>
-      <w:r>
-        <w:rPr>
-          <w:b/>
-          <w:bCs/>
-          <w:lang w:val="en-GB"/>
-        </w:rPr>
-        <w:t>Datelor</w:t>
-      </w:r>
-      <w:proofErr w:type="spellEnd"/>
-      <w:r>
-        <w:rPr>
-          <w:b/>
-          <w:bCs/>
-          <w:lang w:val="en-GB"/>
-        </w:rPr>
-        <w:t xml:space="preserve"> </w:t>
-      </w:r>
-      <w:proofErr w:type="spellStart"/>
-      <w:r>
-        <w:rPr>
-          <w:b/>
-          <w:bCs/>
-          <w:lang w:val="en-GB"/>
-        </w:rPr>
-        <w:t>Personale</w:t>
-      </w:r>
-      <w:proofErr w:type="spellEnd"/>
-    </w:p>
-    <w:p>
-      <w:pPr>
-        <w:rPr>
-          <w:lang w:val="en-GB"/>
-        </w:rPr>
-      </w:pPr>
-      <w:r>
-        <w:rPr>
-          <w:lang w:val="en-GB"/>
-        </w:rPr>
-        <w:t xml:space="preserve">Prin </w:t>
-      </w:r>
-      <w:proofErr w:type="spellStart"/>
-      <w:r>
-        <w:rPr>
-          <w:lang w:val="en-GB"/>
-        </w:rPr>
-        <w:t>semnarea</w:t>
-      </w:r>
-      <w:proofErr w:type="spellEnd"/>
-      <w:r>
-        <w:rPr>
-          <w:lang w:val="en-GB"/>
-        </w:rPr>
-        <w:t xml:space="preserve"> </w:t>
-      </w:r>
-      <w:proofErr w:type="spellStart"/>
-      <w:r>
-        <w:rPr>
-          <w:lang w:val="en-GB"/>
-        </w:rPr>
-        <w:t>prezentei</w:t>
-      </w:r>
-      <w:proofErr w:type="spellEnd"/>
-      <w:r>
-        <w:rPr>
-          <w:lang w:val="en-GB"/>
-        </w:rPr>
-        <w:t xml:space="preserve"> </w:t>
-      </w:r>
-      <w:proofErr w:type="spellStart"/>
-      <w:r>
-        <w:rPr>
-          <w:lang w:val="en-GB"/>
-        </w:rPr>
-        <w:t>declarații</w:t>
-      </w:r>
-      <w:proofErr w:type="spellEnd"/>
-      <w:r>
-        <w:rPr>
-          <w:lang w:val="en-GB"/>
-        </w:rPr>
-        <w:t xml:space="preserve">, </w:t>
-      </w:r>
-      <w:proofErr w:type="spellStart"/>
-      <w:r>
-        <w:rPr>
-          <w:lang w:val="en-GB"/>
-        </w:rPr>
-        <w:t>îmi</w:t>
-      </w:r>
-      <w:proofErr w:type="spellEnd"/>
-      <w:r>
-        <w:rPr>
-          <w:lang w:val="en-GB"/>
-        </w:rPr>
-        <w:t xml:space="preserve"> </w:t>
-      </w:r>
-      <w:proofErr w:type="spellStart"/>
-      <w:r>
-        <w:rPr>
-          <w:lang w:val="en-GB"/>
-        </w:rPr>
-        <w:t>exprim</w:t>
-      </w:r>
-      <w:proofErr w:type="spellEnd"/>
-      <w:r>
-        <w:rPr>
-          <w:lang w:val="en-GB"/>
-        </w:rPr>
-        <w:t xml:space="preserve"> </w:t>
-      </w:r>
-      <w:proofErr w:type="spellStart"/>
-      <w:r>
-        <w:rPr>
-          <w:lang w:val="en-GB"/>
-        </w:rPr>
-        <w:t>consimțământul</w:t>
-      </w:r>
-      <w:proofErr w:type="spellEnd"/>
-      <w:r>
-        <w:rPr>
-          <w:lang w:val="en-GB"/>
-        </w:rPr>
-        <w:t xml:space="preserve"> explicit </w:t>
-      </w:r>
-      <w:proofErr w:type="spellStart"/>
-      <w:r>
-        <w:rPr>
-          <w:lang w:val="en-GB"/>
-        </w:rPr>
-        <w:t>și</w:t>
-      </w:r>
-      <w:proofErr w:type="spellEnd"/>
-      <w:r>
-        <w:rPr>
-          <w:lang w:val="en-GB"/>
-        </w:rPr>
-        <w:t xml:space="preserve"> </w:t>
-      </w:r>
-      <w:proofErr w:type="spellStart"/>
-      <w:r>
-        <w:rPr>
-          <w:lang w:val="en-GB"/>
-        </w:rPr>
-        <w:t>neechivoc</w:t>
-      </w:r>
-      <w:proofErr w:type="spellEnd"/>
-      <w:r>
-        <w:rPr>
-          <w:lang w:val="en-GB"/>
-        </w:rPr>
-        <w:t xml:space="preserve"> </w:t>
-      </w:r>
-      <w:proofErr w:type="spellStart"/>
-      <w:r>
-        <w:rPr>
-          <w:lang w:val="en-GB"/>
-        </w:rPr>
-        <w:t>pentru</w:t>
-      </w:r>
-      <w:proofErr w:type="spellEnd"/>
-      <w:r>
-        <w:rPr>
-          <w:lang w:val="en-GB"/>
-        </w:rPr>
-        <w:t>:</w:t>
+        <w:t>1.1 Informare privind Prelucrarea Datelor Personale</w:t>
+      </w:r>
+    </w:p>
+    <w:p>
+      <w:pPr>
+        <w:rPr>
+          <w:lang w:val="en-GB"/>
+        </w:rPr>
+      </w:pPr>
+      <w:r>
+        <w:rPr>
+          <w:lang w:val="en-GB"/>
+        </w:rPr>
+        <w:t>Prin semnarea prezentei declarații, îmi exprim consimțământul explicit și neechivoc pentru:</w:t>
       </w:r>
     </w:p>
     <w:p>
@@ -4413,89 +1461,11 @@
           <w:lang w:val="en-GB"/>
         </w:rPr>
       </w:pPr>
-      <w:proofErr w:type="spellStart"/>
-      <w:r>
-        <w:rPr>
-          <w:lang w:val="en-GB"/>
-        </w:rPr>
-        <w:t>Colectarea</w:t>
-      </w:r>
-      <w:proofErr w:type="spellEnd"/>
-      <w:r>
-        <w:rPr>
-          <w:lang w:val="en-GB"/>
-        </w:rPr>
-        <w:t xml:space="preserve"> </w:t>
-      </w:r>
-      <w:proofErr w:type="spellStart"/>
-      <w:r>
-        <w:rPr>
-          <w:lang w:val="en-GB"/>
-        </w:rPr>
-        <w:t>și</w:t>
-      </w:r>
-      <w:proofErr w:type="spellEnd"/>
-      <w:r>
-        <w:rPr>
-          <w:lang w:val="en-GB"/>
-        </w:rPr>
-        <w:t xml:space="preserve"> </w:t>
-      </w:r>
-      <w:proofErr w:type="spellStart"/>
-      <w:r>
-        <w:rPr>
-          <w:lang w:val="en-GB"/>
-        </w:rPr>
-        <w:t>prelucrarea</w:t>
-      </w:r>
-      <w:proofErr w:type="spellEnd"/>
-      <w:r>
-        <w:rPr>
-          <w:lang w:val="en-GB"/>
-        </w:rPr>
-        <w:t xml:space="preserve"> </w:t>
-      </w:r>
-      <w:proofErr w:type="spellStart"/>
-      <w:r>
-        <w:rPr>
-          <w:lang w:val="en-GB"/>
-        </w:rPr>
-        <w:t>datelor</w:t>
-      </w:r>
-      <w:proofErr w:type="spellEnd"/>
-      <w:r>
-        <w:rPr>
-          <w:lang w:val="en-GB"/>
-        </w:rPr>
-        <w:t xml:space="preserve"> mele </w:t>
-      </w:r>
-      <w:proofErr w:type="spellStart"/>
-      <w:r>
-        <w:rPr>
-          <w:lang w:val="en-GB"/>
-        </w:rPr>
-        <w:t>personale</w:t>
-      </w:r>
-      <w:proofErr w:type="spellEnd"/>
-      <w:r>
-        <w:rPr>
-          <w:lang w:val="en-GB"/>
-        </w:rPr>
-        <w:t xml:space="preserve"> de </w:t>
-      </w:r>
-      <w:proofErr w:type="spellStart"/>
-      <w:r>
-        <w:rPr>
-          <w:lang w:val="en-GB"/>
-        </w:rPr>
-        <w:t>către</w:t>
-      </w:r>
-      <w:proofErr w:type="spellEnd"/>
-      <w:r>
-        <w:rPr>
-          <w:lang w:val="en-GB"/>
-        </w:rPr>
-        <w:t xml:space="preserve"> OPEN MIND BETTER FUTURE SRL</w:t>
+      <w:r>
+        <w:rPr>
+          <w:lang w:val="en-GB"/>
+        </w:rPr>
+        <w:t>Colectarea și prelucrarea datelor mele personale de către OPEN MIND BETTER FUTURE SRL</w:t>
       </w:r>
     </w:p>
     <w:p>
@@ -4508,174 +1478,12 @@
           <w:lang w:val="en-GB"/>
         </w:rPr>
       </w:pPr>
-      <w:proofErr w:type="spellStart"/>
       <w:r>
         <w:rPr>
           <w:lang w:val="en-GB"/>
         </w:rPr>
         <w:lastRenderedPageBreak/>
-        <w:t>Utilizarea</w:t>
-      </w:r>
-      <w:proofErr w:type="spellEnd"/>
-      <w:r>
-        <w:rPr>
-          <w:lang w:val="en-GB"/>
-        </w:rPr>
-        <w:t xml:space="preserve"> </w:t>
-      </w:r>
-      <w:proofErr w:type="spellStart"/>
-      <w:r>
-        <w:rPr>
-          <w:lang w:val="en-GB"/>
-        </w:rPr>
-        <w:t>datelor</w:t>
-      </w:r>
-      <w:proofErr w:type="spellEnd"/>
-      <w:r>
-        <w:rPr>
-          <w:lang w:val="en-GB"/>
-        </w:rPr>
-        <w:t xml:space="preserve"> </w:t>
-      </w:r>
-      <w:proofErr w:type="spellStart"/>
-      <w:r>
-        <w:rPr>
-          <w:lang w:val="en-GB"/>
-        </w:rPr>
-        <w:t>exclusiv</w:t>
-      </w:r>
-      <w:proofErr w:type="spellEnd"/>
-      <w:r>
-        <w:rPr>
-          <w:lang w:val="en-GB"/>
-        </w:rPr>
-        <w:t xml:space="preserve"> </w:t>
-      </w:r>
-      <w:proofErr w:type="spellStart"/>
-      <w:r>
-        <w:rPr>
-          <w:lang w:val="en-GB"/>
-        </w:rPr>
-        <w:t>în</w:t>
-      </w:r>
-      <w:proofErr w:type="spellEnd"/>
-      <w:r>
-        <w:rPr>
-          <w:lang w:val="en-GB"/>
-        </w:rPr>
-        <w:t xml:space="preserve"> </w:t>
-      </w:r>
-      <w:proofErr w:type="spellStart"/>
-      <w:r>
-        <w:rPr>
-          <w:lang w:val="en-GB"/>
-        </w:rPr>
-        <w:t>scopuri</w:t>
-      </w:r>
-      <w:proofErr w:type="spellEnd"/>
-      <w:r>
-        <w:rPr>
-          <w:lang w:val="en-GB"/>
-        </w:rPr>
-        <w:t xml:space="preserve"> de </w:t>
-      </w:r>
-      <w:proofErr w:type="spellStart"/>
-      <w:r>
-        <w:rPr>
-          <w:lang w:val="en-GB"/>
-        </w:rPr>
-        <w:t>formare</w:t>
-      </w:r>
-      <w:proofErr w:type="spellEnd"/>
-      <w:r>
-        <w:rPr>
-          <w:lang w:val="en-GB"/>
-        </w:rPr>
-        <w:t xml:space="preserve"> </w:t>
-      </w:r>
-      <w:proofErr w:type="spellStart"/>
-      <w:r>
-        <w:rPr>
-          <w:lang w:val="en-GB"/>
-        </w:rPr>
-        <w:t>profesională</w:t>
-      </w:r>
-      <w:proofErr w:type="spellEnd"/>
-      <w:r>
-        <w:rPr>
-          <w:lang w:val="en-GB"/>
-        </w:rPr>
-        <w:t xml:space="preserve"> </w:t>
-      </w:r>
-      <w:proofErr w:type="spellStart"/>
-      <w:r>
-        <w:rPr>
-          <w:lang w:val="en-GB"/>
-        </w:rPr>
-        <w:t>și</w:t>
-      </w:r>
-      <w:proofErr w:type="spellEnd"/>
-      <w:r>
-        <w:rPr>
-          <w:lang w:val="en-GB"/>
-        </w:rPr>
-        <w:t xml:space="preserve"> </w:t>
-      </w:r>
-      <w:proofErr w:type="spellStart"/>
-      <w:r>
-        <w:rPr>
-          <w:lang w:val="en-GB"/>
-        </w:rPr>
-        <w:t>raportare</w:t>
-      </w:r>
-      <w:proofErr w:type="spellEnd"/>
-      <w:r>
-        <w:rPr>
-          <w:lang w:val="en-GB"/>
-        </w:rPr>
-        <w:t xml:space="preserve"> </w:t>
-      </w:r>
-      <w:proofErr w:type="spellStart"/>
-      <w:r>
-        <w:rPr>
-          <w:lang w:val="en-GB"/>
-        </w:rPr>
-        <w:t>pentru</w:t>
-      </w:r>
-      <w:proofErr w:type="spellEnd"/>
-      <w:r>
-        <w:rPr>
-          <w:lang w:val="en-GB"/>
-        </w:rPr>
-        <w:t xml:space="preserve"> </w:t>
-      </w:r>
-      <w:proofErr w:type="spellStart"/>
-      <w:r>
-        <w:rPr>
-          <w:lang w:val="en-GB"/>
-        </w:rPr>
-        <w:t>programul</w:t>
-      </w:r>
-      <w:proofErr w:type="spellEnd"/>
-      <w:r>
-        <w:rPr>
-          <w:lang w:val="en-GB"/>
-        </w:rPr>
-        <w:t xml:space="preserve"> </w:t>
-      </w:r>
-      <w:proofErr w:type="spellStart"/>
-      <w:r>
-        <w:rPr>
-          <w:lang w:val="en-GB"/>
-        </w:rPr>
-        <w:t>StartUp</w:t>
-      </w:r>
-      <w:proofErr w:type="spellEnd"/>
-      <w:r>
-        <w:rPr>
-          <w:lang w:val="en-GB"/>
-        </w:rPr>
-        <w:t xml:space="preserve"> Nation</w:t>
+        <w:t>Utilizarea datelor exclusiv în scopuri de formare profesională și raportare pentru programul StartUp Nation</w:t>
       </w:r>
     </w:p>
     <w:p>
@@ -4688,70 +1496,12 @@
           <w:lang w:val="en-GB"/>
         </w:rPr>
       </w:pPr>
-      <w:proofErr w:type="spellStart"/>
-      <w:r>
-        <w:rPr>
-          <w:lang w:val="en-GB"/>
-        </w:rPr>
-        <w:t>Păstrarea</w:t>
-      </w:r>
-      <w:proofErr w:type="spellEnd"/>
-      <w:r>
-        <w:rPr>
-          <w:lang w:val="en-GB"/>
-        </w:rPr>
-        <w:t xml:space="preserve"> </w:t>
-      </w:r>
-      <w:proofErr w:type="spellStart"/>
-      <w:r>
-        <w:rPr>
-          <w:lang w:val="en-GB"/>
-        </w:rPr>
-        <w:t>datelor</w:t>
-      </w:r>
-      <w:proofErr w:type="spellEnd"/>
-      <w:r>
-        <w:rPr>
-          <w:lang w:val="en-GB"/>
-        </w:rPr>
-        <w:t xml:space="preserve"> pe o </w:t>
-      </w:r>
-      <w:proofErr w:type="spellStart"/>
-      <w:r>
-        <w:rPr>
-          <w:lang w:val="en-GB"/>
-        </w:rPr>
-        <w:t>perioadă</w:t>
-      </w:r>
-      <w:proofErr w:type="spellEnd"/>
-      <w:r>
-        <w:rPr>
-          <w:lang w:val="en-GB"/>
-        </w:rPr>
-        <w:t xml:space="preserve"> de maximum 5 ani de la </w:t>
-      </w:r>
-      <w:proofErr w:type="spellStart"/>
-      <w:r>
-        <w:rPr>
-          <w:lang w:val="en-GB"/>
-        </w:rPr>
-        <w:t>finalizarea</w:t>
-      </w:r>
-      <w:proofErr w:type="spellEnd"/>
-      <w:r>
-        <w:rPr>
-          <w:lang w:val="en-GB"/>
-        </w:rPr>
-        <w:t xml:space="preserve"> </w:t>
-      </w:r>
-      <w:proofErr w:type="spellStart"/>
-      <w:r>
-        <w:rPr>
-          <w:lang w:val="en-GB"/>
-        </w:rPr>
-        <w:t>cursului</w:t>
-      </w:r>
-      <w:proofErr w:type="spellEnd"/>
+      <w:r>
+        <w:rPr>
+          <w:lang w:val="en-GB"/>
+        </w:rPr>
+        <w:t>Păstrarea datelor pe o perioadă de maximum 5 ani de la finalizarea cursului</w:t>
+      </w:r>
     </w:p>
     <w:p>
       <w:pPr>
@@ -4776,136 +1526,20 @@
           <w:bCs/>
           <w:lang w:val="en-GB"/>
         </w:rPr>
-        <w:t xml:space="preserve">1.2 </w:t>
-      </w:r>
-      <w:proofErr w:type="spellStart"/>
-      <w:r>
-        <w:rPr>
-          <w:b/>
-          <w:bCs/>
-          <w:lang w:val="en-GB"/>
-        </w:rPr>
-        <w:t>Drepturi</w:t>
-      </w:r>
-      <w:proofErr w:type="spellEnd"/>
-      <w:r>
-        <w:rPr>
-          <w:b/>
-          <w:bCs/>
-          <w:lang w:val="en-GB"/>
-        </w:rPr>
-        <w:t xml:space="preserve"> GDPR</w:t>
-      </w:r>
-    </w:p>
-    <w:p>
-      <w:pPr>
-        <w:rPr>
-          <w:lang w:val="en-GB"/>
-        </w:rPr>
-      </w:pPr>
-      <w:r>
-        <w:rPr>
-          <w:lang w:val="en-GB"/>
-        </w:rPr>
-        <w:t xml:space="preserve">Confirm </w:t>
-      </w:r>
-      <w:proofErr w:type="spellStart"/>
-      <w:r>
-        <w:rPr>
-          <w:lang w:val="en-GB"/>
-        </w:rPr>
-        <w:t>că</w:t>
-      </w:r>
-      <w:proofErr w:type="spellEnd"/>
-      <w:r>
-        <w:rPr>
-          <w:lang w:val="en-GB"/>
-        </w:rPr>
-        <w:t xml:space="preserve"> am </w:t>
-      </w:r>
-      <w:proofErr w:type="spellStart"/>
-      <w:r>
-        <w:rPr>
-          <w:lang w:val="en-GB"/>
-        </w:rPr>
-        <w:t>fost</w:t>
-      </w:r>
-      <w:proofErr w:type="spellEnd"/>
-      <w:r>
-        <w:rPr>
-          <w:lang w:val="en-GB"/>
-        </w:rPr>
-        <w:t xml:space="preserve"> </w:t>
-      </w:r>
-      <w:proofErr w:type="spellStart"/>
-      <w:r>
-        <w:rPr>
-          <w:lang w:val="en-GB"/>
-        </w:rPr>
-        <w:t>informat</w:t>
-      </w:r>
-      <w:proofErr w:type="spellEnd"/>
-      <w:r>
-        <w:rPr>
-          <w:lang w:val="en-GB"/>
-        </w:rPr>
-        <w:t xml:space="preserve">(ă) cu </w:t>
-      </w:r>
-      <w:proofErr w:type="spellStart"/>
-      <w:r>
-        <w:rPr>
-          <w:lang w:val="en-GB"/>
-        </w:rPr>
-        <w:t>privire</w:t>
-      </w:r>
-      <w:proofErr w:type="spellEnd"/>
-      <w:r>
-        <w:rPr>
-          <w:lang w:val="en-GB"/>
-        </w:rPr>
-        <w:t xml:space="preserve"> la </w:t>
-      </w:r>
-      <w:proofErr w:type="spellStart"/>
-      <w:r>
-        <w:rPr>
-          <w:lang w:val="en-GB"/>
-        </w:rPr>
-        <w:t>drepturile</w:t>
-      </w:r>
-      <w:proofErr w:type="spellEnd"/>
-      <w:r>
-        <w:rPr>
-          <w:lang w:val="en-GB"/>
-        </w:rPr>
-        <w:t xml:space="preserve"> mele conform </w:t>
-      </w:r>
-      <w:proofErr w:type="spellStart"/>
-      <w:r>
-        <w:rPr>
-          <w:lang w:val="en-GB"/>
-        </w:rPr>
-        <w:t>Regulamentului</w:t>
-      </w:r>
-      <w:proofErr w:type="spellEnd"/>
-      <w:r>
-        <w:rPr>
-          <w:lang w:val="en-GB"/>
-        </w:rPr>
-        <w:t xml:space="preserve"> (UE) 2016/679 (GDPR), </w:t>
-      </w:r>
-      <w:proofErr w:type="spellStart"/>
-      <w:r>
-        <w:rPr>
-          <w:lang w:val="en-GB"/>
-        </w:rPr>
-        <w:t>respectiv</w:t>
-      </w:r>
-      <w:proofErr w:type="spellEnd"/>
-      <w:r>
-        <w:rPr>
-          <w:lang w:val="en-GB"/>
-        </w:rPr>
-        <w:t>:</w:t>
+        <w:t>1.2 Drepturi GDPR</w:t>
+      </w:r>
+    </w:p>
+    <w:p>
+      <w:pPr>
+        <w:rPr>
+          <w:lang w:val="en-GB"/>
+        </w:rPr>
+      </w:pPr>
+      <w:r>
+        <w:rPr>
+          <w:lang w:val="en-GB"/>
+        </w:rPr>
+        <w:t>Confirm că am fost informat(ă) cu privire la drepturile mele conform Regulamentului (UE) 2016/679 (GDPR), respectiv:</w:t>
       </w:r>
     </w:p>
     <w:p>
@@ -4918,56 +1552,12 @@
           <w:lang w:val="en-GB"/>
         </w:rPr>
       </w:pPr>
-      <w:proofErr w:type="spellStart"/>
-      <w:r>
-        <w:rPr>
-          <w:lang w:val="en-GB"/>
-        </w:rPr>
-        <w:t>Dreptul</w:t>
-      </w:r>
-      <w:proofErr w:type="spellEnd"/>
-      <w:r>
-        <w:rPr>
-          <w:lang w:val="en-GB"/>
-        </w:rPr>
-        <w:t xml:space="preserve"> de </w:t>
-      </w:r>
-      <w:proofErr w:type="spellStart"/>
-      <w:r>
-        <w:rPr>
-          <w:lang w:val="en-GB"/>
-        </w:rPr>
-        <w:t>acces</w:t>
-      </w:r>
-      <w:proofErr w:type="spellEnd"/>
-      <w:r>
-        <w:rPr>
-          <w:lang w:val="en-GB"/>
-        </w:rPr>
-        <w:t xml:space="preserve"> la </w:t>
-      </w:r>
-      <w:proofErr w:type="spellStart"/>
-      <w:r>
-        <w:rPr>
-          <w:lang w:val="en-GB"/>
-        </w:rPr>
-        <w:t>datele</w:t>
-      </w:r>
-      <w:proofErr w:type="spellEnd"/>
-      <w:r>
-        <w:rPr>
-          <w:lang w:val="en-GB"/>
-        </w:rPr>
-        <w:t xml:space="preserve"> </w:t>
-      </w:r>
-      <w:proofErr w:type="spellStart"/>
-      <w:r>
-        <w:rPr>
-          <w:lang w:val="en-GB"/>
-        </w:rPr>
-        <w:t>personale</w:t>
-      </w:r>
-      <w:proofErr w:type="spellEnd"/>
+      <w:r>
+        <w:rPr>
+          <w:lang w:val="en-GB"/>
+        </w:rPr>
+        <w:t>Dreptul de acces la datele personale</w:t>
+      </w:r>
     </w:p>
     <w:p>
       <w:pPr>
@@ -4979,28 +1569,12 @@
           <w:lang w:val="en-GB"/>
         </w:rPr>
       </w:pPr>
-      <w:proofErr w:type="spellStart"/>
-      <w:r>
-        <w:rPr>
-          <w:lang w:val="en-GB"/>
-        </w:rPr>
-        <w:t>Dreptul</w:t>
-      </w:r>
-      <w:proofErr w:type="spellEnd"/>
-      <w:r>
-        <w:rPr>
-          <w:lang w:val="en-GB"/>
-        </w:rPr>
-        <w:t xml:space="preserve"> de </w:t>
-      </w:r>
-      <w:proofErr w:type="spellStart"/>
-      <w:r>
-        <w:rPr>
-          <w:lang w:val="en-GB"/>
-        </w:rPr>
-        <w:t>rectificare</w:t>
-      </w:r>
-      <w:proofErr w:type="spellEnd"/>
+      <w:r>
+        <w:rPr>
+          <w:lang w:val="en-GB"/>
+        </w:rPr>
+        <w:t>Dreptul de rectificare</w:t>
+      </w:r>
     </w:p>
     <w:p>
       <w:pPr>
@@ -5012,28 +1586,12 @@
           <w:lang w:val="en-GB"/>
         </w:rPr>
       </w:pPr>
-      <w:proofErr w:type="spellStart"/>
-      <w:r>
-        <w:rPr>
-          <w:lang w:val="en-GB"/>
-        </w:rPr>
-        <w:t>Dreptul</w:t>
-      </w:r>
-      <w:proofErr w:type="spellEnd"/>
-      <w:r>
-        <w:rPr>
-          <w:lang w:val="en-GB"/>
-        </w:rPr>
-        <w:t xml:space="preserve"> de </w:t>
-      </w:r>
-      <w:proofErr w:type="spellStart"/>
-      <w:r>
-        <w:rPr>
-          <w:lang w:val="en-GB"/>
-        </w:rPr>
-        <w:t>ștergere</w:t>
-      </w:r>
-      <w:proofErr w:type="spellEnd"/>
+      <w:r>
+        <w:rPr>
+          <w:lang w:val="en-GB"/>
+        </w:rPr>
+        <w:t>Dreptul de ștergere</w:t>
+      </w:r>
     </w:p>
     <w:p>
       <w:pPr>
@@ -5045,42 +1603,12 @@
           <w:lang w:val="en-GB"/>
         </w:rPr>
       </w:pPr>
-      <w:proofErr w:type="spellStart"/>
-      <w:r>
-        <w:rPr>
-          <w:lang w:val="en-GB"/>
-        </w:rPr>
-        <w:t>Dreptul</w:t>
-      </w:r>
-      <w:proofErr w:type="spellEnd"/>
-      <w:r>
-        <w:rPr>
-          <w:lang w:val="en-GB"/>
-        </w:rPr>
-        <w:t xml:space="preserve"> de </w:t>
-      </w:r>
-      <w:proofErr w:type="spellStart"/>
-      <w:r>
-        <w:rPr>
-          <w:lang w:val="en-GB"/>
-        </w:rPr>
-        <w:t>restricționare</w:t>
-      </w:r>
-      <w:proofErr w:type="spellEnd"/>
-      <w:r>
-        <w:rPr>
-          <w:lang w:val="en-GB"/>
-        </w:rPr>
-        <w:t xml:space="preserve"> a </w:t>
-      </w:r>
-      <w:proofErr w:type="spellStart"/>
-      <w:r>
-        <w:rPr>
-          <w:lang w:val="en-GB"/>
-        </w:rPr>
-        <w:t>prelucrării</w:t>
-      </w:r>
-      <w:proofErr w:type="spellEnd"/>
+      <w:r>
+        <w:rPr>
+          <w:lang w:val="en-GB"/>
+        </w:rPr>
+        <w:t>Dreptul de restricționare a prelucrării</w:t>
+      </w:r>
     </w:p>
     <w:p>
       <w:pPr>
@@ -5092,28 +1620,12 @@
           <w:lang w:val="en-GB"/>
         </w:rPr>
       </w:pPr>
-      <w:proofErr w:type="spellStart"/>
-      <w:r>
-        <w:rPr>
-          <w:lang w:val="en-GB"/>
-        </w:rPr>
-        <w:t>Dreptul</w:t>
-      </w:r>
-      <w:proofErr w:type="spellEnd"/>
-      <w:r>
-        <w:rPr>
-          <w:lang w:val="en-GB"/>
-        </w:rPr>
-        <w:t xml:space="preserve"> de </w:t>
-      </w:r>
-      <w:proofErr w:type="spellStart"/>
-      <w:r>
-        <w:rPr>
-          <w:lang w:val="en-GB"/>
-        </w:rPr>
-        <w:t>portabilitate</w:t>
-      </w:r>
-      <w:proofErr w:type="spellEnd"/>
+      <w:r>
+        <w:rPr>
+          <w:lang w:val="en-GB"/>
+        </w:rPr>
+        <w:t>Dreptul de portabilitate</w:t>
+      </w:r>
     </w:p>
     <w:p>
       <w:pPr>
@@ -5125,28 +1637,12 @@
           <w:lang w:val="en-GB"/>
         </w:rPr>
       </w:pPr>
-      <w:proofErr w:type="spellStart"/>
-      <w:r>
-        <w:rPr>
-          <w:lang w:val="en-GB"/>
-        </w:rPr>
-        <w:t>Dreptul</w:t>
-      </w:r>
-      <w:proofErr w:type="spellEnd"/>
-      <w:r>
-        <w:rPr>
-          <w:lang w:val="en-GB"/>
-        </w:rPr>
-        <w:t xml:space="preserve"> de </w:t>
-      </w:r>
-      <w:proofErr w:type="spellStart"/>
-      <w:r>
-        <w:rPr>
-          <w:lang w:val="en-GB"/>
-        </w:rPr>
-        <w:t>opoziție</w:t>
-      </w:r>
-      <w:proofErr w:type="spellEnd"/>
+      <w:r>
+        <w:rPr>
+          <w:lang w:val="en-GB"/>
+        </w:rPr>
+        <w:t>Dreptul de opoziție</w:t>
+      </w:r>
     </w:p>
     <w:p>
       <w:pPr>
@@ -5188,312 +1684,20 @@
           <w:bCs/>
           <w:lang w:val="en-GB"/>
         </w:rPr>
-        <w:t xml:space="preserve">2.1 </w:t>
-      </w:r>
-      <w:proofErr w:type="spellStart"/>
-      <w:r>
-        <w:rPr>
-          <w:b/>
-          <w:bCs/>
-          <w:lang w:val="en-GB"/>
-        </w:rPr>
-        <w:t>Înscrieri</w:t>
-      </w:r>
-      <w:proofErr w:type="spellEnd"/>
-      <w:r>
-        <w:rPr>
-          <w:b/>
-          <w:bCs/>
-          <w:lang w:val="en-GB"/>
-        </w:rPr>
-        <w:t xml:space="preserve"> Multiple</w:t>
-      </w:r>
-    </w:p>
-    <w:p>
-      <w:pPr>
-        <w:rPr>
-          <w:lang w:val="en-GB"/>
-        </w:rPr>
-      </w:pPr>
-      <w:proofErr w:type="spellStart"/>
-      <w:r>
-        <w:rPr>
-          <w:lang w:val="en-GB"/>
-        </w:rPr>
-        <w:t>Îmi</w:t>
-      </w:r>
-      <w:proofErr w:type="spellEnd"/>
-      <w:r>
-        <w:rPr>
-          <w:lang w:val="en-GB"/>
-        </w:rPr>
-        <w:t xml:space="preserve"> </w:t>
-      </w:r>
-      <w:proofErr w:type="spellStart"/>
-      <w:r>
-        <w:rPr>
-          <w:lang w:val="en-GB"/>
-        </w:rPr>
-        <w:t>asum</w:t>
-      </w:r>
-      <w:proofErr w:type="spellEnd"/>
-      <w:r>
-        <w:rPr>
-          <w:lang w:val="en-GB"/>
-        </w:rPr>
-        <w:t xml:space="preserve"> </w:t>
-      </w:r>
-      <w:proofErr w:type="spellStart"/>
-      <w:r>
-        <w:rPr>
-          <w:lang w:val="en-GB"/>
-        </w:rPr>
-        <w:t>în</w:t>
-      </w:r>
-      <w:proofErr w:type="spellEnd"/>
-      <w:r>
-        <w:rPr>
-          <w:lang w:val="en-GB"/>
-        </w:rPr>
-        <w:t xml:space="preserve"> mod explicit </w:t>
-      </w:r>
-      <w:proofErr w:type="spellStart"/>
-      <w:r>
-        <w:rPr>
-          <w:lang w:val="en-GB"/>
-        </w:rPr>
-        <w:t>și</w:t>
-      </w:r>
-      <w:proofErr w:type="spellEnd"/>
-      <w:r>
-        <w:rPr>
-          <w:lang w:val="en-GB"/>
-        </w:rPr>
-        <w:t xml:space="preserve"> </w:t>
-      </w:r>
-      <w:proofErr w:type="spellStart"/>
-      <w:r>
-        <w:rPr>
-          <w:lang w:val="en-GB"/>
-        </w:rPr>
-        <w:t>conștient</w:t>
-      </w:r>
-      <w:proofErr w:type="spellEnd"/>
-      <w:r>
-        <w:rPr>
-          <w:lang w:val="en-GB"/>
-        </w:rPr>
-        <w:t xml:space="preserve"> </w:t>
-      </w:r>
-      <w:proofErr w:type="spellStart"/>
-      <w:r>
-        <w:rPr>
-          <w:lang w:val="en-GB"/>
-        </w:rPr>
-        <w:t>consecințele</w:t>
-      </w:r>
-      <w:proofErr w:type="spellEnd"/>
-      <w:r>
-        <w:rPr>
-          <w:lang w:val="en-GB"/>
-        </w:rPr>
-        <w:t xml:space="preserve"> </w:t>
-      </w:r>
-      <w:proofErr w:type="spellStart"/>
-      <w:r>
-        <w:rPr>
-          <w:lang w:val="en-GB"/>
-        </w:rPr>
-        <w:t>prevăzute</w:t>
-      </w:r>
-      <w:proofErr w:type="spellEnd"/>
-      <w:r>
-        <w:rPr>
-          <w:lang w:val="en-GB"/>
-        </w:rPr>
-        <w:t xml:space="preserve"> </w:t>
-      </w:r>
-      <w:proofErr w:type="spellStart"/>
-      <w:r>
-        <w:rPr>
-          <w:lang w:val="en-GB"/>
-        </w:rPr>
-        <w:t>în</w:t>
-      </w:r>
-      <w:proofErr w:type="spellEnd"/>
-      <w:r>
-        <w:rPr>
-          <w:lang w:val="en-GB"/>
-        </w:rPr>
-        <w:t xml:space="preserve"> contract </w:t>
-      </w:r>
-      <w:proofErr w:type="spellStart"/>
-      <w:r>
-        <w:rPr>
-          <w:lang w:val="en-GB"/>
-        </w:rPr>
-        <w:t>pentru</w:t>
-      </w:r>
-      <w:proofErr w:type="spellEnd"/>
-      <w:r>
-        <w:rPr>
-          <w:lang w:val="en-GB"/>
-        </w:rPr>
-        <w:t xml:space="preserve"> </w:t>
-      </w:r>
-      <w:proofErr w:type="spellStart"/>
-      <w:r>
-        <w:rPr>
-          <w:lang w:val="en-GB"/>
-        </w:rPr>
-        <w:t>cazul</w:t>
-      </w:r>
-      <w:proofErr w:type="spellEnd"/>
-      <w:r>
-        <w:rPr>
-          <w:lang w:val="en-GB"/>
-        </w:rPr>
-        <w:t xml:space="preserve"> </w:t>
-      </w:r>
-      <w:proofErr w:type="spellStart"/>
-      <w:r>
-        <w:rPr>
-          <w:lang w:val="en-GB"/>
-        </w:rPr>
-        <w:t>în</w:t>
-      </w:r>
-      <w:proofErr w:type="spellEnd"/>
-      <w:r>
-        <w:rPr>
-          <w:lang w:val="en-GB"/>
-        </w:rPr>
-        <w:t xml:space="preserve"> care </w:t>
-      </w:r>
-      <w:proofErr w:type="spellStart"/>
-      <w:r>
-        <w:rPr>
-          <w:lang w:val="en-GB"/>
-        </w:rPr>
-        <w:t>mă</w:t>
-      </w:r>
-      <w:proofErr w:type="spellEnd"/>
-      <w:r>
-        <w:rPr>
-          <w:lang w:val="en-GB"/>
-        </w:rPr>
-        <w:t xml:space="preserve"> </w:t>
-      </w:r>
-      <w:proofErr w:type="spellStart"/>
-      <w:r>
-        <w:rPr>
-          <w:lang w:val="en-GB"/>
-        </w:rPr>
-        <w:t>voi</w:t>
-      </w:r>
-      <w:proofErr w:type="spellEnd"/>
-      <w:r>
-        <w:rPr>
-          <w:lang w:val="en-GB"/>
-        </w:rPr>
-        <w:t xml:space="preserve"> </w:t>
-      </w:r>
-      <w:proofErr w:type="spellStart"/>
-      <w:r>
-        <w:rPr>
-          <w:lang w:val="en-GB"/>
-        </w:rPr>
-        <w:t>înscrie</w:t>
-      </w:r>
-      <w:proofErr w:type="spellEnd"/>
-      <w:r>
-        <w:rPr>
-          <w:lang w:val="en-GB"/>
-        </w:rPr>
-        <w:t xml:space="preserve"> pe </w:t>
-      </w:r>
-      <w:proofErr w:type="spellStart"/>
-      <w:r>
-        <w:rPr>
-          <w:lang w:val="en-GB"/>
-        </w:rPr>
-        <w:t>mai</w:t>
-      </w:r>
-      <w:proofErr w:type="spellEnd"/>
-      <w:r>
-        <w:rPr>
-          <w:lang w:val="en-GB"/>
-        </w:rPr>
-        <w:t xml:space="preserve"> </w:t>
-      </w:r>
-      <w:proofErr w:type="spellStart"/>
-      <w:r>
-        <w:rPr>
-          <w:lang w:val="en-GB"/>
-        </w:rPr>
-        <w:t>multe</w:t>
-      </w:r>
-      <w:proofErr w:type="spellEnd"/>
-      <w:r>
-        <w:rPr>
-          <w:lang w:val="en-GB"/>
-        </w:rPr>
-        <w:t xml:space="preserve"> </w:t>
-      </w:r>
-      <w:proofErr w:type="spellStart"/>
-      <w:r>
-        <w:rPr>
-          <w:lang w:val="en-GB"/>
-        </w:rPr>
-        <w:t>platforme</w:t>
-      </w:r>
-      <w:proofErr w:type="spellEnd"/>
-      <w:r>
-        <w:rPr>
-          <w:lang w:val="en-GB"/>
-        </w:rPr>
-        <w:t xml:space="preserve"> de </w:t>
-      </w:r>
-      <w:proofErr w:type="spellStart"/>
-      <w:r>
-        <w:rPr>
-          <w:lang w:val="en-GB"/>
-        </w:rPr>
-        <w:t>formare</w:t>
-      </w:r>
-      <w:proofErr w:type="spellEnd"/>
-      <w:r>
-        <w:rPr>
-          <w:lang w:val="en-GB"/>
-        </w:rPr>
-        <w:t xml:space="preserve"> </w:t>
-      </w:r>
-      <w:proofErr w:type="spellStart"/>
-      <w:r>
-        <w:rPr>
-          <w:lang w:val="en-GB"/>
-        </w:rPr>
-        <w:t>antreprenorială</w:t>
-      </w:r>
-      <w:proofErr w:type="spellEnd"/>
-      <w:r>
-        <w:rPr>
-          <w:lang w:val="en-GB"/>
-        </w:rPr>
-        <w:t xml:space="preserve">, </w:t>
-      </w:r>
-      <w:proofErr w:type="spellStart"/>
-      <w:r>
-        <w:rPr>
-          <w:lang w:val="en-GB"/>
-        </w:rPr>
-        <w:t>respectiv</w:t>
-      </w:r>
-      <w:proofErr w:type="spellEnd"/>
-      <w:r>
-        <w:rPr>
-          <w:lang w:val="en-GB"/>
-        </w:rPr>
-        <w:t>:</w:t>
+        <w:t>2.1 Înscrieri Multiple</w:t>
+      </w:r>
+    </w:p>
+    <w:p>
+      <w:pPr>
+        <w:rPr>
+          <w:lang w:val="en-GB"/>
+        </w:rPr>
+      </w:pPr>
+      <w:r>
+        <w:rPr>
+          <w:lang w:val="en-GB"/>
+        </w:rPr>
+        <w:t>Îmi asum în mod explicit și conștient consecințele prevăzute în contract pentru cazul în care mă voi înscrie pe mai multe platforme de formare antreprenorială, respectiv:</w:t>
       </w:r>
     </w:p>
     <w:p>
@@ -5510,63 +1714,7 @@
         <w:rPr>
           <w:lang w:val="en-GB"/>
         </w:rPr>
-        <w:t xml:space="preserve">Plata </w:t>
-      </w:r>
-      <w:proofErr w:type="spellStart"/>
-      <w:r>
-        <w:rPr>
-          <w:lang w:val="en-GB"/>
-        </w:rPr>
-        <w:t>unei</w:t>
-      </w:r>
-      <w:proofErr w:type="spellEnd"/>
-      <w:r>
-        <w:rPr>
-          <w:lang w:val="en-GB"/>
-        </w:rPr>
-        <w:t xml:space="preserve"> </w:t>
-      </w:r>
-      <w:proofErr w:type="spellStart"/>
-      <w:r>
-        <w:rPr>
-          <w:lang w:val="en-GB"/>
-        </w:rPr>
-        <w:t>despăgubiri</w:t>
-      </w:r>
-      <w:proofErr w:type="spellEnd"/>
-      <w:r>
-        <w:rPr>
-          <w:lang w:val="en-GB"/>
-        </w:rPr>
-        <w:t xml:space="preserve"> </w:t>
-      </w:r>
-      <w:proofErr w:type="spellStart"/>
-      <w:r>
-        <w:rPr>
-          <w:lang w:val="en-GB"/>
-        </w:rPr>
-        <w:t>în</w:t>
-      </w:r>
-      <w:proofErr w:type="spellEnd"/>
-      <w:r>
-        <w:rPr>
-          <w:lang w:val="en-GB"/>
-        </w:rPr>
-        <w:t xml:space="preserve"> </w:t>
-      </w:r>
-      <w:proofErr w:type="spellStart"/>
-      <w:r>
-        <w:rPr>
-          <w:lang w:val="en-GB"/>
-        </w:rPr>
-        <w:t>cuantum</w:t>
-      </w:r>
-      <w:proofErr w:type="spellEnd"/>
-      <w:r>
-        <w:rPr>
-          <w:lang w:val="en-GB"/>
-        </w:rPr>
-        <w:t xml:space="preserve"> de 5.000 RON</w:t>
+        <w:t>Plata unei despăgubiri în cuantum de 5.000 RON</w:t>
       </w:r>
     </w:p>
     <w:p>
@@ -5579,56 +1727,12 @@
           <w:lang w:val="en-GB"/>
         </w:rPr>
       </w:pPr>
-      <w:proofErr w:type="spellStart"/>
-      <w:r>
-        <w:rPr>
-          <w:lang w:val="en-GB"/>
-        </w:rPr>
-        <w:t>Excluderea</w:t>
-      </w:r>
-      <w:proofErr w:type="spellEnd"/>
-      <w:r>
-        <w:rPr>
-          <w:lang w:val="en-GB"/>
-        </w:rPr>
-        <w:t xml:space="preserve"> </w:t>
-      </w:r>
-      <w:proofErr w:type="spellStart"/>
-      <w:r>
-        <w:rPr>
-          <w:lang w:val="en-GB"/>
-        </w:rPr>
-        <w:t>imediată</w:t>
-      </w:r>
-      <w:proofErr w:type="spellEnd"/>
-      <w:r>
-        <w:rPr>
-          <w:lang w:val="en-GB"/>
-        </w:rPr>
-        <w:t xml:space="preserve"> din </w:t>
-      </w:r>
-      <w:proofErr w:type="spellStart"/>
-      <w:r>
-        <w:rPr>
-          <w:lang w:val="en-GB"/>
-        </w:rPr>
-        <w:t>programul</w:t>
-      </w:r>
-      <w:proofErr w:type="spellEnd"/>
-      <w:r>
-        <w:rPr>
-          <w:lang w:val="en-GB"/>
-        </w:rPr>
-        <w:t xml:space="preserve"> de </w:t>
-      </w:r>
-      <w:proofErr w:type="spellStart"/>
-      <w:r>
-        <w:rPr>
-          <w:lang w:val="en-GB"/>
-        </w:rPr>
-        <w:t>formare</w:t>
-      </w:r>
-      <w:proofErr w:type="spellEnd"/>
+      <w:r>
+        <w:rPr>
+          <w:lang w:val="en-GB"/>
+        </w:rPr>
+        <w:t>Excluderea imediată din programul de formare</w:t>
+      </w:r>
     </w:p>
     <w:p>
       <w:pPr>
@@ -5640,89 +1744,11 @@
           <w:lang w:val="en-GB"/>
         </w:rPr>
       </w:pPr>
-      <w:proofErr w:type="spellStart"/>
-      <w:r>
-        <w:rPr>
-          <w:lang w:val="en-GB"/>
-        </w:rPr>
-        <w:t>Interdicție</w:t>
-      </w:r>
-      <w:proofErr w:type="spellEnd"/>
-      <w:r>
-        <w:rPr>
-          <w:lang w:val="en-GB"/>
-        </w:rPr>
-        <w:t xml:space="preserve"> de </w:t>
-      </w:r>
-      <w:proofErr w:type="spellStart"/>
-      <w:r>
-        <w:rPr>
-          <w:lang w:val="en-GB"/>
-        </w:rPr>
-        <w:t>participare</w:t>
-      </w:r>
-      <w:proofErr w:type="spellEnd"/>
-      <w:r>
-        <w:rPr>
-          <w:lang w:val="en-GB"/>
-        </w:rPr>
-        <w:t xml:space="preserve"> la </w:t>
-      </w:r>
-      <w:proofErr w:type="spellStart"/>
-      <w:r>
-        <w:rPr>
-          <w:lang w:val="en-GB"/>
-        </w:rPr>
-        <w:t>viitoare</w:t>
-      </w:r>
-      <w:proofErr w:type="spellEnd"/>
-      <w:r>
-        <w:rPr>
-          <w:lang w:val="en-GB"/>
-        </w:rPr>
-        <w:t xml:space="preserve"> </w:t>
-      </w:r>
-      <w:proofErr w:type="spellStart"/>
-      <w:r>
-        <w:rPr>
-          <w:lang w:val="en-GB"/>
-        </w:rPr>
-        <w:t>programe</w:t>
-      </w:r>
-      <w:proofErr w:type="spellEnd"/>
-      <w:r>
-        <w:rPr>
-          <w:lang w:val="en-GB"/>
-        </w:rPr>
-        <w:t xml:space="preserve"> </w:t>
-      </w:r>
-      <w:proofErr w:type="spellStart"/>
-      <w:r>
-        <w:rPr>
-          <w:lang w:val="en-GB"/>
-        </w:rPr>
-        <w:t>educaționale</w:t>
-      </w:r>
-      <w:proofErr w:type="spellEnd"/>
-      <w:r>
-        <w:rPr>
-          <w:lang w:val="en-GB"/>
-        </w:rPr>
-        <w:t xml:space="preserve"> </w:t>
-      </w:r>
-      <w:proofErr w:type="spellStart"/>
-      <w:r>
-        <w:rPr>
-          <w:lang w:val="en-GB"/>
-        </w:rPr>
-        <w:t>pentru</w:t>
-      </w:r>
-      <w:proofErr w:type="spellEnd"/>
-      <w:r>
-        <w:rPr>
-          <w:lang w:val="en-GB"/>
-        </w:rPr>
-        <w:t xml:space="preserve"> 2 ani</w:t>
+      <w:r>
+        <w:rPr>
+          <w:lang w:val="en-GB"/>
+        </w:rPr>
+        <w:t>Interdicție de participare la viitoare programe educaționale pentru 2 ani</w:t>
       </w:r>
     </w:p>
     <w:p>
@@ -5765,227 +1791,33 @@
           <w:bCs/>
           <w:lang w:val="en-GB"/>
         </w:rPr>
-        <w:t xml:space="preserve">3.1 </w:t>
-      </w:r>
-      <w:proofErr w:type="spellStart"/>
-      <w:r>
-        <w:rPr>
-          <w:b/>
-          <w:bCs/>
-          <w:lang w:val="en-GB"/>
-        </w:rPr>
-        <w:t>Cerințe</w:t>
-      </w:r>
-      <w:proofErr w:type="spellEnd"/>
-      <w:r>
-        <w:rPr>
-          <w:b/>
-          <w:bCs/>
-          <w:lang w:val="en-GB"/>
-        </w:rPr>
-        <w:t xml:space="preserve"> </w:t>
-      </w:r>
-      <w:proofErr w:type="spellStart"/>
-      <w:r>
-        <w:rPr>
-          <w:b/>
-          <w:bCs/>
-          <w:lang w:val="en-GB"/>
-        </w:rPr>
-        <w:t>Tehnice</w:t>
-      </w:r>
-      <w:proofErr w:type="spellEnd"/>
-      <w:r>
-        <w:rPr>
-          <w:b/>
-          <w:bCs/>
-          <w:lang w:val="en-GB"/>
-        </w:rPr>
-        <w:t xml:space="preserve"> de </w:t>
-      </w:r>
-      <w:proofErr w:type="spellStart"/>
-      <w:r>
-        <w:rPr>
-          <w:b/>
-          <w:bCs/>
-          <w:lang w:val="en-GB"/>
-        </w:rPr>
-        <w:t>Acces</w:t>
-      </w:r>
-      <w:proofErr w:type="spellEnd"/>
-    </w:p>
-    <w:p>
-      <w:pPr>
-        <w:rPr>
-          <w:lang w:val="en-GB"/>
-        </w:rPr>
-      </w:pPr>
-      <w:r>
-        <w:rPr>
-          <w:lang w:val="en-GB"/>
-        </w:rPr>
-        <w:t xml:space="preserve">Confirm </w:t>
-      </w:r>
-      <w:proofErr w:type="spellStart"/>
-      <w:r>
-        <w:rPr>
-          <w:lang w:val="en-GB"/>
-        </w:rPr>
-        <w:t>că</w:t>
-      </w:r>
-      <w:proofErr w:type="spellEnd"/>
-      <w:r>
-        <w:rPr>
-          <w:lang w:val="en-GB"/>
-        </w:rPr>
-        <w:t xml:space="preserve"> </w:t>
-      </w:r>
-      <w:proofErr w:type="spellStart"/>
-      <w:r>
-        <w:rPr>
-          <w:lang w:val="en-GB"/>
-        </w:rPr>
-        <w:t>dețin</w:t>
-      </w:r>
-      <w:proofErr w:type="spellEnd"/>
-      <w:r>
-        <w:rPr>
-          <w:lang w:val="en-GB"/>
-        </w:rPr>
-        <w:t xml:space="preserve"> </w:t>
-      </w:r>
-      <w:proofErr w:type="spellStart"/>
-      <w:r>
-        <w:rPr>
-          <w:lang w:val="en-GB"/>
-        </w:rPr>
-        <w:t>și</w:t>
-      </w:r>
-      <w:proofErr w:type="spellEnd"/>
-      <w:r>
-        <w:rPr>
-          <w:lang w:val="en-GB"/>
-        </w:rPr>
-        <w:t xml:space="preserve"> </w:t>
-      </w:r>
-      <w:proofErr w:type="spellStart"/>
-      <w:r>
-        <w:rPr>
-          <w:lang w:val="en-GB"/>
-        </w:rPr>
-        <w:t>mă</w:t>
-      </w:r>
-      <w:proofErr w:type="spellEnd"/>
-      <w:r>
-        <w:rPr>
-          <w:lang w:val="en-GB"/>
-        </w:rPr>
-        <w:t xml:space="preserve"> </w:t>
-      </w:r>
-      <w:proofErr w:type="spellStart"/>
-      <w:r>
-        <w:rPr>
-          <w:lang w:val="en-GB"/>
-        </w:rPr>
-        <w:t>angajez</w:t>
-      </w:r>
-      <w:proofErr w:type="spellEnd"/>
-      <w:r>
-        <w:rPr>
-          <w:lang w:val="en-GB"/>
-        </w:rPr>
-        <w:t xml:space="preserve"> </w:t>
-      </w:r>
-      <w:proofErr w:type="spellStart"/>
-      <w:r>
-        <w:rPr>
-          <w:lang w:val="en-GB"/>
-        </w:rPr>
-        <w:t>să</w:t>
-      </w:r>
-      <w:proofErr w:type="spellEnd"/>
-      <w:r>
-        <w:rPr>
-          <w:lang w:val="en-GB"/>
-        </w:rPr>
-        <w:t xml:space="preserve"> </w:t>
-      </w:r>
-      <w:proofErr w:type="spellStart"/>
-      <w:r>
-        <w:rPr>
-          <w:lang w:val="en-GB"/>
-        </w:rPr>
-        <w:t>asigur</w:t>
-      </w:r>
-      <w:proofErr w:type="spellEnd"/>
-      <w:r>
-        <w:rPr>
-          <w:lang w:val="en-GB"/>
-        </w:rPr>
-        <w:t xml:space="preserve"> </w:t>
-      </w:r>
-      <w:proofErr w:type="spellStart"/>
-      <w:r>
-        <w:rPr>
-          <w:lang w:val="en-GB"/>
-        </w:rPr>
-        <w:t>următoarele</w:t>
-      </w:r>
-      <w:proofErr w:type="spellEnd"/>
-      <w:r>
-        <w:rPr>
-          <w:lang w:val="en-GB"/>
-        </w:rPr>
-        <w:t xml:space="preserve"> </w:t>
-      </w:r>
-      <w:proofErr w:type="spellStart"/>
-      <w:r>
-        <w:rPr>
-          <w:lang w:val="en-GB"/>
-        </w:rPr>
-        <w:t>condiții</w:t>
-      </w:r>
-      <w:proofErr w:type="spellEnd"/>
-      <w:r>
-        <w:rPr>
-          <w:lang w:val="en-GB"/>
-        </w:rPr>
-        <w:t xml:space="preserve"> </w:t>
-      </w:r>
-      <w:proofErr w:type="spellStart"/>
-      <w:r>
-        <w:rPr>
-          <w:lang w:val="en-GB"/>
-        </w:rPr>
-        <w:t>tehnice</w:t>
-      </w:r>
-      <w:proofErr w:type="spellEnd"/>
-      <w:r>
-        <w:rPr>
-          <w:lang w:val="en-GB"/>
-        </w:rPr>
-        <w:t>:</w:t>
-      </w:r>
-    </w:p>
-    <w:p>
-      <w:pPr>
-        <w:rPr>
-          <w:lang w:val="en-GB"/>
-        </w:rPr>
-      </w:pPr>
-      <w:proofErr w:type="spellStart"/>
-      <w:r>
-        <w:rPr>
-          <w:lang w:val="en-GB"/>
-        </w:rPr>
-        <w:t>Conexiune</w:t>
-      </w:r>
-      <w:proofErr w:type="spellEnd"/>
-      <w:r>
-        <w:rPr>
-          <w:lang w:val="en-GB"/>
-        </w:rPr>
-        <w:t xml:space="preserve"> Internet</w:t>
+        <w:t>3.1 Cerințe Tehnice de Acces</w:t>
+      </w:r>
+    </w:p>
+    <w:p>
+      <w:pPr>
+        <w:rPr>
+          <w:lang w:val="en-GB"/>
+        </w:rPr>
+      </w:pPr>
+      <w:r>
+        <w:rPr>
+          <w:lang w:val="en-GB"/>
+        </w:rPr>
+        <w:t>Confirm că dețin și mă angajez să asigur următoarele condiții tehnice:</w:t>
+      </w:r>
+    </w:p>
+    <w:p>
+      <w:pPr>
+        <w:rPr>
+          <w:lang w:val="en-GB"/>
+        </w:rPr>
+      </w:pPr>
+      <w:r>
+        <w:rPr>
+          <w:lang w:val="en-GB"/>
+        </w:rPr>
+        <w:t>Conexiune Internet</w:t>
       </w:r>
     </w:p>
     <w:p>
@@ -5998,56 +1830,12 @@
           <w:lang w:val="en-GB"/>
         </w:rPr>
       </w:pPr>
-      <w:proofErr w:type="spellStart"/>
-      <w:r>
-        <w:rPr>
-          <w:lang w:val="en-GB"/>
-        </w:rPr>
-        <w:t>Conexiune</w:t>
-      </w:r>
-      <w:proofErr w:type="spellEnd"/>
-      <w:r>
-        <w:rPr>
-          <w:lang w:val="en-GB"/>
-        </w:rPr>
-        <w:t xml:space="preserve"> internet </w:t>
-      </w:r>
-      <w:proofErr w:type="spellStart"/>
-      <w:r>
-        <w:rPr>
-          <w:lang w:val="en-GB"/>
-        </w:rPr>
-        <w:t>stabilă</w:t>
-      </w:r>
-      <w:proofErr w:type="spellEnd"/>
-      <w:r>
-        <w:rPr>
-          <w:lang w:val="en-GB"/>
-        </w:rPr>
-        <w:t xml:space="preserve"> </w:t>
-      </w:r>
-      <w:proofErr w:type="spellStart"/>
-      <w:r>
-        <w:rPr>
-          <w:lang w:val="en-GB"/>
-        </w:rPr>
-        <w:t>și</w:t>
-      </w:r>
-      <w:proofErr w:type="spellEnd"/>
-      <w:r>
-        <w:rPr>
-          <w:lang w:val="en-GB"/>
-        </w:rPr>
-        <w:t xml:space="preserve"> </w:t>
-      </w:r>
-      <w:proofErr w:type="spellStart"/>
-      <w:r>
-        <w:rPr>
-          <w:lang w:val="en-GB"/>
-        </w:rPr>
-        <w:t>funcțională</w:t>
-      </w:r>
-      <w:proofErr w:type="spellEnd"/>
+      <w:r>
+        <w:rPr>
+          <w:lang w:val="en-GB"/>
+        </w:rPr>
+        <w:t>Conexiune internet stabilă și funcțională</w:t>
+      </w:r>
     </w:p>
     <w:p>
       <w:pPr>
@@ -6059,77 +1847,25 @@
           <w:lang w:val="en-GB"/>
         </w:rPr>
       </w:pPr>
-      <w:proofErr w:type="spellStart"/>
-      <w:r>
-        <w:rPr>
-          <w:lang w:val="en-GB"/>
-        </w:rPr>
-        <w:t>Viteză</w:t>
-      </w:r>
-      <w:proofErr w:type="spellEnd"/>
-      <w:r>
-        <w:rPr>
-          <w:lang w:val="en-GB"/>
-        </w:rPr>
-        <w:t xml:space="preserve"> </w:t>
-      </w:r>
-      <w:proofErr w:type="spellStart"/>
-      <w:r>
-        <w:rPr>
-          <w:lang w:val="en-GB"/>
-        </w:rPr>
-        <w:t>minimă</w:t>
-      </w:r>
-      <w:proofErr w:type="spellEnd"/>
-      <w:r>
-        <w:rPr>
-          <w:lang w:val="en-GB"/>
-        </w:rPr>
-        <w:t xml:space="preserve"> </w:t>
-      </w:r>
-      <w:proofErr w:type="spellStart"/>
-      <w:r>
-        <w:rPr>
-          <w:lang w:val="en-GB"/>
-        </w:rPr>
-        <w:t>recomandată</w:t>
-      </w:r>
-      <w:proofErr w:type="spellEnd"/>
-      <w:r>
-        <w:rPr>
-          <w:lang w:val="en-GB"/>
-        </w:rPr>
-        <w:t>: 10 Mbps download / 5 Mbps upload</w:t>
-      </w:r>
-    </w:p>
-    <w:p>
-      <w:pPr>
-        <w:rPr>
-          <w:lang w:val="en-GB"/>
-        </w:rPr>
-      </w:pPr>
-      <w:proofErr w:type="spellStart"/>
-      <w:r>
-        <w:rPr>
-          <w:lang w:val="en-GB"/>
-        </w:rPr>
-        <w:t>Configurații</w:t>
-      </w:r>
-      <w:proofErr w:type="spellEnd"/>
-      <w:r>
-        <w:rPr>
-          <w:lang w:val="en-GB"/>
-        </w:rPr>
-        <w:t xml:space="preserve"> </w:t>
-      </w:r>
-      <w:proofErr w:type="spellStart"/>
-      <w:r>
-        <w:rPr>
-          <w:lang w:val="en-GB"/>
-        </w:rPr>
-        <w:t>Acceptate</w:t>
-      </w:r>
-      <w:proofErr w:type="spellEnd"/>
+      <w:r>
+        <w:rPr>
+          <w:lang w:val="en-GB"/>
+        </w:rPr>
+        <w:t>Viteză minimă recomandată: 10 Mbps download / 5 Mbps upload</w:t>
+      </w:r>
+    </w:p>
+    <w:p>
+      <w:pPr>
+        <w:rPr>
+          <w:lang w:val="en-GB"/>
+        </w:rPr>
+      </w:pPr>
+      <w:r>
+        <w:rPr>
+          <w:lang w:val="en-GB"/>
+        </w:rPr>
+        <w:t>Configurații Acceptate</w:t>
+      </w:r>
     </w:p>
     <w:p>
       <w:pPr>
@@ -6158,44 +1894,8 @@
         <w:rPr>
           <w:lang w:val="en-GB"/>
         </w:rPr>
-        <w:t xml:space="preserve">Windows 8 </w:t>
-      </w:r>
-      <w:proofErr w:type="spellStart"/>
-      <w:r>
-        <w:rPr>
-          <w:lang w:val="en-GB"/>
-        </w:rPr>
-        <w:t>sau</w:t>
-      </w:r>
-      <w:proofErr w:type="spellEnd"/>
-      <w:r>
-        <w:rPr>
-          <w:lang w:val="en-GB"/>
-        </w:rPr>
-        <w:t xml:space="preserve"> </w:t>
-      </w:r>
-      <w:proofErr w:type="spellStart"/>
-      <w:r>
-        <w:rPr>
-          <w:lang w:val="en-GB"/>
-        </w:rPr>
-        <w:t>versiune</w:t>
-      </w:r>
-      <w:proofErr w:type="spellEnd"/>
-      <w:r>
-        <w:rPr>
-          <w:lang w:val="en-GB"/>
-        </w:rPr>
-        <w:t xml:space="preserve"> </w:t>
-      </w:r>
-      <w:proofErr w:type="spellStart"/>
-      <w:r>
-        <w:rPr>
-          <w:lang w:val="en-GB"/>
-        </w:rPr>
-        <w:t>ulterioară</w:t>
-      </w:r>
-      <w:proofErr w:type="spellEnd"/>
+        <w:t>Windows 8 sau versiune ulterioară</w:t>
+      </w:r>
     </w:p>
     <w:p>
       <w:pPr>
@@ -6207,42 +1907,12 @@
           <w:lang w:val="en-GB"/>
         </w:rPr>
       </w:pPr>
-      <w:proofErr w:type="spellStart"/>
-      <w:r>
-        <w:rPr>
-          <w:lang w:val="en-GB"/>
-        </w:rPr>
-        <w:t>Procesor</w:t>
-      </w:r>
-      <w:proofErr w:type="spellEnd"/>
-      <w:r>
-        <w:rPr>
-          <w:lang w:val="en-GB"/>
-        </w:rPr>
-        <w:t xml:space="preserve">: minim Intel Core i3 </w:t>
-      </w:r>
-      <w:proofErr w:type="spellStart"/>
-      <w:r>
-        <w:rPr>
-          <w:lang w:val="en-GB"/>
-        </w:rPr>
-        <w:t>sau</w:t>
-      </w:r>
-      <w:proofErr w:type="spellEnd"/>
-      <w:r>
-        <w:rPr>
-          <w:lang w:val="en-GB"/>
-        </w:rPr>
-        <w:t xml:space="preserve"> </w:t>
-      </w:r>
-      <w:proofErr w:type="spellStart"/>
-      <w:r>
-        <w:rPr>
-          <w:lang w:val="en-GB"/>
-        </w:rPr>
-        <w:t>echivalent</w:t>
-      </w:r>
-      <w:proofErr w:type="spellEnd"/>
+      <w:r>
+        <w:rPr>
+          <w:lang w:val="en-GB"/>
+        </w:rPr>
+        <w:t>Procesor: minim Intel Core i3 sau echivalent</w:t>
+      </w:r>
     </w:p>
     <w:p>
       <w:pPr>
@@ -6288,44 +1958,8 @@
         <w:rPr>
           <w:lang w:val="en-GB"/>
         </w:rPr>
-        <w:t xml:space="preserve">macOS 10.6 </w:t>
-      </w:r>
-      <w:proofErr w:type="spellStart"/>
-      <w:r>
-        <w:rPr>
-          <w:lang w:val="en-GB"/>
-        </w:rPr>
-        <w:t>sau</w:t>
-      </w:r>
-      <w:proofErr w:type="spellEnd"/>
-      <w:r>
-        <w:rPr>
-          <w:lang w:val="en-GB"/>
-        </w:rPr>
-        <w:t xml:space="preserve"> </w:t>
-      </w:r>
-      <w:proofErr w:type="spellStart"/>
-      <w:r>
-        <w:rPr>
-          <w:lang w:val="en-GB"/>
-        </w:rPr>
-        <w:t>versiune</w:t>
-      </w:r>
-      <w:proofErr w:type="spellEnd"/>
-      <w:r>
-        <w:rPr>
-          <w:lang w:val="en-GB"/>
-        </w:rPr>
-        <w:t xml:space="preserve"> </w:t>
-      </w:r>
-      <w:proofErr w:type="spellStart"/>
-      <w:r>
-        <w:rPr>
-          <w:lang w:val="en-GB"/>
-        </w:rPr>
-        <w:t>ulterioară</w:t>
-      </w:r>
-      <w:proofErr w:type="spellEnd"/>
+        <w:t>macOS 10.6 sau versiune ulterioară</w:t>
+      </w:r>
     </w:p>
     <w:p>
       <w:pPr>
@@ -6337,42 +1971,12 @@
           <w:lang w:val="en-GB"/>
         </w:rPr>
       </w:pPr>
-      <w:proofErr w:type="spellStart"/>
-      <w:r>
-        <w:rPr>
-          <w:lang w:val="en-GB"/>
-        </w:rPr>
-        <w:t>Procesor</w:t>
-      </w:r>
-      <w:proofErr w:type="spellEnd"/>
-      <w:r>
-        <w:rPr>
-          <w:lang w:val="en-GB"/>
-        </w:rPr>
-        <w:t xml:space="preserve">: minim Intel Core i3 </w:t>
-      </w:r>
-      <w:proofErr w:type="spellStart"/>
-      <w:r>
-        <w:rPr>
-          <w:lang w:val="en-GB"/>
-        </w:rPr>
-        <w:t>sau</w:t>
-      </w:r>
-      <w:proofErr w:type="spellEnd"/>
-      <w:r>
-        <w:rPr>
-          <w:lang w:val="en-GB"/>
-        </w:rPr>
-        <w:t xml:space="preserve"> </w:t>
-      </w:r>
-      <w:proofErr w:type="spellStart"/>
-      <w:r>
-        <w:rPr>
-          <w:lang w:val="en-GB"/>
-        </w:rPr>
-        <w:t>echivalent</w:t>
-      </w:r>
-      <w:proofErr w:type="spellEnd"/>
+      <w:r>
+        <w:rPr>
+          <w:lang w:val="en-GB"/>
+        </w:rPr>
+        <w:t>Procesor: minim Intel Core i3 sau echivalent</w:t>
+      </w:r>
     </w:p>
     <w:p>
       <w:pPr>
@@ -6401,16 +2005,8 @@
         <w:rPr>
           <w:lang w:val="en-GB"/>
         </w:rPr>
-        <w:t xml:space="preserve">Software </w:t>
-      </w:r>
-      <w:proofErr w:type="spellStart"/>
-      <w:r>
-        <w:rPr>
-          <w:lang w:val="en-GB"/>
-        </w:rPr>
-        <w:t>Necesar</w:t>
-      </w:r>
-      <w:proofErr w:type="spellEnd"/>
+        <w:t>Software Necesar</w:t>
+      </w:r>
     </w:p>
     <w:p>
       <w:pPr>
@@ -6439,21 +2035,7 @@
         <w:rPr>
           <w:lang w:val="en-GB"/>
         </w:rPr>
-        <w:t xml:space="preserve">Google Chrome (ultima </w:t>
-      </w:r>
-      <w:proofErr w:type="spellStart"/>
-      <w:r>
-        <w:rPr>
-          <w:lang w:val="en-GB"/>
-        </w:rPr>
-        <w:t>versiune</w:t>
-      </w:r>
-      <w:proofErr w:type="spellEnd"/>
-      <w:r>
-        <w:rPr>
-          <w:lang w:val="en-GB"/>
-        </w:rPr>
-        <w:t>)</w:t>
+        <w:t>Google Chrome (ultima versiune)</w:t>
       </w:r>
     </w:p>
     <w:p>
@@ -6470,21 +2052,7 @@
         <w:rPr>
           <w:lang w:val="en-GB"/>
         </w:rPr>
-        <w:t xml:space="preserve">Mozilla Firefox (ultima </w:t>
-      </w:r>
-      <w:proofErr w:type="spellStart"/>
-      <w:r>
-        <w:rPr>
-          <w:lang w:val="en-GB"/>
-        </w:rPr>
-        <w:t>versiune</w:t>
-      </w:r>
-      <w:proofErr w:type="spellEnd"/>
-      <w:r>
-        <w:rPr>
-          <w:lang w:val="en-GB"/>
-        </w:rPr>
-        <w:t>)</w:t>
+        <w:t>Mozilla Firefox (ultima versiune)</w:t>
       </w:r>
     </w:p>
     <w:p>
@@ -6561,84 +2129,20 @@
           <w:bCs/>
           <w:lang w:val="en-GB"/>
         </w:rPr>
-        <w:t xml:space="preserve">3.2 </w:t>
-      </w:r>
-      <w:proofErr w:type="spellStart"/>
-      <w:r>
-        <w:rPr>
-          <w:b/>
-          <w:bCs/>
-          <w:lang w:val="en-GB"/>
-        </w:rPr>
-        <w:t>Angajament</w:t>
-      </w:r>
-      <w:proofErr w:type="spellEnd"/>
-      <w:r>
-        <w:rPr>
-          <w:b/>
-          <w:bCs/>
-          <w:lang w:val="en-GB"/>
-        </w:rPr>
-        <w:t xml:space="preserve"> de </w:t>
-      </w:r>
-      <w:proofErr w:type="spellStart"/>
-      <w:r>
-        <w:rPr>
-          <w:b/>
-          <w:bCs/>
-          <w:lang w:val="en-GB"/>
-        </w:rPr>
-        <w:t>Studiu</w:t>
-      </w:r>
-      <w:proofErr w:type="spellEnd"/>
-    </w:p>
-    <w:p>
-      <w:pPr>
-        <w:rPr>
-          <w:lang w:val="en-GB"/>
-        </w:rPr>
-      </w:pPr>
-      <w:proofErr w:type="spellStart"/>
-      <w:r>
-        <w:rPr>
-          <w:lang w:val="en-GB"/>
-        </w:rPr>
-        <w:t>Mă</w:t>
-      </w:r>
-      <w:proofErr w:type="spellEnd"/>
-      <w:r>
-        <w:rPr>
-          <w:lang w:val="en-GB"/>
-        </w:rPr>
-        <w:t xml:space="preserve"> </w:t>
-      </w:r>
-      <w:proofErr w:type="spellStart"/>
-      <w:r>
-        <w:rPr>
-          <w:lang w:val="en-GB"/>
-        </w:rPr>
-        <w:t>oblig</w:t>
-      </w:r>
-      <w:proofErr w:type="spellEnd"/>
-      <w:r>
-        <w:rPr>
-          <w:lang w:val="en-GB"/>
-        </w:rPr>
-        <w:t xml:space="preserve"> </w:t>
-      </w:r>
-      <w:proofErr w:type="spellStart"/>
-      <w:r>
-        <w:rPr>
-          <w:lang w:val="en-GB"/>
-        </w:rPr>
-        <w:t>să</w:t>
-      </w:r>
-      <w:proofErr w:type="spellEnd"/>
-      <w:r>
-        <w:rPr>
-          <w:lang w:val="en-GB"/>
-        </w:rPr>
-        <w:t>:</w:t>
+        <w:t>3.2 Angajament de Studiu</w:t>
+      </w:r>
+    </w:p>
+    <w:p>
+      <w:pPr>
+        <w:rPr>
+          <w:lang w:val="en-GB"/>
+        </w:rPr>
+      </w:pPr>
+      <w:r>
+        <w:rPr>
+          <w:lang w:val="en-GB"/>
+        </w:rPr>
+        <w:t>Mă oblig să:</w:t>
       </w:r>
     </w:p>
     <w:p>
@@ -6655,58 +2159,8 @@
         <w:rPr>
           <w:lang w:val="en-GB"/>
         </w:rPr>
-        <w:t xml:space="preserve">Dedic minimum 10 ore pe </w:t>
-      </w:r>
-      <w:proofErr w:type="spellStart"/>
-      <w:r>
-        <w:rPr>
-          <w:lang w:val="en-GB"/>
-        </w:rPr>
-        <w:t>săptămână</w:t>
-      </w:r>
-      <w:proofErr w:type="spellEnd"/>
-      <w:r>
-        <w:rPr>
-          <w:lang w:val="en-GB"/>
-        </w:rPr>
-        <w:t xml:space="preserve"> </w:t>
-      </w:r>
-      <w:proofErr w:type="spellStart"/>
-      <w:r>
-        <w:rPr>
-          <w:lang w:val="en-GB"/>
-        </w:rPr>
-        <w:t>studiului</w:t>
-      </w:r>
-      <w:proofErr w:type="spellEnd"/>
-      <w:r>
-        <w:rPr>
-          <w:lang w:val="en-GB"/>
-        </w:rPr>
-        <w:t xml:space="preserve"> </w:t>
-      </w:r>
-      <w:proofErr w:type="spellStart"/>
-      <w:r>
-        <w:rPr>
-          <w:lang w:val="en-GB"/>
-        </w:rPr>
-        <w:t>și</w:t>
-      </w:r>
-      <w:proofErr w:type="spellEnd"/>
-      <w:r>
-        <w:rPr>
-          <w:lang w:val="en-GB"/>
-        </w:rPr>
-        <w:t xml:space="preserve"> </w:t>
-      </w:r>
-      <w:proofErr w:type="spellStart"/>
-      <w:r>
-        <w:rPr>
-          <w:lang w:val="en-GB"/>
-        </w:rPr>
-        <w:t>practicii</w:t>
-      </w:r>
-      <w:proofErr w:type="spellEnd"/>
+        <w:t>Dedic minimum 10 ore pe săptămână studiului și practicii</w:t>
+      </w:r>
     </w:p>
     <w:p>
       <w:pPr>
@@ -6718,61 +2172,11 @@
           <w:lang w:val="en-GB"/>
         </w:rPr>
       </w:pPr>
-      <w:proofErr w:type="spellStart"/>
-      <w:r>
-        <w:rPr>
-          <w:lang w:val="en-GB"/>
-        </w:rPr>
-        <w:t>Particip</w:t>
-      </w:r>
-      <w:proofErr w:type="spellEnd"/>
-      <w:r>
-        <w:rPr>
-          <w:lang w:val="en-GB"/>
-        </w:rPr>
-        <w:t xml:space="preserve"> </w:t>
-      </w:r>
-      <w:proofErr w:type="spellStart"/>
-      <w:r>
-        <w:rPr>
-          <w:lang w:val="en-GB"/>
-        </w:rPr>
-        <w:t>activ</w:t>
-      </w:r>
-      <w:proofErr w:type="spellEnd"/>
-      <w:r>
-        <w:rPr>
-          <w:lang w:val="en-GB"/>
-        </w:rPr>
-        <w:t xml:space="preserve"> </w:t>
-      </w:r>
-      <w:proofErr w:type="spellStart"/>
-      <w:r>
-        <w:rPr>
-          <w:lang w:val="en-GB"/>
-        </w:rPr>
-        <w:t>și</w:t>
-      </w:r>
-      <w:proofErr w:type="spellEnd"/>
-      <w:r>
-        <w:rPr>
-          <w:lang w:val="en-GB"/>
-        </w:rPr>
-        <w:t xml:space="preserve"> constant la </w:t>
-      </w:r>
-      <w:proofErr w:type="spellStart"/>
-      <w:r>
-        <w:rPr>
-          <w:lang w:val="en-GB"/>
-        </w:rPr>
-        <w:t>sesiunile</w:t>
-      </w:r>
-      <w:proofErr w:type="spellEnd"/>
-      <w:r>
-        <w:rPr>
-          <w:lang w:val="en-GB"/>
-        </w:rPr>
-        <w:t xml:space="preserve"> online</w:t>
+      <w:r>
+        <w:rPr>
+          <w:lang w:val="en-GB"/>
+        </w:rPr>
+        <w:t>Particip activ și constant la sesiunile online</w:t>
       </w:r>
     </w:p>
     <w:p>
@@ -6785,47 +2189,11 @@
           <w:lang w:val="en-GB"/>
         </w:rPr>
       </w:pPr>
-      <w:proofErr w:type="spellStart"/>
-      <w:r>
-        <w:rPr>
-          <w:lang w:val="en-GB"/>
-        </w:rPr>
-        <w:t>Păstrez</w:t>
-      </w:r>
-      <w:proofErr w:type="spellEnd"/>
-      <w:r>
-        <w:rPr>
-          <w:lang w:val="en-GB"/>
-        </w:rPr>
-        <w:t xml:space="preserve"> </w:t>
-      </w:r>
-      <w:proofErr w:type="spellStart"/>
-      <w:r>
-        <w:rPr>
-          <w:lang w:val="en-GB"/>
-        </w:rPr>
-        <w:t>confidențialitatea</w:t>
-      </w:r>
-      <w:proofErr w:type="spellEnd"/>
-      <w:r>
-        <w:rPr>
-          <w:lang w:val="en-GB"/>
-        </w:rPr>
-        <w:t xml:space="preserve"> </w:t>
-      </w:r>
-      <w:proofErr w:type="spellStart"/>
-      <w:r>
-        <w:rPr>
-          <w:lang w:val="en-GB"/>
-        </w:rPr>
-        <w:t>materialelor</w:t>
-      </w:r>
-      <w:proofErr w:type="spellEnd"/>
-      <w:r>
-        <w:rPr>
-          <w:lang w:val="en-GB"/>
-        </w:rPr>
-        <w:t xml:space="preserve"> de curs</w:t>
+      <w:r>
+        <w:rPr>
+          <w:lang w:val="en-GB"/>
+        </w:rPr>
+        <w:t>Păstrez confidențialitatea materialelor de curs</w:t>
       </w:r>
     </w:p>
     <w:p>
@@ -6864,63 +2232,7 @@
         <w:rPr>
           <w:lang w:val="en-GB"/>
         </w:rPr>
-        <w:t xml:space="preserve">Prin </w:t>
-      </w:r>
-      <w:proofErr w:type="spellStart"/>
-      <w:r>
-        <w:rPr>
-          <w:lang w:val="en-GB"/>
-        </w:rPr>
-        <w:t>semnarea</w:t>
-      </w:r>
-      <w:proofErr w:type="spellEnd"/>
-      <w:r>
-        <w:rPr>
-          <w:lang w:val="en-GB"/>
-        </w:rPr>
-        <w:t xml:space="preserve"> </w:t>
-      </w:r>
-      <w:proofErr w:type="spellStart"/>
-      <w:r>
-        <w:rPr>
-          <w:lang w:val="en-GB"/>
-        </w:rPr>
-        <w:t>prezentei</w:t>
-      </w:r>
-      <w:proofErr w:type="spellEnd"/>
-      <w:r>
-        <w:rPr>
-          <w:lang w:val="en-GB"/>
-        </w:rPr>
-        <w:t xml:space="preserve">, </w:t>
-      </w:r>
-      <w:proofErr w:type="spellStart"/>
-      <w:r>
-        <w:rPr>
-          <w:lang w:val="en-GB"/>
-        </w:rPr>
-        <w:t>declar</w:t>
-      </w:r>
-      <w:proofErr w:type="spellEnd"/>
-      <w:r>
-        <w:rPr>
-          <w:lang w:val="en-GB"/>
-        </w:rPr>
-        <w:t xml:space="preserve"> </w:t>
-      </w:r>
-      <w:proofErr w:type="spellStart"/>
-      <w:r>
-        <w:rPr>
-          <w:lang w:val="en-GB"/>
-        </w:rPr>
-        <w:t>că</w:t>
-      </w:r>
-      <w:proofErr w:type="spellEnd"/>
-      <w:r>
-        <w:rPr>
-          <w:lang w:val="en-GB"/>
-        </w:rPr>
-        <w:t>:</w:t>
+        <w:t>Prin semnarea prezentei, declar că:</w:t>
       </w:r>
     </w:p>
     <w:p>
@@ -6937,86 +2249,8 @@
         <w:rPr>
           <w:lang w:val="en-GB"/>
         </w:rPr>
-        <w:t xml:space="preserve">Am </w:t>
-      </w:r>
-      <w:proofErr w:type="spellStart"/>
-      <w:r>
-        <w:rPr>
-          <w:lang w:val="en-GB"/>
-        </w:rPr>
-        <w:t>citit</w:t>
-      </w:r>
-      <w:proofErr w:type="spellEnd"/>
-      <w:r>
-        <w:rPr>
-          <w:lang w:val="en-GB"/>
-        </w:rPr>
-        <w:t xml:space="preserve"> integral </w:t>
-      </w:r>
-      <w:proofErr w:type="spellStart"/>
-      <w:r>
-        <w:rPr>
-          <w:lang w:val="en-GB"/>
-        </w:rPr>
-        <w:t>și</w:t>
-      </w:r>
-      <w:proofErr w:type="spellEnd"/>
-      <w:r>
-        <w:rPr>
-          <w:lang w:val="en-GB"/>
-        </w:rPr>
-        <w:t xml:space="preserve"> am </w:t>
-      </w:r>
-      <w:proofErr w:type="spellStart"/>
-      <w:r>
-        <w:rPr>
-          <w:lang w:val="en-GB"/>
-        </w:rPr>
-        <w:t>înțeles</w:t>
-      </w:r>
-      <w:proofErr w:type="spellEnd"/>
-      <w:r>
-        <w:rPr>
-          <w:lang w:val="en-GB"/>
-        </w:rPr>
-        <w:t xml:space="preserve"> </w:t>
-      </w:r>
-      <w:proofErr w:type="spellStart"/>
-      <w:r>
-        <w:rPr>
-          <w:lang w:val="en-GB"/>
-        </w:rPr>
-        <w:t>toate</w:t>
-      </w:r>
-      <w:proofErr w:type="spellEnd"/>
-      <w:r>
-        <w:rPr>
-          <w:lang w:val="en-GB"/>
-        </w:rPr>
-        <w:t xml:space="preserve"> </w:t>
-      </w:r>
-      <w:proofErr w:type="spellStart"/>
-      <w:r>
-        <w:rPr>
-          <w:lang w:val="en-GB"/>
-        </w:rPr>
-        <w:t>clauzele</w:t>
-      </w:r>
-      <w:proofErr w:type="spellEnd"/>
-      <w:r>
-        <w:rPr>
-          <w:lang w:val="en-GB"/>
-        </w:rPr>
-        <w:t xml:space="preserve"> </w:t>
-      </w:r>
-      <w:proofErr w:type="spellStart"/>
-      <w:r>
-        <w:rPr>
-          <w:lang w:val="en-GB"/>
-        </w:rPr>
-        <w:t>contractuale</w:t>
-      </w:r>
-      <w:proofErr w:type="spellEnd"/>
+        <w:t>Am citit integral și am înțeles toate clauzele contractuale</w:t>
+      </w:r>
     </w:p>
     <w:p>
       <w:pPr>
@@ -7033,91 +2267,7 @@
           <w:lang w:val="en-GB"/>
         </w:rPr>
         <w:lastRenderedPageBreak/>
-        <w:t xml:space="preserve">Accept </w:t>
-      </w:r>
-      <w:proofErr w:type="spellStart"/>
-      <w:r>
-        <w:rPr>
-          <w:lang w:val="en-GB"/>
-        </w:rPr>
-        <w:t>în</w:t>
-      </w:r>
-      <w:proofErr w:type="spellEnd"/>
-      <w:r>
-        <w:rPr>
-          <w:lang w:val="en-GB"/>
-        </w:rPr>
-        <w:t xml:space="preserve"> mod liber </w:t>
-      </w:r>
-      <w:proofErr w:type="spellStart"/>
-      <w:r>
-        <w:rPr>
-          <w:lang w:val="en-GB"/>
-        </w:rPr>
-        <w:t>și</w:t>
-      </w:r>
-      <w:proofErr w:type="spellEnd"/>
-      <w:r>
-        <w:rPr>
-          <w:lang w:val="en-GB"/>
-        </w:rPr>
-        <w:t xml:space="preserve"> </w:t>
-      </w:r>
-      <w:proofErr w:type="spellStart"/>
-      <w:r>
-        <w:rPr>
-          <w:lang w:val="en-GB"/>
-        </w:rPr>
-        <w:t>necondiționat</w:t>
-      </w:r>
-      <w:proofErr w:type="spellEnd"/>
-      <w:r>
-        <w:rPr>
-          <w:lang w:val="en-GB"/>
-        </w:rPr>
-        <w:t xml:space="preserve"> </w:t>
-      </w:r>
-      <w:proofErr w:type="spellStart"/>
-      <w:r>
-        <w:rPr>
-          <w:lang w:val="en-GB"/>
-        </w:rPr>
-        <w:t>toți</w:t>
-      </w:r>
-      <w:proofErr w:type="spellEnd"/>
-      <w:r>
-        <w:rPr>
-          <w:lang w:val="en-GB"/>
-        </w:rPr>
-        <w:t xml:space="preserve"> </w:t>
-      </w:r>
-      <w:proofErr w:type="spellStart"/>
-      <w:r>
-        <w:rPr>
-          <w:lang w:val="en-GB"/>
-        </w:rPr>
-        <w:t>termenii</w:t>
-      </w:r>
-      <w:proofErr w:type="spellEnd"/>
-      <w:r>
-        <w:rPr>
-          <w:lang w:val="en-GB"/>
-        </w:rPr>
-        <w:t xml:space="preserve"> </w:t>
-      </w:r>
-      <w:proofErr w:type="spellStart"/>
-      <w:r>
-        <w:rPr>
-          <w:lang w:val="en-GB"/>
-        </w:rPr>
-        <w:t>prezentului</w:t>
-      </w:r>
-      <w:proofErr w:type="spellEnd"/>
-      <w:r>
-        <w:rPr>
-          <w:lang w:val="en-GB"/>
-        </w:rPr>
-        <w:t xml:space="preserve"> contract</w:t>
+        <w:t>Accept în mod liber și necondiționat toți termenii prezentului contract</w:t>
       </w:r>
     </w:p>
     <w:p>
@@ -7130,56 +2280,12 @@
           <w:lang w:val="en-GB"/>
         </w:rPr>
       </w:pPr>
-      <w:proofErr w:type="spellStart"/>
-      <w:r>
-        <w:rPr>
-          <w:lang w:val="en-GB"/>
-        </w:rPr>
-        <w:t>Furnizez</w:t>
-      </w:r>
-      <w:proofErr w:type="spellEnd"/>
-      <w:r>
-        <w:rPr>
-          <w:lang w:val="en-GB"/>
-        </w:rPr>
-        <w:t xml:space="preserve"> </w:t>
-      </w:r>
-      <w:proofErr w:type="spellStart"/>
-      <w:r>
-        <w:rPr>
-          <w:lang w:val="en-GB"/>
-        </w:rPr>
-        <w:t>informații</w:t>
-      </w:r>
-      <w:proofErr w:type="spellEnd"/>
-      <w:r>
-        <w:rPr>
-          <w:lang w:val="en-GB"/>
-        </w:rPr>
-        <w:t xml:space="preserve"> complete </w:t>
-      </w:r>
-      <w:proofErr w:type="spellStart"/>
-      <w:r>
-        <w:rPr>
-          <w:lang w:val="en-GB"/>
-        </w:rPr>
-        <w:t>și</w:t>
-      </w:r>
-      <w:proofErr w:type="spellEnd"/>
-      <w:r>
-        <w:rPr>
-          <w:lang w:val="en-GB"/>
-        </w:rPr>
-        <w:t xml:space="preserve"> </w:t>
-      </w:r>
-      <w:proofErr w:type="spellStart"/>
-      <w:r>
-        <w:rPr>
-          <w:lang w:val="en-GB"/>
-        </w:rPr>
-        <w:t>corecte</w:t>
-      </w:r>
-      <w:proofErr w:type="spellEnd"/>
+      <w:r>
+        <w:rPr>
+          <w:lang w:val="en-GB"/>
+        </w:rPr>
+        <w:t>Furnizez informații complete și corecte</w:t>
+      </w:r>
     </w:p>
     <w:p>
       <w:pPr>
@@ -7221,438 +2327,50 @@
           <w:bCs/>
           <w:lang w:val="en-GB"/>
         </w:rPr>
-        <w:t xml:space="preserve">5.1 </w:t>
-      </w:r>
-      <w:proofErr w:type="spellStart"/>
-      <w:r>
+        <w:t>5.1 Consimțământ pentru Înregistrare</w:t>
+      </w:r>
+    </w:p>
+    <w:p>
+      <w:pPr>
+        <w:rPr>
+          <w:lang w:val="en-GB"/>
+        </w:rPr>
+      </w:pPr>
+      <w:r>
+        <w:rPr>
+          <w:lang w:val="en-GB"/>
+        </w:rPr>
+        <w:t>Subsemnatul/Subsemnata îmi exprim acordul explicit pentru înregistrarea adresei de protocol internet (IP) de către FURNIZOR în cadrul procesului de semnare și accesare a platformei educaționale.</w:t>
+      </w:r>
+    </w:p>
+    <w:p>
+      <w:pPr>
         <w:rPr>
           <w:b/>
           <w:bCs/>
           <w:lang w:val="en-GB"/>
         </w:rPr>
-        <w:t>Consimțământ</w:t>
-      </w:r>
-      <w:proofErr w:type="spellEnd"/>
+      </w:pPr>
       <w:r>
         <w:rPr>
           <w:b/>
           <w:bCs/>
           <w:lang w:val="en-GB"/>
         </w:rPr>
-        <w:t xml:space="preserve"> </w:t>
-      </w:r>
-      <w:proofErr w:type="spellStart"/>
-      <w:r>
-        <w:rPr>
-          <w:b/>
-          <w:bCs/>
-          <w:lang w:val="en-GB"/>
-        </w:rPr>
-        <w:t>pentru</w:t>
-      </w:r>
-      <w:proofErr w:type="spellEnd"/>
-      <w:r>
-        <w:rPr>
-          <w:b/>
-          <w:bCs/>
-          <w:lang w:val="en-GB"/>
-        </w:rPr>
-        <w:t xml:space="preserve"> </w:t>
-      </w:r>
-      <w:proofErr w:type="spellStart"/>
-      <w:r>
-        <w:rPr>
-          <w:b/>
-          <w:bCs/>
-          <w:lang w:val="en-GB"/>
-        </w:rPr>
-        <w:t>Înregistrare</w:t>
-      </w:r>
-      <w:proofErr w:type="spellEnd"/>
-    </w:p>
-    <w:p>
-      <w:pPr>
-        <w:rPr>
-          <w:lang w:val="en-GB"/>
-        </w:rPr>
-      </w:pPr>
-      <w:proofErr w:type="spellStart"/>
-      <w:r>
-        <w:rPr>
-          <w:lang w:val="en-GB"/>
-        </w:rPr>
-        <w:t>Subsemnatul</w:t>
-      </w:r>
-      <w:proofErr w:type="spellEnd"/>
-      <w:r>
-        <w:rPr>
-          <w:lang w:val="en-GB"/>
-        </w:rPr>
-        <w:t>/</w:t>
-      </w:r>
-      <w:proofErr w:type="spellStart"/>
-      <w:r>
-        <w:rPr>
-          <w:lang w:val="en-GB"/>
-        </w:rPr>
-        <w:t>Subsemnata</w:t>
-      </w:r>
-      <w:proofErr w:type="spellEnd"/>
-      <w:r>
-        <w:rPr>
-          <w:lang w:val="en-GB"/>
-        </w:rPr>
-        <w:t xml:space="preserve"> </w:t>
-      </w:r>
-      <w:proofErr w:type="spellStart"/>
-      <w:r>
-        <w:rPr>
-          <w:lang w:val="en-GB"/>
-        </w:rPr>
-        <w:t>îmi</w:t>
-      </w:r>
-      <w:proofErr w:type="spellEnd"/>
-      <w:r>
-        <w:rPr>
-          <w:lang w:val="en-GB"/>
-        </w:rPr>
-        <w:t xml:space="preserve"> </w:t>
-      </w:r>
-      <w:proofErr w:type="spellStart"/>
-      <w:r>
-        <w:rPr>
-          <w:lang w:val="en-GB"/>
-        </w:rPr>
-        <w:t>exprim</w:t>
-      </w:r>
-      <w:proofErr w:type="spellEnd"/>
-      <w:r>
-        <w:rPr>
-          <w:lang w:val="en-GB"/>
-        </w:rPr>
-        <w:t xml:space="preserve"> </w:t>
-      </w:r>
-      <w:proofErr w:type="spellStart"/>
-      <w:r>
-        <w:rPr>
-          <w:lang w:val="en-GB"/>
-        </w:rPr>
-        <w:t>acordul</w:t>
-      </w:r>
-      <w:proofErr w:type="spellEnd"/>
-      <w:r>
-        <w:rPr>
-          <w:lang w:val="en-GB"/>
-        </w:rPr>
-        <w:t xml:space="preserve"> explicit </w:t>
-      </w:r>
-      <w:proofErr w:type="spellStart"/>
-      <w:r>
-        <w:rPr>
-          <w:lang w:val="en-GB"/>
-        </w:rPr>
-        <w:t>pentru</w:t>
-      </w:r>
-      <w:proofErr w:type="spellEnd"/>
-      <w:r>
-        <w:rPr>
-          <w:lang w:val="en-GB"/>
-        </w:rPr>
-        <w:t xml:space="preserve"> </w:t>
-      </w:r>
-      <w:proofErr w:type="spellStart"/>
-      <w:r>
-        <w:rPr>
-          <w:lang w:val="en-GB"/>
-        </w:rPr>
-        <w:t>înregistrarea</w:t>
-      </w:r>
-      <w:proofErr w:type="spellEnd"/>
-      <w:r>
-        <w:rPr>
-          <w:lang w:val="en-GB"/>
-        </w:rPr>
-        <w:t xml:space="preserve"> </w:t>
-      </w:r>
-      <w:proofErr w:type="spellStart"/>
-      <w:r>
-        <w:rPr>
-          <w:lang w:val="en-GB"/>
-        </w:rPr>
-        <w:t>adresei</w:t>
-      </w:r>
-      <w:proofErr w:type="spellEnd"/>
-      <w:r>
-        <w:rPr>
-          <w:lang w:val="en-GB"/>
-        </w:rPr>
-        <w:t xml:space="preserve"> de protocol internet (IP) de </w:t>
-      </w:r>
-      <w:proofErr w:type="spellStart"/>
-      <w:r>
-        <w:rPr>
-          <w:lang w:val="en-GB"/>
-        </w:rPr>
-        <w:t>către</w:t>
-      </w:r>
-      <w:proofErr w:type="spellEnd"/>
-      <w:r>
-        <w:rPr>
-          <w:lang w:val="en-GB"/>
-        </w:rPr>
-        <w:t xml:space="preserve"> FURNIZOR </w:t>
-      </w:r>
-      <w:proofErr w:type="spellStart"/>
-      <w:r>
-        <w:rPr>
-          <w:lang w:val="en-GB"/>
-        </w:rPr>
-        <w:t>în</w:t>
-      </w:r>
-      <w:proofErr w:type="spellEnd"/>
-      <w:r>
-        <w:rPr>
-          <w:lang w:val="en-GB"/>
-        </w:rPr>
-        <w:t xml:space="preserve"> </w:t>
-      </w:r>
-      <w:proofErr w:type="spellStart"/>
-      <w:r>
-        <w:rPr>
-          <w:lang w:val="en-GB"/>
-        </w:rPr>
-        <w:t>cadrul</w:t>
-      </w:r>
-      <w:proofErr w:type="spellEnd"/>
-      <w:r>
-        <w:rPr>
-          <w:lang w:val="en-GB"/>
-        </w:rPr>
-        <w:t xml:space="preserve"> </w:t>
-      </w:r>
-      <w:proofErr w:type="spellStart"/>
-      <w:r>
-        <w:rPr>
-          <w:lang w:val="en-GB"/>
-        </w:rPr>
-        <w:t>procesului</w:t>
-      </w:r>
-      <w:proofErr w:type="spellEnd"/>
-      <w:r>
-        <w:rPr>
-          <w:lang w:val="en-GB"/>
-        </w:rPr>
-        <w:t xml:space="preserve"> de </w:t>
-      </w:r>
-      <w:proofErr w:type="spellStart"/>
-      <w:r>
-        <w:rPr>
-          <w:lang w:val="en-GB"/>
-        </w:rPr>
-        <w:t>semnare</w:t>
-      </w:r>
-      <w:proofErr w:type="spellEnd"/>
-      <w:r>
-        <w:rPr>
-          <w:lang w:val="en-GB"/>
-        </w:rPr>
-        <w:t xml:space="preserve"> </w:t>
-      </w:r>
-      <w:proofErr w:type="spellStart"/>
-      <w:r>
-        <w:rPr>
-          <w:lang w:val="en-GB"/>
-        </w:rPr>
-        <w:t>și</w:t>
-      </w:r>
-      <w:proofErr w:type="spellEnd"/>
-      <w:r>
-        <w:rPr>
-          <w:lang w:val="en-GB"/>
-        </w:rPr>
-        <w:t xml:space="preserve"> </w:t>
-      </w:r>
-      <w:proofErr w:type="spellStart"/>
-      <w:r>
-        <w:rPr>
-          <w:lang w:val="en-GB"/>
-        </w:rPr>
-        <w:t>accesare</w:t>
-      </w:r>
-      <w:proofErr w:type="spellEnd"/>
-      <w:r>
-        <w:rPr>
-          <w:lang w:val="en-GB"/>
-        </w:rPr>
-        <w:t xml:space="preserve"> a </w:t>
-      </w:r>
-      <w:proofErr w:type="spellStart"/>
-      <w:r>
-        <w:rPr>
-          <w:lang w:val="en-GB"/>
-        </w:rPr>
-        <w:t>platformei</w:t>
-      </w:r>
-      <w:proofErr w:type="spellEnd"/>
-      <w:r>
-        <w:rPr>
-          <w:lang w:val="en-GB"/>
-        </w:rPr>
-        <w:t xml:space="preserve"> </w:t>
-      </w:r>
-      <w:proofErr w:type="spellStart"/>
-      <w:r>
-        <w:rPr>
-          <w:lang w:val="en-GB"/>
-        </w:rPr>
-        <w:t>educaționale</w:t>
-      </w:r>
-      <w:proofErr w:type="spellEnd"/>
-      <w:r>
-        <w:rPr>
-          <w:lang w:val="en-GB"/>
-        </w:rPr>
-        <w:t>.</w:t>
-      </w:r>
-    </w:p>
-    <w:p>
-      <w:pPr>
-        <w:rPr>
-          <w:b/>
-          <w:bCs/>
-          <w:lang w:val="en-GB"/>
-        </w:rPr>
-      </w:pPr>
-      <w:r>
-        <w:rPr>
-          <w:b/>
-          <w:bCs/>
-          <w:lang w:val="en-GB"/>
-        </w:rPr>
-        <w:t xml:space="preserve">5.2 </w:t>
-      </w:r>
-      <w:proofErr w:type="spellStart"/>
-      <w:r>
-        <w:rPr>
-          <w:b/>
-          <w:bCs/>
-          <w:lang w:val="en-GB"/>
-        </w:rPr>
-        <w:t>Scopul</w:t>
-      </w:r>
-      <w:proofErr w:type="spellEnd"/>
-      <w:r>
-        <w:rPr>
-          <w:b/>
-          <w:bCs/>
-          <w:lang w:val="en-GB"/>
-        </w:rPr>
-        <w:t xml:space="preserve"> </w:t>
-      </w:r>
-      <w:proofErr w:type="spellStart"/>
-      <w:r>
-        <w:rPr>
-          <w:b/>
-          <w:bCs/>
-          <w:lang w:val="en-GB"/>
-        </w:rPr>
-        <w:t>Înregistrării</w:t>
-      </w:r>
-      <w:proofErr w:type="spellEnd"/>
-      <w:r>
-        <w:rPr>
-          <w:b/>
-          <w:bCs/>
-          <w:lang w:val="en-GB"/>
-        </w:rPr>
-        <w:t xml:space="preserve"> </w:t>
-      </w:r>
-      <w:proofErr w:type="spellStart"/>
-      <w:r>
-        <w:rPr>
-          <w:b/>
-          <w:bCs/>
-          <w:lang w:val="en-GB"/>
-        </w:rPr>
-        <w:t>Adresei</w:t>
-      </w:r>
-      <w:proofErr w:type="spellEnd"/>
-      <w:r>
-        <w:rPr>
-          <w:b/>
-          <w:bCs/>
-          <w:lang w:val="en-GB"/>
-        </w:rPr>
-        <w:t xml:space="preserve"> IP</w:t>
-      </w:r>
-    </w:p>
-    <w:p>
-      <w:pPr>
-        <w:rPr>
-          <w:lang w:val="en-GB"/>
-        </w:rPr>
-      </w:pPr>
-      <w:r>
-        <w:rPr>
-          <w:lang w:val="en-GB"/>
-        </w:rPr>
-        <w:t xml:space="preserve">Adresa IP </w:t>
-      </w:r>
-      <w:proofErr w:type="spellStart"/>
-      <w:r>
-        <w:rPr>
-          <w:lang w:val="en-GB"/>
-        </w:rPr>
-        <w:t>va</w:t>
-      </w:r>
-      <w:proofErr w:type="spellEnd"/>
-      <w:r>
-        <w:rPr>
-          <w:lang w:val="en-GB"/>
-        </w:rPr>
-        <w:t xml:space="preserve"> fi </w:t>
-      </w:r>
-      <w:proofErr w:type="spellStart"/>
-      <w:r>
-        <w:rPr>
-          <w:lang w:val="en-GB"/>
-        </w:rPr>
-        <w:t>utilizată</w:t>
-      </w:r>
-      <w:proofErr w:type="spellEnd"/>
-      <w:r>
-        <w:rPr>
-          <w:lang w:val="en-GB"/>
-        </w:rPr>
-        <w:t xml:space="preserve"> </w:t>
-      </w:r>
-      <w:proofErr w:type="spellStart"/>
-      <w:r>
-        <w:rPr>
-          <w:lang w:val="en-GB"/>
-        </w:rPr>
-        <w:t>exclusiv</w:t>
-      </w:r>
-      <w:proofErr w:type="spellEnd"/>
-      <w:r>
-        <w:rPr>
-          <w:lang w:val="en-GB"/>
-        </w:rPr>
-        <w:t xml:space="preserve"> </w:t>
-      </w:r>
-      <w:proofErr w:type="spellStart"/>
-      <w:r>
-        <w:rPr>
-          <w:lang w:val="en-GB"/>
-        </w:rPr>
-        <w:t>pentru</w:t>
-      </w:r>
-      <w:proofErr w:type="spellEnd"/>
-      <w:r>
-        <w:rPr>
-          <w:lang w:val="en-GB"/>
-        </w:rPr>
-        <w:t>:</w:t>
+        <w:t>5.2 Scopul Înregistrării Adresei IP</w:t>
+      </w:r>
+    </w:p>
+    <w:p>
+      <w:pPr>
+        <w:rPr>
+          <w:lang w:val="en-GB"/>
+        </w:rPr>
+      </w:pPr>
+      <w:r>
+        <w:rPr>
+          <w:lang w:val="en-GB"/>
+        </w:rPr>
+        <w:t>Adresa IP va fi utilizată exclusiv pentru:</w:t>
       </w:r>
     </w:p>
     <w:p>
@@ -7665,33 +2383,11 @@
           <w:lang w:val="en-GB"/>
         </w:rPr>
       </w:pPr>
-      <w:proofErr w:type="spellStart"/>
-      <w:r>
-        <w:rPr>
-          <w:lang w:val="en-GB"/>
-        </w:rPr>
-        <w:t>Confirmarea</w:t>
-      </w:r>
-      <w:proofErr w:type="spellEnd"/>
-      <w:r>
-        <w:rPr>
-          <w:lang w:val="en-GB"/>
-        </w:rPr>
-        <w:t xml:space="preserve"> </w:t>
-      </w:r>
-      <w:proofErr w:type="spellStart"/>
-      <w:r>
-        <w:rPr>
-          <w:lang w:val="en-GB"/>
-        </w:rPr>
-        <w:t>identității</w:t>
-      </w:r>
-      <w:proofErr w:type="spellEnd"/>
-      <w:r>
-        <w:rPr>
-          <w:lang w:val="en-GB"/>
-        </w:rPr>
-        <w:t xml:space="preserve"> BENEFICIARULUI</w:t>
+      <w:r>
+        <w:rPr>
+          <w:lang w:val="en-GB"/>
+        </w:rPr>
+        <w:t>Confirmarea identității BENEFICIARULUI</w:t>
       </w:r>
     </w:p>
     <w:p>
@@ -7704,84 +2400,12 @@
           <w:lang w:val="en-GB"/>
         </w:rPr>
       </w:pPr>
-      <w:proofErr w:type="spellStart"/>
-      <w:r>
-        <w:rPr>
-          <w:lang w:val="en-GB"/>
-        </w:rPr>
-        <w:t>Investigarea</w:t>
-      </w:r>
-      <w:proofErr w:type="spellEnd"/>
-      <w:r>
-        <w:rPr>
-          <w:lang w:val="en-GB"/>
-        </w:rPr>
-        <w:t xml:space="preserve"> </w:t>
-      </w:r>
-      <w:proofErr w:type="spellStart"/>
-      <w:r>
-        <w:rPr>
-          <w:lang w:val="en-GB"/>
-        </w:rPr>
-        <w:t>potențialelor</w:t>
-      </w:r>
-      <w:proofErr w:type="spellEnd"/>
-      <w:r>
-        <w:rPr>
-          <w:lang w:val="en-GB"/>
-        </w:rPr>
-        <w:t xml:space="preserve"> </w:t>
-      </w:r>
-      <w:proofErr w:type="spellStart"/>
-      <w:r>
-        <w:rPr>
-          <w:lang w:val="en-GB"/>
-        </w:rPr>
-        <w:t>fraude</w:t>
-      </w:r>
-      <w:proofErr w:type="spellEnd"/>
-      <w:r>
-        <w:rPr>
-          <w:lang w:val="en-GB"/>
-        </w:rPr>
-        <w:t xml:space="preserve"> </w:t>
-      </w:r>
-      <w:proofErr w:type="spellStart"/>
-      <w:r>
-        <w:rPr>
-          <w:lang w:val="en-GB"/>
-        </w:rPr>
-        <w:t>sau</w:t>
-      </w:r>
-      <w:proofErr w:type="spellEnd"/>
-      <w:r>
-        <w:rPr>
-          <w:lang w:val="en-GB"/>
-        </w:rPr>
-        <w:t xml:space="preserve"> </w:t>
-      </w:r>
-      <w:proofErr w:type="spellStart"/>
-      <w:r>
-        <w:rPr>
-          <w:lang w:val="en-GB"/>
-        </w:rPr>
-        <w:t>încălcări</w:t>
-      </w:r>
-      <w:proofErr w:type="spellEnd"/>
-      <w:r>
-        <w:rPr>
-          <w:lang w:val="en-GB"/>
-        </w:rPr>
-        <w:t xml:space="preserve"> </w:t>
-      </w:r>
-      <w:proofErr w:type="spellStart"/>
-      <w:r>
-        <w:rPr>
-          <w:lang w:val="en-GB"/>
-        </w:rPr>
-        <w:t>contractuale</w:t>
-      </w:r>
-      <w:proofErr w:type="spellEnd"/>
+      <w:r>
+        <w:rPr>
+          <w:lang w:val="en-GB"/>
+        </w:rPr>
+        <w:t>Investigarea potențialelor fraude sau încălcări contractuale</w:t>
+      </w:r>
     </w:p>
     <w:p>
       <w:pPr>
@@ -7793,84 +2417,12 @@
           <w:lang w:val="en-GB"/>
         </w:rPr>
       </w:pPr>
-      <w:proofErr w:type="spellStart"/>
-      <w:r>
-        <w:rPr>
-          <w:lang w:val="en-GB"/>
-        </w:rPr>
-        <w:t>Asigurarea</w:t>
-      </w:r>
-      <w:proofErr w:type="spellEnd"/>
-      <w:r>
-        <w:rPr>
-          <w:lang w:val="en-GB"/>
-        </w:rPr>
-        <w:t xml:space="preserve"> </w:t>
-      </w:r>
-      <w:proofErr w:type="spellStart"/>
-      <w:r>
-        <w:rPr>
-          <w:lang w:val="en-GB"/>
-        </w:rPr>
-        <w:t>respectării</w:t>
-      </w:r>
-      <w:proofErr w:type="spellEnd"/>
-      <w:r>
-        <w:rPr>
-          <w:lang w:val="en-GB"/>
-        </w:rPr>
-        <w:t xml:space="preserve"> </w:t>
-      </w:r>
-      <w:proofErr w:type="spellStart"/>
-      <w:r>
-        <w:rPr>
-          <w:lang w:val="en-GB"/>
-        </w:rPr>
-        <w:t>Termenilor</w:t>
-      </w:r>
-      <w:proofErr w:type="spellEnd"/>
-      <w:r>
-        <w:rPr>
-          <w:lang w:val="en-GB"/>
-        </w:rPr>
-        <w:t xml:space="preserve"> </w:t>
-      </w:r>
-      <w:proofErr w:type="spellStart"/>
-      <w:r>
-        <w:rPr>
-          <w:lang w:val="en-GB"/>
-        </w:rPr>
-        <w:t>și</w:t>
-      </w:r>
-      <w:proofErr w:type="spellEnd"/>
-      <w:r>
-        <w:rPr>
-          <w:lang w:val="en-GB"/>
-        </w:rPr>
-        <w:t xml:space="preserve"> </w:t>
-      </w:r>
-      <w:proofErr w:type="spellStart"/>
-      <w:r>
-        <w:rPr>
-          <w:lang w:val="en-GB"/>
-        </w:rPr>
-        <w:t>Condițiilor</w:t>
-      </w:r>
-      <w:proofErr w:type="spellEnd"/>
-      <w:r>
-        <w:rPr>
-          <w:lang w:val="en-GB"/>
-        </w:rPr>
-        <w:t xml:space="preserve"> </w:t>
-      </w:r>
-      <w:proofErr w:type="spellStart"/>
-      <w:r>
-        <w:rPr>
-          <w:lang w:val="en-GB"/>
-        </w:rPr>
-        <w:t>platformei</w:t>
-      </w:r>
-      <w:proofErr w:type="spellEnd"/>
+      <w:r>
+        <w:rPr>
+          <w:lang w:val="en-GB"/>
+        </w:rPr>
+        <w:t>Asigurarea respectării Termenilor și Condițiilor platformei</w:t>
+      </w:r>
     </w:p>
     <w:p>
       <w:pPr>
@@ -7882,56 +2434,12 @@
           <w:lang w:val="en-GB"/>
         </w:rPr>
       </w:pPr>
-      <w:proofErr w:type="spellStart"/>
-      <w:r>
-        <w:rPr>
-          <w:lang w:val="en-GB"/>
-        </w:rPr>
-        <w:t>Constituirea</w:t>
-      </w:r>
-      <w:proofErr w:type="spellEnd"/>
-      <w:r>
-        <w:rPr>
-          <w:lang w:val="en-GB"/>
-        </w:rPr>
-        <w:t xml:space="preserve"> de probe </w:t>
-      </w:r>
-      <w:proofErr w:type="spellStart"/>
-      <w:r>
-        <w:rPr>
-          <w:lang w:val="en-GB"/>
-        </w:rPr>
-        <w:t>în</w:t>
-      </w:r>
-      <w:proofErr w:type="spellEnd"/>
-      <w:r>
-        <w:rPr>
-          <w:lang w:val="en-GB"/>
-        </w:rPr>
-        <w:t xml:space="preserve"> </w:t>
-      </w:r>
-      <w:proofErr w:type="spellStart"/>
-      <w:r>
-        <w:rPr>
-          <w:lang w:val="en-GB"/>
-        </w:rPr>
-        <w:t>eventuale</w:t>
-      </w:r>
-      <w:proofErr w:type="spellEnd"/>
-      <w:r>
-        <w:rPr>
-          <w:lang w:val="en-GB"/>
-        </w:rPr>
-        <w:t xml:space="preserve"> </w:t>
-      </w:r>
-      <w:proofErr w:type="spellStart"/>
-      <w:r>
-        <w:rPr>
-          <w:lang w:val="en-GB"/>
-        </w:rPr>
-        <w:t>litigii</w:t>
-      </w:r>
-      <w:proofErr w:type="spellEnd"/>
+      <w:r>
+        <w:rPr>
+          <w:lang w:val="en-GB"/>
+        </w:rPr>
+        <w:t>Constituirea de probe în eventuale litigii</w:t>
+      </w:r>
     </w:p>
     <w:p>
       <w:pPr>
@@ -7947,70 +2455,20 @@
           <w:bCs/>
           <w:lang w:val="en-GB"/>
         </w:rPr>
-        <w:t xml:space="preserve">5.3 </w:t>
-      </w:r>
-      <w:proofErr w:type="spellStart"/>
-      <w:r>
-        <w:rPr>
-          <w:b/>
-          <w:bCs/>
-          <w:lang w:val="en-GB"/>
-        </w:rPr>
-        <w:t>Confidențialitate</w:t>
-      </w:r>
-      <w:proofErr w:type="spellEnd"/>
-      <w:r>
-        <w:rPr>
-          <w:b/>
-          <w:bCs/>
-          <w:lang w:val="en-GB"/>
-        </w:rPr>
-        <w:t xml:space="preserve"> </w:t>
-      </w:r>
-      <w:proofErr w:type="spellStart"/>
-      <w:r>
-        <w:rPr>
-          <w:b/>
-          <w:bCs/>
-          <w:lang w:val="en-GB"/>
-        </w:rPr>
-        <w:t>și</w:t>
-      </w:r>
-      <w:proofErr w:type="spellEnd"/>
-      <w:r>
-        <w:rPr>
-          <w:b/>
-          <w:bCs/>
-          <w:lang w:val="en-GB"/>
-        </w:rPr>
-        <w:t xml:space="preserve"> Securitate</w:t>
-      </w:r>
-    </w:p>
-    <w:p>
-      <w:pPr>
-        <w:rPr>
-          <w:lang w:val="en-GB"/>
-        </w:rPr>
-      </w:pPr>
-      <w:r>
-        <w:rPr>
-          <w:lang w:val="en-GB"/>
-        </w:rPr>
-        <w:t xml:space="preserve">FURNIZORUL </w:t>
-      </w:r>
-      <w:proofErr w:type="spellStart"/>
-      <w:r>
-        <w:rPr>
-          <w:lang w:val="en-GB"/>
-        </w:rPr>
-        <w:t>garantează</w:t>
-      </w:r>
-      <w:proofErr w:type="spellEnd"/>
-      <w:r>
-        <w:rPr>
-          <w:lang w:val="en-GB"/>
-        </w:rPr>
-        <w:t>:</w:t>
+        <w:t>5.3 Confidențialitate și Securitate</w:t>
+      </w:r>
+    </w:p>
+    <w:p>
+      <w:pPr>
+        <w:rPr>
+          <w:lang w:val="en-GB"/>
+        </w:rPr>
+      </w:pPr>
+      <w:r>
+        <w:rPr>
+          <w:lang w:val="en-GB"/>
+        </w:rPr>
+        <w:t>FURNIZORUL garantează:</w:t>
       </w:r>
     </w:p>
     <w:p>
@@ -8023,61 +2481,11 @@
           <w:lang w:val="en-GB"/>
         </w:rPr>
       </w:pPr>
-      <w:proofErr w:type="spellStart"/>
-      <w:r>
-        <w:rPr>
-          <w:lang w:val="en-GB"/>
-        </w:rPr>
-        <w:t>Confidențialitatea</w:t>
-      </w:r>
-      <w:proofErr w:type="spellEnd"/>
-      <w:r>
-        <w:rPr>
-          <w:lang w:val="en-GB"/>
-        </w:rPr>
-        <w:t xml:space="preserve"> </w:t>
-      </w:r>
-      <w:proofErr w:type="spellStart"/>
-      <w:r>
-        <w:rPr>
-          <w:lang w:val="en-GB"/>
-        </w:rPr>
-        <w:t>totală</w:t>
-      </w:r>
-      <w:proofErr w:type="spellEnd"/>
-      <w:r>
-        <w:rPr>
-          <w:lang w:val="en-GB"/>
-        </w:rPr>
-        <w:t xml:space="preserve"> </w:t>
-      </w:r>
-      <w:proofErr w:type="gramStart"/>
-      <w:r>
-        <w:rPr>
-          <w:lang w:val="en-GB"/>
-        </w:rPr>
-        <w:t>a</w:t>
-      </w:r>
-      <w:proofErr w:type="gramEnd"/>
-      <w:r>
-        <w:rPr>
-          <w:lang w:val="en-GB"/>
-        </w:rPr>
-        <w:t xml:space="preserve"> </w:t>
-      </w:r>
-      <w:proofErr w:type="spellStart"/>
-      <w:r>
-        <w:rPr>
-          <w:lang w:val="en-GB"/>
-        </w:rPr>
-        <w:t>adresei</w:t>
-      </w:r>
-      <w:proofErr w:type="spellEnd"/>
-      <w:r>
-        <w:rPr>
-          <w:lang w:val="en-GB"/>
-        </w:rPr>
-        <w:t xml:space="preserve"> IP</w:t>
+      <w:r>
+        <w:rPr>
+          <w:lang w:val="en-GB"/>
+        </w:rPr>
+        <w:t>Confidențialitatea totală a adresei IP</w:t>
       </w:r>
     </w:p>
     <w:p>
@@ -8090,56 +2498,12 @@
           <w:lang w:val="en-GB"/>
         </w:rPr>
       </w:pPr>
-      <w:proofErr w:type="spellStart"/>
-      <w:r>
-        <w:rPr>
-          <w:lang w:val="en-GB"/>
-        </w:rPr>
-        <w:t>Protecție</w:t>
-      </w:r>
-      <w:proofErr w:type="spellEnd"/>
-      <w:r>
-        <w:rPr>
-          <w:lang w:val="en-GB"/>
-        </w:rPr>
-        <w:t xml:space="preserve"> </w:t>
-      </w:r>
-      <w:proofErr w:type="spellStart"/>
-      <w:r>
-        <w:rPr>
-          <w:lang w:val="en-GB"/>
-        </w:rPr>
-        <w:t>împotriva</w:t>
-      </w:r>
-      <w:proofErr w:type="spellEnd"/>
-      <w:r>
-        <w:rPr>
-          <w:lang w:val="en-GB"/>
-        </w:rPr>
-        <w:t xml:space="preserve"> </w:t>
-      </w:r>
-      <w:proofErr w:type="spellStart"/>
-      <w:r>
-        <w:rPr>
-          <w:lang w:val="en-GB"/>
-        </w:rPr>
-        <w:t>accesului</w:t>
-      </w:r>
-      <w:proofErr w:type="spellEnd"/>
-      <w:r>
-        <w:rPr>
-          <w:lang w:val="en-GB"/>
-        </w:rPr>
-        <w:t xml:space="preserve"> </w:t>
-      </w:r>
-      <w:proofErr w:type="spellStart"/>
-      <w:r>
-        <w:rPr>
-          <w:lang w:val="en-GB"/>
-        </w:rPr>
-        <w:t>neautorizat</w:t>
-      </w:r>
-      <w:proofErr w:type="spellEnd"/>
+      <w:r>
+        <w:rPr>
+          <w:lang w:val="en-GB"/>
+        </w:rPr>
+        <w:t>Protecție împotriva accesului neautorizat</w:t>
+      </w:r>
     </w:p>
     <w:p>
       <w:pPr>
@@ -8151,84 +2515,12 @@
           <w:lang w:val="en-GB"/>
         </w:rPr>
       </w:pPr>
-      <w:proofErr w:type="spellStart"/>
-      <w:r>
-        <w:rPr>
-          <w:lang w:val="en-GB"/>
-        </w:rPr>
-        <w:t>Limitarea</w:t>
-      </w:r>
-      <w:proofErr w:type="spellEnd"/>
-      <w:r>
-        <w:rPr>
-          <w:lang w:val="en-GB"/>
-        </w:rPr>
-        <w:t xml:space="preserve"> </w:t>
-      </w:r>
-      <w:proofErr w:type="spellStart"/>
-      <w:r>
-        <w:rPr>
-          <w:lang w:val="en-GB"/>
-        </w:rPr>
-        <w:t>accesului</w:t>
-      </w:r>
-      <w:proofErr w:type="spellEnd"/>
-      <w:r>
-        <w:rPr>
-          <w:lang w:val="en-GB"/>
-        </w:rPr>
-        <w:t xml:space="preserve"> </w:t>
-      </w:r>
-      <w:proofErr w:type="spellStart"/>
-      <w:r>
-        <w:rPr>
-          <w:lang w:val="en-GB"/>
-        </w:rPr>
-        <w:t>doar</w:t>
-      </w:r>
-      <w:proofErr w:type="spellEnd"/>
-      <w:r>
-        <w:rPr>
-          <w:lang w:val="en-GB"/>
-        </w:rPr>
-        <w:t xml:space="preserve"> </w:t>
-      </w:r>
-      <w:proofErr w:type="spellStart"/>
-      <w:r>
-        <w:rPr>
-          <w:lang w:val="en-GB"/>
-        </w:rPr>
-        <w:t>către</w:t>
-      </w:r>
-      <w:proofErr w:type="spellEnd"/>
-      <w:r>
-        <w:rPr>
-          <w:lang w:val="en-GB"/>
-        </w:rPr>
-        <w:t xml:space="preserve"> </w:t>
-      </w:r>
-      <w:proofErr w:type="spellStart"/>
-      <w:r>
-        <w:rPr>
-          <w:lang w:val="en-GB"/>
-        </w:rPr>
-        <w:t>personalul</w:t>
-      </w:r>
-      <w:proofErr w:type="spellEnd"/>
-      <w:r>
-        <w:rPr>
-          <w:lang w:val="en-GB"/>
-        </w:rPr>
-        <w:t xml:space="preserve"> intern </w:t>
-      </w:r>
-      <w:proofErr w:type="spellStart"/>
-      <w:r>
-        <w:rPr>
-          <w:lang w:val="en-GB"/>
-        </w:rPr>
-        <w:t>autorizat</w:t>
-      </w:r>
-      <w:proofErr w:type="spellEnd"/>
+      <w:r>
+        <w:rPr>
+          <w:lang w:val="en-GB"/>
+        </w:rPr>
+        <w:t>Limitarea accesului doar către personalul intern autorizat</w:t>
+      </w:r>
     </w:p>
     <w:p>
       <w:pPr>
@@ -8240,47 +2532,11 @@
           <w:lang w:val="en-GB"/>
         </w:rPr>
       </w:pPr>
-      <w:proofErr w:type="spellStart"/>
-      <w:r>
-        <w:rPr>
-          <w:lang w:val="en-GB"/>
-        </w:rPr>
-        <w:t>Conformitate</w:t>
-      </w:r>
-      <w:proofErr w:type="spellEnd"/>
-      <w:r>
-        <w:rPr>
-          <w:lang w:val="en-GB"/>
-        </w:rPr>
-        <w:t xml:space="preserve"> </w:t>
-      </w:r>
-      <w:proofErr w:type="spellStart"/>
-      <w:r>
-        <w:rPr>
-          <w:lang w:val="en-GB"/>
-        </w:rPr>
-        <w:t>deplină</w:t>
-      </w:r>
-      <w:proofErr w:type="spellEnd"/>
-      <w:r>
-        <w:rPr>
-          <w:lang w:val="en-GB"/>
-        </w:rPr>
-        <w:t xml:space="preserve"> cu </w:t>
-      </w:r>
-      <w:proofErr w:type="spellStart"/>
-      <w:r>
-        <w:rPr>
-          <w:lang w:val="en-GB"/>
-        </w:rPr>
-        <w:t>prevederile</w:t>
-      </w:r>
-      <w:proofErr w:type="spellEnd"/>
-      <w:r>
-        <w:rPr>
-          <w:lang w:val="en-GB"/>
-        </w:rPr>
-        <w:t xml:space="preserve"> GDPR</w:t>
+      <w:r>
+        <w:rPr>
+          <w:lang w:val="en-GB"/>
+        </w:rPr>
+        <w:t>Conformitate deplină cu prevederile GDPR</w:t>
       </w:r>
     </w:p>
     <w:p>
@@ -8297,54 +2553,8 @@
           <w:bCs/>
           <w:lang w:val="en-GB"/>
         </w:rPr>
-        <w:t xml:space="preserve">5.4 </w:t>
-      </w:r>
-      <w:proofErr w:type="spellStart"/>
-      <w:r>
-        <w:rPr>
-          <w:b/>
-          <w:bCs/>
-          <w:lang w:val="en-GB"/>
-        </w:rPr>
-        <w:t>Limitări</w:t>
-      </w:r>
-      <w:proofErr w:type="spellEnd"/>
-      <w:r>
-        <w:rPr>
-          <w:b/>
-          <w:bCs/>
-          <w:lang w:val="en-GB"/>
-        </w:rPr>
-        <w:t xml:space="preserve"> </w:t>
-      </w:r>
-      <w:proofErr w:type="spellStart"/>
-      <w:r>
-        <w:rPr>
-          <w:b/>
-          <w:bCs/>
-          <w:lang w:val="en-GB"/>
-        </w:rPr>
-        <w:t>și</w:t>
-      </w:r>
-      <w:proofErr w:type="spellEnd"/>
-      <w:r>
-        <w:rPr>
-          <w:b/>
-          <w:bCs/>
-          <w:lang w:val="en-GB"/>
-        </w:rPr>
-        <w:t xml:space="preserve"> </w:t>
-      </w:r>
-      <w:proofErr w:type="spellStart"/>
-      <w:r>
-        <w:rPr>
-          <w:b/>
-          <w:bCs/>
-          <w:lang w:val="en-GB"/>
-        </w:rPr>
-        <w:t>Garanții</w:t>
-      </w:r>
-      <w:proofErr w:type="spellEnd"/>
+        <w:t>5.4 Limitări și Garanții</w:t>
+      </w:r>
     </w:p>
     <w:p>
       <w:pPr>
@@ -8356,84 +2566,12 @@
           <w:lang w:val="en-GB"/>
         </w:rPr>
       </w:pPr>
-      <w:proofErr w:type="spellStart"/>
-      <w:r>
-        <w:rPr>
-          <w:lang w:val="en-GB"/>
-        </w:rPr>
-        <w:t>Înregistrarea</w:t>
-      </w:r>
-      <w:proofErr w:type="spellEnd"/>
-      <w:r>
-        <w:rPr>
-          <w:lang w:val="en-GB"/>
-        </w:rPr>
-        <w:t xml:space="preserve"> </w:t>
-      </w:r>
-      <w:proofErr w:type="spellStart"/>
-      <w:r>
-        <w:rPr>
-          <w:lang w:val="en-GB"/>
-        </w:rPr>
-        <w:t>adresei</w:t>
-      </w:r>
-      <w:proofErr w:type="spellEnd"/>
-      <w:r>
-        <w:rPr>
-          <w:lang w:val="en-GB"/>
-        </w:rPr>
-        <w:t xml:space="preserve"> IP nu </w:t>
-      </w:r>
-      <w:proofErr w:type="spellStart"/>
-      <w:r>
-        <w:rPr>
-          <w:lang w:val="en-GB"/>
-        </w:rPr>
-        <w:t>reprezintă</w:t>
-      </w:r>
-      <w:proofErr w:type="spellEnd"/>
-      <w:r>
-        <w:rPr>
-          <w:lang w:val="en-GB"/>
-        </w:rPr>
-        <w:t xml:space="preserve"> o </w:t>
-      </w:r>
-      <w:proofErr w:type="spellStart"/>
-      <w:r>
-        <w:rPr>
-          <w:lang w:val="en-GB"/>
-        </w:rPr>
-        <w:t>metodă</w:t>
-      </w:r>
-      <w:proofErr w:type="spellEnd"/>
-      <w:r>
-        <w:rPr>
-          <w:lang w:val="en-GB"/>
-        </w:rPr>
-        <w:t xml:space="preserve"> de </w:t>
-      </w:r>
-      <w:proofErr w:type="spellStart"/>
-      <w:r>
-        <w:rPr>
-          <w:lang w:val="en-GB"/>
-        </w:rPr>
-        <w:t>identificare</w:t>
-      </w:r>
-      <w:proofErr w:type="spellEnd"/>
-      <w:r>
-        <w:rPr>
-          <w:lang w:val="en-GB"/>
-        </w:rPr>
-        <w:t xml:space="preserve"> </w:t>
-      </w:r>
-      <w:proofErr w:type="spellStart"/>
-      <w:r>
-        <w:rPr>
-          <w:lang w:val="en-GB"/>
-        </w:rPr>
-        <w:t>absolută</w:t>
-      </w:r>
-      <w:proofErr w:type="spellEnd"/>
+      <w:r>
+        <w:rPr>
+          <w:lang w:val="en-GB"/>
+        </w:rPr>
+        <w:t>Înregistrarea adresei IP nu reprezintă o metodă de identificare absolută</w:t>
+      </w:r>
     </w:p>
     <w:p>
       <w:pPr>
@@ -8449,100 +2587,8 @@
         <w:rPr>
           <w:lang w:val="en-GB"/>
         </w:rPr>
-        <w:t xml:space="preserve">FURNIZORUL se </w:t>
-      </w:r>
-      <w:proofErr w:type="spellStart"/>
-      <w:r>
-        <w:rPr>
-          <w:lang w:val="en-GB"/>
-        </w:rPr>
-        <w:t>angajează</w:t>
-      </w:r>
-      <w:proofErr w:type="spellEnd"/>
-      <w:r>
-        <w:rPr>
-          <w:lang w:val="en-GB"/>
-        </w:rPr>
-        <w:t xml:space="preserve"> </w:t>
-      </w:r>
-      <w:proofErr w:type="spellStart"/>
-      <w:r>
-        <w:rPr>
-          <w:lang w:val="en-GB"/>
-        </w:rPr>
-        <w:t>să</w:t>
-      </w:r>
-      <w:proofErr w:type="spellEnd"/>
-      <w:r>
-        <w:rPr>
-          <w:lang w:val="en-GB"/>
-        </w:rPr>
-        <w:t xml:space="preserve"> nu </w:t>
-      </w:r>
-      <w:proofErr w:type="spellStart"/>
-      <w:r>
-        <w:rPr>
-          <w:lang w:val="en-GB"/>
-        </w:rPr>
-        <w:t>altereze</w:t>
-      </w:r>
-      <w:proofErr w:type="spellEnd"/>
-      <w:r>
-        <w:rPr>
-          <w:lang w:val="en-GB"/>
-        </w:rPr>
-        <w:t xml:space="preserve"> </w:t>
-      </w:r>
-      <w:proofErr w:type="spellStart"/>
-      <w:r>
-        <w:rPr>
-          <w:lang w:val="en-GB"/>
-        </w:rPr>
-        <w:t>sau</w:t>
-      </w:r>
-      <w:proofErr w:type="spellEnd"/>
-      <w:r>
-        <w:rPr>
-          <w:lang w:val="en-GB"/>
-        </w:rPr>
-        <w:t xml:space="preserve"> </w:t>
-      </w:r>
-      <w:proofErr w:type="spellStart"/>
-      <w:r>
-        <w:rPr>
-          <w:lang w:val="en-GB"/>
-        </w:rPr>
-        <w:t>manipuleze</w:t>
-      </w:r>
-      <w:proofErr w:type="spellEnd"/>
-      <w:r>
-        <w:rPr>
-          <w:lang w:val="en-GB"/>
-        </w:rPr>
-        <w:t xml:space="preserve"> </w:t>
-      </w:r>
-      <w:proofErr w:type="spellStart"/>
-      <w:r>
-        <w:rPr>
-          <w:lang w:val="en-GB"/>
-        </w:rPr>
-        <w:t>datele</w:t>
-      </w:r>
-      <w:proofErr w:type="spellEnd"/>
-      <w:r>
-        <w:rPr>
-          <w:lang w:val="en-GB"/>
-        </w:rPr>
-        <w:t xml:space="preserve"> </w:t>
-      </w:r>
-      <w:proofErr w:type="spellStart"/>
-      <w:r>
-        <w:rPr>
-          <w:lang w:val="en-GB"/>
-        </w:rPr>
-        <w:t>înregistrate</w:t>
-      </w:r>
-      <w:proofErr w:type="spellEnd"/>
+        <w:t>FURNIZORUL se angajează să nu altereze sau manipuleze datele înregistrate</w:t>
+      </w:r>
     </w:p>
     <w:p>
       <w:pPr>
@@ -8558,100 +2604,8 @@
         <w:rPr>
           <w:lang w:val="en-GB"/>
         </w:rPr>
-        <w:t xml:space="preserve">Orice </w:t>
-      </w:r>
-      <w:proofErr w:type="spellStart"/>
-      <w:r>
-        <w:rPr>
-          <w:lang w:val="en-GB"/>
-        </w:rPr>
-        <w:t>modificare</w:t>
-      </w:r>
-      <w:proofErr w:type="spellEnd"/>
-      <w:r>
-        <w:rPr>
-          <w:lang w:val="en-GB"/>
-        </w:rPr>
-        <w:t xml:space="preserve"> </w:t>
-      </w:r>
-      <w:proofErr w:type="spellStart"/>
-      <w:r>
-        <w:rPr>
-          <w:lang w:val="en-GB"/>
-        </w:rPr>
-        <w:t>neautorizată</w:t>
-      </w:r>
-      <w:proofErr w:type="spellEnd"/>
-      <w:r>
-        <w:rPr>
-          <w:lang w:val="en-GB"/>
-        </w:rPr>
-        <w:t xml:space="preserve"> </w:t>
-      </w:r>
-      <w:proofErr w:type="spellStart"/>
-      <w:r>
-        <w:rPr>
-          <w:lang w:val="en-GB"/>
-        </w:rPr>
-        <w:t>va</w:t>
-      </w:r>
-      <w:proofErr w:type="spellEnd"/>
-      <w:r>
-        <w:rPr>
-          <w:lang w:val="en-GB"/>
-        </w:rPr>
-        <w:t xml:space="preserve"> fi </w:t>
-      </w:r>
-      <w:proofErr w:type="spellStart"/>
-      <w:r>
-        <w:rPr>
-          <w:lang w:val="en-GB"/>
-        </w:rPr>
-        <w:t>considerată</w:t>
-      </w:r>
-      <w:proofErr w:type="spellEnd"/>
-      <w:r>
-        <w:rPr>
-          <w:lang w:val="en-GB"/>
-        </w:rPr>
-        <w:t xml:space="preserve"> o </w:t>
-      </w:r>
-      <w:proofErr w:type="spellStart"/>
-      <w:r>
-        <w:rPr>
-          <w:lang w:val="en-GB"/>
-        </w:rPr>
-        <w:t>încălcare</w:t>
-      </w:r>
-      <w:proofErr w:type="spellEnd"/>
-      <w:r>
-        <w:rPr>
-          <w:lang w:val="en-GB"/>
-        </w:rPr>
-        <w:t xml:space="preserve"> </w:t>
-      </w:r>
-      <w:proofErr w:type="spellStart"/>
-      <w:r>
-        <w:rPr>
-          <w:lang w:val="en-GB"/>
-        </w:rPr>
-        <w:t>gravă</w:t>
-      </w:r>
-      <w:proofErr w:type="spellEnd"/>
-      <w:r>
-        <w:rPr>
-          <w:lang w:val="en-GB"/>
-        </w:rPr>
-        <w:t xml:space="preserve"> a </w:t>
-      </w:r>
-      <w:proofErr w:type="spellStart"/>
-      <w:r>
-        <w:rPr>
-          <w:lang w:val="en-GB"/>
-        </w:rPr>
-        <w:t>contractului</w:t>
-      </w:r>
-      <w:proofErr w:type="spellEnd"/>
+        <w:t>Orice modificare neautorizată va fi considerată o încălcare gravă a contractului</w:t>
+      </w:r>
     </w:p>
     <w:p>
       <w:pPr>
@@ -8667,36 +2621,8 @@
           <w:bCs/>
           <w:lang w:val="en-GB"/>
         </w:rPr>
-        <w:t xml:space="preserve">5.5 </w:t>
-      </w:r>
-      <w:proofErr w:type="spellStart"/>
-      <w:r>
-        <w:rPr>
-          <w:b/>
-          <w:bCs/>
-          <w:lang w:val="en-GB"/>
-        </w:rPr>
-        <w:t>Durata</w:t>
-      </w:r>
-      <w:proofErr w:type="spellEnd"/>
-      <w:r>
-        <w:rPr>
-          <w:b/>
-          <w:bCs/>
-          <w:lang w:val="en-GB"/>
-        </w:rPr>
-        <w:t xml:space="preserve"> de </w:t>
-      </w:r>
-      <w:proofErr w:type="spellStart"/>
-      <w:r>
-        <w:rPr>
-          <w:b/>
-          <w:bCs/>
-          <w:lang w:val="en-GB"/>
-        </w:rPr>
-        <w:t>Păstrare</w:t>
-      </w:r>
-      <w:proofErr w:type="spellEnd"/>
+        <w:t>5.5 Durata de Păstrare</w:t>
+      </w:r>
     </w:p>
     <w:p>
       <w:pPr>
@@ -8712,72 +2638,8 @@
         <w:rPr>
           <w:lang w:val="en-GB"/>
         </w:rPr>
-        <w:t xml:space="preserve">Adresa IP </w:t>
-      </w:r>
-      <w:proofErr w:type="spellStart"/>
-      <w:r>
-        <w:rPr>
-          <w:lang w:val="en-GB"/>
-        </w:rPr>
-        <w:t>va</w:t>
-      </w:r>
-      <w:proofErr w:type="spellEnd"/>
-      <w:r>
-        <w:rPr>
-          <w:lang w:val="en-GB"/>
-        </w:rPr>
-        <w:t xml:space="preserve"> fi </w:t>
-      </w:r>
-      <w:proofErr w:type="spellStart"/>
-      <w:r>
-        <w:rPr>
-          <w:lang w:val="en-GB"/>
-        </w:rPr>
-        <w:t>stocată</w:t>
-      </w:r>
-      <w:proofErr w:type="spellEnd"/>
-      <w:r>
-        <w:rPr>
-          <w:lang w:val="en-GB"/>
-        </w:rPr>
-        <w:t xml:space="preserve"> </w:t>
-      </w:r>
-      <w:proofErr w:type="spellStart"/>
-      <w:r>
-        <w:rPr>
-          <w:lang w:val="en-GB"/>
-        </w:rPr>
-        <w:t>pentru</w:t>
-      </w:r>
-      <w:proofErr w:type="spellEnd"/>
-      <w:r>
-        <w:rPr>
-          <w:lang w:val="en-GB"/>
-        </w:rPr>
-        <w:t xml:space="preserve"> o </w:t>
-      </w:r>
-      <w:proofErr w:type="spellStart"/>
-      <w:r>
-        <w:rPr>
-          <w:lang w:val="en-GB"/>
-        </w:rPr>
-        <w:t>perioadă</w:t>
-      </w:r>
-      <w:proofErr w:type="spellEnd"/>
-      <w:r>
-        <w:rPr>
-          <w:lang w:val="en-GB"/>
-        </w:rPr>
-        <w:t xml:space="preserve"> de 2 </w:t>
-      </w:r>
-      <w:proofErr w:type="gramStart"/>
-      <w:r>
-        <w:rPr>
-          <w:lang w:val="en-GB"/>
-        </w:rPr>
-        <w:t>ani</w:t>
-      </w:r>
-      <w:proofErr w:type="gramEnd"/>
+        <w:t>Adresa IP va fi stocată pentru o perioadă de 2 ani</w:t>
+      </w:r>
     </w:p>
     <w:p>
       <w:pPr>
@@ -8789,98 +2651,12 @@
           <w:lang w:val="en-GB"/>
         </w:rPr>
       </w:pPr>
-      <w:proofErr w:type="spellStart"/>
-      <w:r>
-        <w:rPr>
-          <w:lang w:val="en-GB"/>
-        </w:rPr>
-        <w:t>Perioada</w:t>
-      </w:r>
-      <w:proofErr w:type="spellEnd"/>
-      <w:r>
-        <w:rPr>
-          <w:lang w:val="en-GB"/>
-        </w:rPr>
-        <w:t xml:space="preserve"> de </w:t>
-      </w:r>
-      <w:proofErr w:type="spellStart"/>
-      <w:r>
-        <w:rPr>
-          <w:lang w:val="en-GB"/>
-        </w:rPr>
-        <w:t>stocare</w:t>
-      </w:r>
-      <w:proofErr w:type="spellEnd"/>
-      <w:r>
-        <w:rPr>
-          <w:lang w:val="en-GB"/>
-        </w:rPr>
-        <w:t xml:space="preserve"> </w:t>
-      </w:r>
-      <w:proofErr w:type="spellStart"/>
-      <w:r>
-        <w:rPr>
-          <w:lang w:val="en-GB"/>
-        </w:rPr>
-        <w:t>respectă</w:t>
-      </w:r>
-      <w:proofErr w:type="spellEnd"/>
-      <w:r>
-        <w:rPr>
-          <w:lang w:val="en-GB"/>
-        </w:rPr>
-        <w:t xml:space="preserve"> </w:t>
-      </w:r>
-      <w:proofErr w:type="spellStart"/>
-      <w:r>
-        <w:rPr>
-          <w:lang w:val="en-GB"/>
-        </w:rPr>
-        <w:t>politica</w:t>
-      </w:r>
-      <w:proofErr w:type="spellEnd"/>
-      <w:r>
-        <w:rPr>
-          <w:lang w:val="en-GB"/>
-        </w:rPr>
-        <w:t xml:space="preserve"> </w:t>
-      </w:r>
-      <w:proofErr w:type="spellStart"/>
-      <w:r>
-        <w:rPr>
-          <w:lang w:val="en-GB"/>
-        </w:rPr>
-        <w:t>internă</w:t>
-      </w:r>
-      <w:proofErr w:type="spellEnd"/>
-      <w:r>
-        <w:rPr>
-          <w:lang w:val="en-GB"/>
-        </w:rPr>
-        <w:t xml:space="preserve"> de </w:t>
-      </w:r>
-      <w:proofErr w:type="spellStart"/>
-      <w:r>
-        <w:rPr>
-          <w:lang w:val="en-GB"/>
-        </w:rPr>
-        <w:t>retenție</w:t>
-      </w:r>
-      <w:proofErr w:type="spellEnd"/>
-      <w:r>
-        <w:rPr>
-          <w:lang w:val="en-GB"/>
-        </w:rPr>
-        <w:t xml:space="preserve"> a </w:t>
-      </w:r>
-      <w:proofErr w:type="spellStart"/>
-      <w:r>
-        <w:rPr>
-          <w:lang w:val="en-GB"/>
-        </w:rPr>
-        <w:t>datelor</w:t>
-      </w:r>
-      <w:proofErr w:type="spellEnd"/>
+      <w:r>
+        <w:rPr>
+          <w:lang w:val="en-GB"/>
+        </w:rPr>
+        <w:t>Perioada de stocare respectă politica internă de retenție a datelor</w:t>
+      </w:r>
     </w:p>
     <w:p>
       <w:pPr>
@@ -8896,297 +2672,33 @@
           <w:bCs/>
           <w:lang w:val="en-GB"/>
         </w:rPr>
-        <w:t xml:space="preserve">5.6 </w:t>
-      </w:r>
-      <w:proofErr w:type="spellStart"/>
-      <w:r>
-        <w:rPr>
-          <w:b/>
-          <w:bCs/>
-          <w:lang w:val="en-GB"/>
-        </w:rPr>
-        <w:t>Declarație</w:t>
-      </w:r>
-      <w:proofErr w:type="spellEnd"/>
-      <w:r>
-        <w:rPr>
-          <w:b/>
-          <w:bCs/>
-          <w:lang w:val="en-GB"/>
-        </w:rPr>
-        <w:t xml:space="preserve"> </w:t>
-      </w:r>
-      <w:proofErr w:type="spellStart"/>
-      <w:r>
-        <w:rPr>
-          <w:b/>
-          <w:bCs/>
-          <w:lang w:val="en-GB"/>
-        </w:rPr>
-        <w:t>Finală</w:t>
-      </w:r>
-      <w:proofErr w:type="spellEnd"/>
-      <w:r>
-        <w:rPr>
-          <w:b/>
-          <w:bCs/>
-          <w:lang w:val="en-GB"/>
-        </w:rPr>
-        <w:t xml:space="preserve"> de </w:t>
-      </w:r>
-      <w:proofErr w:type="spellStart"/>
-      <w:r>
-        <w:rPr>
-          <w:b/>
-          <w:bCs/>
-          <w:lang w:val="en-GB"/>
-        </w:rPr>
-        <w:t>Consimțământ</w:t>
-      </w:r>
-      <w:proofErr w:type="spellEnd"/>
-    </w:p>
-    <w:p>
-      <w:pPr>
-        <w:rPr>
-          <w:lang w:val="en-GB"/>
-        </w:rPr>
-      </w:pPr>
-      <w:r>
-        <w:rPr>
-          <w:lang w:val="en-GB"/>
-        </w:rPr>
-        <w:t xml:space="preserve">Prin </w:t>
-      </w:r>
-      <w:proofErr w:type="spellStart"/>
-      <w:r>
-        <w:rPr>
-          <w:lang w:val="en-GB"/>
-        </w:rPr>
-        <w:t>semnarea</w:t>
-      </w:r>
-      <w:proofErr w:type="spellEnd"/>
-      <w:r>
-        <w:rPr>
-          <w:lang w:val="en-GB"/>
-        </w:rPr>
-        <w:t xml:space="preserve"> </w:t>
-      </w:r>
-      <w:proofErr w:type="spellStart"/>
-      <w:r>
-        <w:rPr>
-          <w:lang w:val="en-GB"/>
-        </w:rPr>
-        <w:t>prezentei</w:t>
-      </w:r>
-      <w:proofErr w:type="spellEnd"/>
-      <w:r>
-        <w:rPr>
-          <w:lang w:val="en-GB"/>
-        </w:rPr>
-        <w:t xml:space="preserve">, confirm </w:t>
-      </w:r>
-      <w:proofErr w:type="spellStart"/>
-      <w:r>
-        <w:rPr>
-          <w:lang w:val="en-GB"/>
-        </w:rPr>
-        <w:t>că</w:t>
-      </w:r>
-      <w:proofErr w:type="spellEnd"/>
-      <w:r>
-        <w:rPr>
-          <w:lang w:val="en-GB"/>
-        </w:rPr>
-        <w:t xml:space="preserve"> am </w:t>
-      </w:r>
-      <w:proofErr w:type="spellStart"/>
-      <w:r>
-        <w:rPr>
-          <w:lang w:val="en-GB"/>
-        </w:rPr>
-        <w:t>citit</w:t>
-      </w:r>
-      <w:proofErr w:type="spellEnd"/>
-      <w:r>
-        <w:rPr>
-          <w:lang w:val="en-GB"/>
-        </w:rPr>
-        <w:t xml:space="preserve">, </w:t>
-      </w:r>
-      <w:proofErr w:type="spellStart"/>
-      <w:r>
-        <w:rPr>
-          <w:lang w:val="en-GB"/>
-        </w:rPr>
-        <w:t>înțeles</w:t>
-      </w:r>
-      <w:proofErr w:type="spellEnd"/>
-      <w:r>
-        <w:rPr>
-          <w:lang w:val="en-GB"/>
-        </w:rPr>
-        <w:t xml:space="preserve"> </w:t>
-      </w:r>
-      <w:proofErr w:type="spellStart"/>
-      <w:r>
-        <w:rPr>
-          <w:lang w:val="en-GB"/>
-        </w:rPr>
-        <w:t>și</w:t>
-      </w:r>
-      <w:proofErr w:type="spellEnd"/>
-      <w:r>
-        <w:rPr>
-          <w:lang w:val="en-GB"/>
-        </w:rPr>
-        <w:t xml:space="preserve"> accept </w:t>
-      </w:r>
-      <w:proofErr w:type="spellStart"/>
-      <w:r>
-        <w:rPr>
-          <w:lang w:val="en-GB"/>
-        </w:rPr>
-        <w:t>în</w:t>
-      </w:r>
-      <w:proofErr w:type="spellEnd"/>
-      <w:r>
-        <w:rPr>
-          <w:lang w:val="en-GB"/>
-        </w:rPr>
-        <w:t xml:space="preserve"> mod </w:t>
-      </w:r>
-      <w:proofErr w:type="spellStart"/>
-      <w:r>
-        <w:rPr>
-          <w:lang w:val="en-GB"/>
-        </w:rPr>
-        <w:t>expres</w:t>
-      </w:r>
-      <w:proofErr w:type="spellEnd"/>
-      <w:r>
-        <w:rPr>
-          <w:lang w:val="en-GB"/>
-        </w:rPr>
-        <w:t xml:space="preserve"> </w:t>
-      </w:r>
-      <w:proofErr w:type="spellStart"/>
-      <w:r>
-        <w:rPr>
-          <w:lang w:val="en-GB"/>
-        </w:rPr>
-        <w:t>toate</w:t>
-      </w:r>
-      <w:proofErr w:type="spellEnd"/>
-      <w:r>
-        <w:rPr>
-          <w:lang w:val="en-GB"/>
-        </w:rPr>
-        <w:t xml:space="preserve"> </w:t>
-      </w:r>
-      <w:proofErr w:type="spellStart"/>
-      <w:r>
-        <w:rPr>
-          <w:lang w:val="en-GB"/>
-        </w:rPr>
-        <w:t>prevederile</w:t>
-      </w:r>
-      <w:proofErr w:type="spellEnd"/>
-      <w:r>
-        <w:rPr>
-          <w:lang w:val="en-GB"/>
-        </w:rPr>
-        <w:t xml:space="preserve"> </w:t>
-      </w:r>
-      <w:proofErr w:type="spellStart"/>
-      <w:r>
-        <w:rPr>
-          <w:lang w:val="en-GB"/>
-        </w:rPr>
-        <w:t>privind</w:t>
-      </w:r>
-      <w:proofErr w:type="spellEnd"/>
-      <w:r>
-        <w:rPr>
-          <w:lang w:val="en-GB"/>
-        </w:rPr>
-        <w:t xml:space="preserve"> </w:t>
-      </w:r>
-      <w:proofErr w:type="spellStart"/>
-      <w:r>
-        <w:rPr>
-          <w:lang w:val="en-GB"/>
-        </w:rPr>
-        <w:t>înregistrarea</w:t>
-      </w:r>
-      <w:proofErr w:type="spellEnd"/>
-      <w:r>
-        <w:rPr>
-          <w:lang w:val="en-GB"/>
-        </w:rPr>
-        <w:t xml:space="preserve"> </w:t>
-      </w:r>
-      <w:proofErr w:type="spellStart"/>
-      <w:r>
-        <w:rPr>
-          <w:lang w:val="en-GB"/>
-        </w:rPr>
-        <w:t>și</w:t>
-      </w:r>
-      <w:proofErr w:type="spellEnd"/>
-      <w:r>
-        <w:rPr>
-          <w:lang w:val="en-GB"/>
-        </w:rPr>
-        <w:t xml:space="preserve"> </w:t>
-      </w:r>
-      <w:proofErr w:type="spellStart"/>
-      <w:r>
-        <w:rPr>
-          <w:lang w:val="en-GB"/>
-        </w:rPr>
-        <w:t>utilizarea</w:t>
-      </w:r>
-      <w:proofErr w:type="spellEnd"/>
-      <w:r>
-        <w:rPr>
-          <w:lang w:val="en-GB"/>
-        </w:rPr>
-        <w:t xml:space="preserve"> </w:t>
-      </w:r>
-      <w:proofErr w:type="spellStart"/>
-      <w:r>
-        <w:rPr>
-          <w:lang w:val="en-GB"/>
-        </w:rPr>
-        <w:t>adresei</w:t>
-      </w:r>
-      <w:proofErr w:type="spellEnd"/>
-      <w:r>
-        <w:rPr>
-          <w:lang w:val="en-GB"/>
-        </w:rPr>
-        <w:t xml:space="preserve"> IP.</w:t>
-      </w:r>
-    </w:p>
-    <w:p>
-      <w:pPr>
-        <w:rPr>
-          <w:lang w:val="en-GB"/>
-        </w:rPr>
-      </w:pPr>
-      <w:proofErr w:type="spellStart"/>
-      <w:r>
-        <w:rPr>
-          <w:lang w:val="en-GB"/>
-        </w:rPr>
-        <w:t>Semnătura</w:t>
-      </w:r>
-      <w:proofErr w:type="spellEnd"/>
-      <w:r>
-        <w:rPr>
-          <w:lang w:val="en-GB"/>
-        </w:rPr>
-        <w:t xml:space="preserve">:   </w:t>
+        <w:t>5.6 Declarație Finală de Consimțământ</w:t>
+      </w:r>
+    </w:p>
+    <w:p>
+      <w:pPr>
+        <w:rPr>
+          <w:lang w:val="en-GB"/>
+        </w:rPr>
+      </w:pPr>
+      <w:r>
+        <w:rPr>
+          <w:lang w:val="en-GB"/>
+        </w:rPr>
+        <w:t>Prin semnarea prezentei, confirm că am citit, înțeles și accept în mod expres toate prevederile privind înregistrarea și utilizarea adresei IP.</w:t>
+      </w:r>
+    </w:p>
+    <w:p>
+      <w:pPr>
+        <w:rPr>
+          <w:lang w:val="en-GB"/>
+        </w:rPr>
+      </w:pPr>
+      <w:r>
+        <w:rPr>
+          <w:lang w:val="en-GB"/>
+        </w:rPr>
+        <w:t xml:space="preserve">Semnătura:   </w:t>
       </w:r>
     </w:p>
     <w:p>
@@ -9201,96 +2713,18 @@
         </w:rPr>
         <w:t xml:space="preserve">Data: undefined</w:t>
       </w:r>
-      <w:proofErr w:type="spellStart"/>
-      <w:r>
-        <w:rPr>
-          <w:lang w:val="en-GB"/>
-        </w:rPr>
-        <w:t/>
-      </w:r>
-      <w:proofErr w:type="spellEnd"/>
-      <w:r>
-        <w:rPr>
-          <w:lang w:val="en-GB"/>
-        </w:rPr>
-        <w:t/>
-      </w:r>
-    </w:p>
-    <w:p>
-      <w:pPr>
-        <w:rPr>
-          <w:lang w:val="en-GB"/>
-        </w:rPr>
-      </w:pPr>
-      <w:r>
-        <w:rPr>
-          <w:lang w:val="en-GB"/>
-        </w:rPr>
-        <w:t xml:space="preserve">IP </w:t>
-      </w:r>
-      <w:proofErr w:type="spellStart"/>
-      <w:r>
-        <w:rPr>
-          <w:lang w:val="en-GB"/>
-        </w:rPr>
-        <w:t>Aplicant</w:t>
-      </w:r>
-      <w:proofErr w:type="spellEnd"/>
-      <w:r>
-        <w:rPr>
-          <w:lang w:val="en-GB"/>
-        </w:rPr>
-        <w:t xml:space="preserve"> la </w:t>
-      </w:r>
-      <w:proofErr w:type="spellStart"/>
-      <w:r>
-        <w:rPr>
-          <w:lang w:val="en-GB"/>
-        </w:rPr>
-        <w:t>momentul</w:t>
-      </w:r>
-      <w:proofErr w:type="spellEnd"/>
-      <w:r>
-        <w:rPr>
-          <w:lang w:val="en-GB"/>
-        </w:rPr>
-        <w:t xml:space="preserve"> </w:t>
-      </w:r>
-      <w:proofErr w:type="spellStart"/>
-      <w:proofErr w:type="gramStart"/>
-      <w:r>
-        <w:rPr>
-          <w:lang w:val="en-GB"/>
-        </w:rPr>
-        <w:t>semnării</w:t>
-      </w:r>
-      <w:proofErr w:type="spellEnd"/>
-      <w:r>
-        <w:rPr>
-          <w:lang w:val="en-GB"/>
-        </w:rPr>
-        <w:t xml:space="preserve"> :</w:t>
-      </w:r>
-      <w:proofErr w:type="gramEnd"/>
-      <w:r>
-        <w:rPr>
-          <w:lang w:val="en-GB"/>
-        </w:rPr>
-        <w:t xml:space="preserve">  - undefined</w:t>
-      </w:r>
-      <w:proofErr w:type="spellStart"/>
-      <w:r>
-        <w:rPr>
-          <w:lang w:val="en-GB"/>
-        </w:rPr>
-        <w:t/>
-      </w:r>
-      <w:proofErr w:type="spellEnd"/>
-      <w:r>
-        <w:rPr>
-          <w:lang w:val="en-GB"/>
-        </w:rPr>
-        <w:t/>
+    </w:p>
+    <w:p>
+      <w:pPr>
+        <w:rPr>
+          <w:lang w:val="en-GB"/>
+        </w:rPr>
+      </w:pPr>
+      <w:r>
+        <w:rPr>
+          <w:lang w:val="en-GB"/>
+        </w:rPr>
+        <w:t xml:space="preserve">IP Aplicant la momentul semnării :  - undefined</w:t>
       </w:r>
     </w:p>
     <w:p/>
